--- a/UP_SWP490x_01_v0.01_Project_Document_Template__1_.docx
+++ b/UP_SWP490x_01_v0.01_Project_Document_Template__1_.docx
@@ -2,10 +2,7 @@
 <file path=word/document.xml><?xml version="1.0" encoding="utf-8"?>
 <w:document xmlns:wpc="http://schemas.microsoft.com/office/word/2010/wordprocessingCanvas" xmlns:cx="http://schemas.microsoft.com/office/drawing/2014/chartex" xmlns:cx1="http://schemas.microsoft.com/office/drawing/2015/9/8/chartex" xmlns:cx2="http://schemas.microsoft.com/office/drawing/2015/10/21/chartex" xmlns:cx3="http://schemas.microsoft.com/office/drawing/2016/5/9/chartex" xmlns:cx4="http://schemas.microsoft.com/office/drawing/2016/5/10/chartex" xmlns:cx5="http://schemas.microsoft.com/office/drawing/2016/5/11/chartex" xmlns:cx6="http://schemas.microsoft.com/office/drawing/2016/5/12/chartex" xmlns:cx7="http://schemas.microsoft.com/office/drawing/2016/5/13/chartex" xmlns:cx8="http://schemas.microsoft.com/office/drawing/2016/5/14/chartex" xmlns:mc="http://schemas.openxmlformats.org/markup-compatibility/2006" xmlns:aink="http://schemas.microsoft.com/office/drawing/2016/ink" xmlns:am3d="http://schemas.microsoft.com/office/drawing/2017/model3d" xmlns:o="urn:schemas-microsoft-com:office:office" xmlns:r="http://schemas.openxmlformats.org/officeDocument/2006/relationships" xmlns:m="http://schemas.openxmlformats.org/officeDocument/2006/math" xmlns:v="urn:schemas-microsoft-com:vml" xmlns:wp14="http://schemas.microsoft.com/office/word/2010/wordprocessingDrawing" xmlns:wp="http://schemas.openxmlformats.org/drawingml/2006/wordprocessingDrawing" xmlns:w10="urn:schemas-microsoft-com:office:word" xmlns:w="http://schemas.openxmlformats.org/wordprocessingml/2006/main" xmlns:w14="http://schemas.microsoft.com/office/word/2010/wordml" xmlns:w15="http://schemas.microsoft.com/office/word/2012/wordml" xmlns:w16cex="http://schemas.microsoft.com/office/word/2018/wordml/cex" xmlns:w16cid="http://schemas.microsoft.com/office/word/2016/wordml/cid" xmlns:w16="http://schemas.microsoft.com/office/word/2018/wordml" xmlns:w16sdtdh="http://schemas.microsoft.com/office/word/2020/wordml/sdtdatahash" xmlns:w16se="http://schemas.microsoft.com/office/word/2015/wordml/symex" xmlns:wpg="http://schemas.microsoft.com/office/word/2010/wordprocessingGroup" xmlns:wpi="http://schemas.microsoft.com/office/word/2010/wordprocessingInk" xmlns:wne="http://schemas.microsoft.com/office/word/2006/wordml" xmlns:wps="http://schemas.microsoft.com/office/word/2010/wordprocessingShape" mc:Ignorable="w14 w15 w16se w16cid w16 w16cex w16sdtdh wp14">
   <w:body>
-    <w:p>
-      <w:bookmarkStart w:id="0" w:name="_heading=h.gjdgxs" w:colFirst="0" w:colLast="0"/>
-      <w:bookmarkEnd w:id="0"/>
-    </w:p>
+    <w:p/>
     <w:p/>
     <w:p/>
     <w:p/>
@@ -605,8 +602,8 @@
     <w:p/>
     <w:p/>
     <w:p>
-      <w:bookmarkStart w:id="1" w:name="_heading=h.30j0zll" w:colFirst="0" w:colLast="0"/>
-      <w:bookmarkEnd w:id="1"/>
+      <w:bookmarkStart w:id="0" w:name="_heading=h.30j0zll" w:colFirst="0" w:colLast="0"/>
+      <w:bookmarkEnd w:id="0"/>
       <w:r>
         <w:br w:type="page"/>
       </w:r>
@@ -615,8 +612,8 @@
         <w:t>MỤC LỤC</w:t>
       </w:r>
     </w:p>
-    <w:bookmarkStart w:id="2" w:name="_heading=h.1fob9te" w:colFirst="0" w:colLast="0" w:displacedByCustomXml="next"/>
-    <w:bookmarkEnd w:id="2" w:displacedByCustomXml="next"/>
+    <w:bookmarkStart w:id="1" w:name="_heading=h.1fob9te" w:colFirst="0" w:colLast="0" w:displacedByCustomXml="next"/>
+    <w:bookmarkEnd w:id="1" w:displacedByCustomXml="next"/>
     <w:sdt>
       <w:sdtPr>
         <w:rPr>
@@ -4826,12 +4823,12 @@
       <w:pPr>
         <w:pStyle w:val="Heading1"/>
       </w:pPr>
-      <w:bookmarkStart w:id="3" w:name="_Toc77583954"/>
+      <w:bookmarkStart w:id="2" w:name="_Toc77583954"/>
       <w:r>
         <w:lastRenderedPageBreak/>
         <w:t>TỔNG QUAN</w:t>
       </w:r>
-      <w:bookmarkEnd w:id="3"/>
+      <w:bookmarkEnd w:id="2"/>
     </w:p>
     <w:p>
       <w:pPr>
@@ -4841,7 +4838,7 @@
           <w:numId w:val="1"/>
         </w:numPr>
       </w:pPr>
-      <w:bookmarkStart w:id="4" w:name="_Toc77583955"/>
+      <w:bookmarkStart w:id="3" w:name="_Toc77583955"/>
       <w:proofErr w:type="spellStart"/>
       <w:r>
         <w:t>Mục</w:t>
@@ -4854,7 +4851,7 @@
       <w:r>
         <w:t>đích</w:t>
       </w:r>
-      <w:bookmarkEnd w:id="4"/>
+      <w:bookmarkEnd w:id="3"/>
       <w:proofErr w:type="spellEnd"/>
     </w:p>
     <w:p>
@@ -5027,7 +5024,7 @@
           <w:numId w:val="1"/>
         </w:numPr>
       </w:pPr>
-      <w:bookmarkStart w:id="5" w:name="_Toc77583956"/>
+      <w:bookmarkStart w:id="4" w:name="_Toc77583956"/>
       <w:proofErr w:type="spellStart"/>
       <w:r>
         <w:t>Phạm</w:t>
@@ -5036,7 +5033,7 @@
       <w:r>
         <w:t xml:space="preserve"> vi</w:t>
       </w:r>
-      <w:bookmarkEnd w:id="5"/>
+      <w:bookmarkEnd w:id="4"/>
     </w:p>
     <w:p>
       <w:r>
@@ -5206,7 +5203,7 @@
           <w:numId w:val="1"/>
         </w:numPr>
       </w:pPr>
-      <w:bookmarkStart w:id="6" w:name="_Toc77583957"/>
+      <w:bookmarkStart w:id="5" w:name="_Toc77583957"/>
       <w:proofErr w:type="spellStart"/>
       <w:r>
         <w:t>Thuật</w:t>
@@ -5259,7 +5256,7 @@
       <w:r>
         <w:t>tắt</w:t>
       </w:r>
-      <w:bookmarkEnd w:id="6"/>
+      <w:bookmarkEnd w:id="5"/>
       <w:proofErr w:type="spellEnd"/>
     </w:p>
     <w:p>
@@ -5275,7 +5272,7 @@
           <w:numId w:val="1"/>
         </w:numPr>
       </w:pPr>
-      <w:bookmarkStart w:id="7" w:name="_Toc77583958"/>
+      <w:bookmarkStart w:id="6" w:name="_Toc77583958"/>
       <w:proofErr w:type="spellStart"/>
       <w:r>
         <w:t>Tài</w:t>
@@ -5304,7 +5301,7 @@
       <w:r>
         <w:t>khảo</w:t>
       </w:r>
-      <w:bookmarkEnd w:id="7"/>
+      <w:bookmarkEnd w:id="6"/>
       <w:proofErr w:type="spellEnd"/>
     </w:p>
     <w:p>
@@ -5320,7 +5317,7 @@
           <w:numId w:val="1"/>
         </w:numPr>
       </w:pPr>
-      <w:bookmarkStart w:id="8" w:name="_Toc77583959"/>
+      <w:bookmarkStart w:id="7" w:name="_Toc77583959"/>
       <w:proofErr w:type="spellStart"/>
       <w:r>
         <w:t>Tổng</w:t>
@@ -5333,7 +5330,7 @@
       <w:r>
         <w:t>quan</w:t>
       </w:r>
-      <w:bookmarkEnd w:id="8"/>
+      <w:bookmarkEnd w:id="7"/>
       <w:proofErr w:type="spellEnd"/>
     </w:p>
     <w:p>
@@ -5346,12 +5343,12 @@
       <w:pPr>
         <w:pStyle w:val="Heading1"/>
       </w:pPr>
-      <w:bookmarkStart w:id="9" w:name="_Toc77583960"/>
+      <w:bookmarkStart w:id="8" w:name="_Toc77583960"/>
       <w:r>
         <w:lastRenderedPageBreak/>
         <w:t>YÊU CẦU CHỨC NĂNG DỰ ÁN 1: SITE DÒ VÉ SỐ</w:t>
       </w:r>
-      <w:bookmarkEnd w:id="9"/>
+      <w:bookmarkEnd w:id="8"/>
     </w:p>
     <w:p>
       <w:proofErr w:type="spellStart"/>
@@ -5683,7 +5680,7 @@
           <w:numId w:val="1"/>
         </w:numPr>
       </w:pPr>
-      <w:bookmarkStart w:id="10" w:name="_Toc77583961"/>
+      <w:bookmarkStart w:id="9" w:name="_Toc77583961"/>
       <w:proofErr w:type="spellStart"/>
       <w:r>
         <w:t>Chức</w:t>
@@ -5736,7 +5733,7 @@
       <w:r>
         <w:t>mới</w:t>
       </w:r>
-      <w:bookmarkEnd w:id="10"/>
+      <w:bookmarkEnd w:id="9"/>
       <w:proofErr w:type="spellEnd"/>
     </w:p>
     <w:p>
@@ -5784,7 +5781,7 @@
           <w:numId w:val="1"/>
         </w:numPr>
       </w:pPr>
-      <w:bookmarkStart w:id="11" w:name="_Toc77583962"/>
+      <w:bookmarkStart w:id="10" w:name="_Toc77583962"/>
       <w:proofErr w:type="spellStart"/>
       <w:r>
         <w:t>Chức</w:t>
@@ -5845,7 +5842,7 @@
       <w:r>
         <w:t>cập</w:t>
       </w:r>
-      <w:bookmarkEnd w:id="11"/>
+      <w:bookmarkEnd w:id="10"/>
       <w:proofErr w:type="spellEnd"/>
     </w:p>
     <w:p>
@@ -5893,7 +5890,7 @@
           <w:numId w:val="1"/>
         </w:numPr>
       </w:pPr>
-      <w:bookmarkStart w:id="12" w:name="_Toc77583963"/>
+      <w:bookmarkStart w:id="11" w:name="_Toc77583963"/>
       <w:proofErr w:type="spellStart"/>
       <w:r>
         <w:t>Quản</w:t>
@@ -5926,7 +5923,7 @@
       <w:r>
         <w:t xml:space="preserve"> (Entity 1)</w:t>
       </w:r>
-      <w:bookmarkEnd w:id="12"/>
+      <w:bookmarkEnd w:id="11"/>
     </w:p>
     <w:p>
       <w:proofErr w:type="spellStart"/>
@@ -6114,7 +6111,7 @@
           <w:numId w:val="1"/>
         </w:numPr>
       </w:pPr>
-      <w:bookmarkStart w:id="13" w:name="_Toc77583964"/>
+      <w:bookmarkStart w:id="12" w:name="_Toc77583964"/>
       <w:proofErr w:type="spellStart"/>
       <w:r>
         <w:t>Thêm</w:t>
@@ -6155,7 +6152,7 @@
       <w:r>
         <w:t xml:space="preserve"> (Entity 1)</w:t>
       </w:r>
-      <w:bookmarkEnd w:id="13"/>
+      <w:bookmarkEnd w:id="12"/>
     </w:p>
     <w:p>
       <w:proofErr w:type="spellStart"/>
@@ -6400,6 +6397,7 @@
     <w:p>
       <w:proofErr w:type="spellStart"/>
       <w:r>
+        <w:lastRenderedPageBreak/>
         <w:t>Một</w:t>
       </w:r>
       <w:proofErr w:type="spellEnd"/>
@@ -6447,7 +6445,7 @@
           <w:numId w:val="1"/>
         </w:numPr>
       </w:pPr>
-      <w:bookmarkStart w:id="14" w:name="_Toc77583965"/>
+      <w:bookmarkStart w:id="13" w:name="_Toc77583965"/>
       <w:proofErr w:type="spellStart"/>
       <w:r>
         <w:t>Quản</w:t>
@@ -6476,7 +6474,7 @@
       <w:r>
         <w:t>dùng</w:t>
       </w:r>
-      <w:bookmarkEnd w:id="14"/>
+      <w:bookmarkEnd w:id="13"/>
       <w:proofErr w:type="spellEnd"/>
     </w:p>
     <w:p>
@@ -6524,7 +6522,7 @@
           <w:numId w:val="1"/>
         </w:numPr>
       </w:pPr>
-      <w:bookmarkStart w:id="15" w:name="_Toc77583966"/>
+      <w:bookmarkStart w:id="14" w:name="_Toc77583966"/>
       <w:proofErr w:type="spellStart"/>
       <w:r>
         <w:t>Thêm</w:t>
@@ -6561,7 +6559,7 @@
       <w:r>
         <w:t>dùng</w:t>
       </w:r>
-      <w:bookmarkEnd w:id="15"/>
+      <w:bookmarkEnd w:id="14"/>
       <w:proofErr w:type="spellEnd"/>
     </w:p>
     <w:p>
@@ -6609,7 +6607,7 @@
           <w:numId w:val="1"/>
         </w:numPr>
       </w:pPr>
-      <w:bookmarkStart w:id="16" w:name="_Toc77583967"/>
+      <w:bookmarkStart w:id="15" w:name="_Toc77583967"/>
       <w:proofErr w:type="spellStart"/>
       <w:r>
         <w:t>Dò</w:t>
@@ -6634,7 +6632,7 @@
       <w:r>
         <w:t xml:space="preserve"> (Entity 2)</w:t>
       </w:r>
-      <w:bookmarkEnd w:id="16"/>
+      <w:bookmarkEnd w:id="15"/>
     </w:p>
     <w:p>
       <w:r>
@@ -6681,10 +6679,9 @@
           <w:numId w:val="1"/>
         </w:numPr>
       </w:pPr>
-      <w:bookmarkStart w:id="17" w:name="_Toc77583968"/>
-      <w:proofErr w:type="spellStart"/>
-      <w:r>
-        <w:lastRenderedPageBreak/>
+      <w:bookmarkStart w:id="16" w:name="_Toc77583968"/>
+      <w:proofErr w:type="spellStart"/>
+      <w:r>
         <w:t>Quản</w:t>
       </w:r>
       <w:proofErr w:type="spellEnd"/>
@@ -6739,7 +6736,7 @@
       <w:r>
         <w:t xml:space="preserve"> (Entity 2)</w:t>
       </w:r>
-      <w:bookmarkEnd w:id="17"/>
+      <w:bookmarkEnd w:id="16"/>
     </w:p>
     <w:p>
       <w:r>
@@ -6786,11 +6783,11 @@
           <w:numId w:val="1"/>
         </w:numPr>
       </w:pPr>
-      <w:bookmarkStart w:id="18" w:name="_Toc77583969"/>
+      <w:bookmarkStart w:id="17" w:name="_Toc77583969"/>
       <w:r>
         <w:t>Trang Landing Page</w:t>
       </w:r>
-      <w:bookmarkEnd w:id="18"/>
+      <w:bookmarkEnd w:id="17"/>
     </w:p>
     <w:p>
       <w:r>
@@ -6919,7 +6916,7 @@
           <w:numId w:val="1"/>
         </w:numPr>
       </w:pPr>
-      <w:bookmarkStart w:id="19" w:name="_Toc77583970"/>
+      <w:bookmarkStart w:id="18" w:name="_Toc77583970"/>
       <w:proofErr w:type="spellStart"/>
       <w:r>
         <w:t>Một</w:t>
@@ -6972,7 +6969,7 @@
       <w:r>
         <w:t>khác</w:t>
       </w:r>
-      <w:bookmarkEnd w:id="19"/>
+      <w:bookmarkEnd w:id="18"/>
       <w:proofErr w:type="spellEnd"/>
     </w:p>
     <w:p>
@@ -7020,6 +7017,7 @@
       </w:pPr>
       <w:proofErr w:type="spellStart"/>
       <w:r>
+        <w:lastRenderedPageBreak/>
         <w:t>Đăng</w:t>
       </w:r>
       <w:proofErr w:type="spellEnd"/>
@@ -7193,12 +7191,12 @@
       <w:pPr>
         <w:pStyle w:val="Heading1"/>
       </w:pPr>
-      <w:bookmarkStart w:id="20" w:name="_Toc77583971"/>
+      <w:bookmarkStart w:id="19" w:name="_Toc77583971"/>
       <w:r>
         <w:lastRenderedPageBreak/>
         <w:t>YÊU CẦU CHỨC NĂNG DỰ ÁN 2: QUYÊN GÓP TỪ THIỆN</w:t>
       </w:r>
-      <w:bookmarkEnd w:id="20"/>
+      <w:bookmarkEnd w:id="19"/>
     </w:p>
     <w:p>
       <w:proofErr w:type="spellStart"/>
@@ -7434,7 +7432,7 @@
           <w:numId w:val="1"/>
         </w:numPr>
       </w:pPr>
-      <w:bookmarkStart w:id="21" w:name="_Toc77583972"/>
+      <w:bookmarkStart w:id="20" w:name="_Toc77583972"/>
       <w:proofErr w:type="spellStart"/>
       <w:r>
         <w:t>Chức</w:t>
@@ -7487,7 +7485,7 @@
       <w:r>
         <w:t>mới</w:t>
       </w:r>
-      <w:bookmarkEnd w:id="21"/>
+      <w:bookmarkEnd w:id="20"/>
       <w:proofErr w:type="spellEnd"/>
     </w:p>
     <w:p>
@@ -7731,7 +7729,7 @@
           <w:numId w:val="1"/>
         </w:numPr>
       </w:pPr>
-      <w:bookmarkStart w:id="22" w:name="_Toc77583973"/>
+      <w:bookmarkStart w:id="21" w:name="_Toc77583973"/>
       <w:proofErr w:type="spellStart"/>
       <w:r>
         <w:t>Chức</w:t>
@@ -7792,7 +7790,7 @@
       <w:r>
         <w:t>cập</w:t>
       </w:r>
-      <w:bookmarkEnd w:id="22"/>
+      <w:bookmarkEnd w:id="21"/>
       <w:proofErr w:type="spellEnd"/>
     </w:p>
     <w:p>
@@ -8076,7 +8074,7 @@
           <w:numId w:val="1"/>
         </w:numPr>
       </w:pPr>
-      <w:bookmarkStart w:id="23" w:name="_Toc77583974"/>
+      <w:bookmarkStart w:id="22" w:name="_Toc77583974"/>
       <w:proofErr w:type="spellStart"/>
       <w:r>
         <w:t>Quản</w:t>
@@ -8117,7 +8115,7 @@
       <w:r>
         <w:t xml:space="preserve"> (Entity 1)</w:t>
       </w:r>
-      <w:bookmarkEnd w:id="23"/>
+      <w:bookmarkEnd w:id="22"/>
     </w:p>
     <w:p>
       <w:proofErr w:type="spellStart"/>
@@ -8444,8 +8442,13 @@
       </w:r>
       <w:proofErr w:type="spellEnd"/>
       <w:r>
-        <w:t xml:space="preserve"> gian</w:t>
-      </w:r>
+        <w:t xml:space="preserve"> </w:t>
+      </w:r>
+      <w:proofErr w:type="spellStart"/>
+      <w:r>
+        <w:t>gian</w:t>
+      </w:r>
+      <w:proofErr w:type="spellEnd"/>
       <w:r>
         <w:t xml:space="preserve">, </w:t>
       </w:r>
@@ -8740,9 +8743,10 @@
           <w:numId w:val="1"/>
         </w:numPr>
       </w:pPr>
-      <w:bookmarkStart w:id="24" w:name="_Toc77583975"/>
-      <w:proofErr w:type="spellStart"/>
-      <w:r>
+      <w:bookmarkStart w:id="23" w:name="_Toc77583975"/>
+      <w:proofErr w:type="spellStart"/>
+      <w:r>
+        <w:lastRenderedPageBreak/>
         <w:t>Thêm</w:t>
       </w:r>
       <w:proofErr w:type="spellEnd"/>
@@ -8789,7 +8793,7 @@
       <w:r>
         <w:t xml:space="preserve"> (Entity 1)</w:t>
       </w:r>
-      <w:bookmarkEnd w:id="24"/>
+      <w:bookmarkEnd w:id="23"/>
     </w:p>
     <w:p>
       <w:pPr>
@@ -9234,7 +9238,7 @@
           <w:numId w:val="1"/>
         </w:numPr>
       </w:pPr>
-      <w:bookmarkStart w:id="25" w:name="_Toc77583976"/>
+      <w:bookmarkStart w:id="24" w:name="_Toc77583976"/>
       <w:proofErr w:type="spellStart"/>
       <w:r>
         <w:t>Quản</w:t>
@@ -9263,7 +9267,7 @@
       <w:r>
         <w:t>dùng</w:t>
       </w:r>
-      <w:bookmarkEnd w:id="25"/>
+      <w:bookmarkEnd w:id="24"/>
       <w:proofErr w:type="spellEnd"/>
     </w:p>
     <w:p>
@@ -9331,7 +9335,7 @@
           <w:numId w:val="1"/>
         </w:numPr>
       </w:pPr>
-      <w:bookmarkStart w:id="26" w:name="_Toc77583977"/>
+      <w:bookmarkStart w:id="25" w:name="_Toc77583977"/>
       <w:proofErr w:type="spellStart"/>
       <w:r>
         <w:t>Thêm</w:t>
@@ -9368,7 +9372,7 @@
       <w:r>
         <w:t>dùng</w:t>
       </w:r>
-      <w:bookmarkEnd w:id="26"/>
+      <w:bookmarkEnd w:id="25"/>
       <w:proofErr w:type="spellEnd"/>
     </w:p>
     <w:p>
@@ -9519,10 +9523,9 @@
           <w:numId w:val="1"/>
         </w:numPr>
       </w:pPr>
-      <w:bookmarkStart w:id="27" w:name="_Toc77583978"/>
-      <w:proofErr w:type="spellStart"/>
-      <w:r>
-        <w:lastRenderedPageBreak/>
+      <w:bookmarkStart w:id="26" w:name="_Toc77583978"/>
+      <w:proofErr w:type="spellStart"/>
+      <w:r>
         <w:t>Thực</w:t>
       </w:r>
       <w:proofErr w:type="spellEnd"/>
@@ -9540,6 +9543,239 @@
       <w:proofErr w:type="spellStart"/>
       <w:r>
         <w:t>việc</w:t>
+      </w:r>
+      <w:proofErr w:type="spellEnd"/>
+      <w:r>
+        <w:t xml:space="preserve"> </w:t>
+      </w:r>
+      <w:proofErr w:type="spellStart"/>
+      <w:r>
+        <w:t>quyên</w:t>
+      </w:r>
+      <w:proofErr w:type="spellEnd"/>
+      <w:r>
+        <w:t xml:space="preserve"> </w:t>
+      </w:r>
+      <w:proofErr w:type="spellStart"/>
+      <w:r>
+        <w:t>góp</w:t>
+      </w:r>
+      <w:proofErr w:type="spellEnd"/>
+      <w:r>
+        <w:t xml:space="preserve"> (Entity 2)</w:t>
+      </w:r>
+      <w:bookmarkEnd w:id="26"/>
+    </w:p>
+    <w:p>
+      <w:pPr>
+        <w:pStyle w:val="ListParagraph"/>
+        <w:numPr>
+          <w:ilvl w:val="0"/>
+          <w:numId w:val="2"/>
+        </w:numPr>
+      </w:pPr>
+      <w:proofErr w:type="spellStart"/>
+      <w:r>
+        <w:t>Người</w:t>
+      </w:r>
+      <w:proofErr w:type="spellEnd"/>
+      <w:r>
+        <w:t xml:space="preserve"> </w:t>
+      </w:r>
+      <w:proofErr w:type="spellStart"/>
+      <w:r>
+        <w:t>dùng</w:t>
+      </w:r>
+      <w:proofErr w:type="spellEnd"/>
+      <w:r>
+        <w:t xml:space="preserve"> </w:t>
+      </w:r>
+      <w:proofErr w:type="spellStart"/>
+      <w:r>
+        <w:t>nhập</w:t>
+      </w:r>
+      <w:proofErr w:type="spellEnd"/>
+      <w:r>
+        <w:t xml:space="preserve"> </w:t>
+      </w:r>
+      <w:proofErr w:type="spellStart"/>
+      <w:r>
+        <w:t>số</w:t>
+      </w:r>
+      <w:proofErr w:type="spellEnd"/>
+      <w:r>
+        <w:t xml:space="preserve"> </w:t>
+      </w:r>
+      <w:proofErr w:type="spellStart"/>
+      <w:r>
+        <w:t>tiền</w:t>
+      </w:r>
+      <w:proofErr w:type="spellEnd"/>
+      <w:r>
+        <w:t xml:space="preserve"> </w:t>
+      </w:r>
+      <w:proofErr w:type="spellStart"/>
+      <w:r>
+        <w:t>quyên</w:t>
+      </w:r>
+      <w:proofErr w:type="spellEnd"/>
+      <w:r>
+        <w:t xml:space="preserve"> </w:t>
+      </w:r>
+      <w:proofErr w:type="spellStart"/>
+      <w:r>
+        <w:t>góp</w:t>
+      </w:r>
+      <w:proofErr w:type="spellEnd"/>
+      <w:r>
+        <w:t xml:space="preserve">, </w:t>
+      </w:r>
+      <w:proofErr w:type="spellStart"/>
+      <w:r>
+        <w:t>chú</w:t>
+      </w:r>
+      <w:proofErr w:type="spellEnd"/>
+      <w:r>
+        <w:t xml:space="preserve"> </w:t>
+      </w:r>
+      <w:proofErr w:type="spellStart"/>
+      <w:r>
+        <w:t>thích</w:t>
+      </w:r>
+      <w:proofErr w:type="spellEnd"/>
+      <w:r>
+        <w:t xml:space="preserve">, </w:t>
+      </w:r>
+      <w:proofErr w:type="spellStart"/>
+      <w:r>
+        <w:t>tên</w:t>
+      </w:r>
+      <w:proofErr w:type="spellEnd"/>
+      <w:r>
+        <w:t xml:space="preserve">, </w:t>
+      </w:r>
+      <w:proofErr w:type="spellStart"/>
+      <w:r>
+        <w:t>tuổi</w:t>
+      </w:r>
+      <w:proofErr w:type="spellEnd"/>
+      <w:r>
+        <w:t xml:space="preserve">, </w:t>
+      </w:r>
+      <w:proofErr w:type="spellStart"/>
+      <w:r>
+        <w:t>địa</w:t>
+      </w:r>
+      <w:proofErr w:type="spellEnd"/>
+      <w:r>
+        <w:t xml:space="preserve"> </w:t>
+      </w:r>
+      <w:proofErr w:type="spellStart"/>
+      <w:proofErr w:type="gramStart"/>
+      <w:r>
+        <w:t>chỉ</w:t>
+      </w:r>
+      <w:proofErr w:type="spellEnd"/>
+      <w:r>
+        <w:t>,…</w:t>
+      </w:r>
+      <w:proofErr w:type="gramEnd"/>
+      <w:r>
+        <w:t>.</w:t>
+      </w:r>
+      <w:proofErr w:type="spellStart"/>
+      <w:r>
+        <w:t>thông</w:t>
+      </w:r>
+      <w:proofErr w:type="spellEnd"/>
+      <w:r>
+        <w:t xml:space="preserve"> tin </w:t>
+      </w:r>
+      <w:proofErr w:type="spellStart"/>
+      <w:r>
+        <w:t>sẽ</w:t>
+      </w:r>
+      <w:proofErr w:type="spellEnd"/>
+      <w:r>
+        <w:t xml:space="preserve"> </w:t>
+      </w:r>
+      <w:proofErr w:type="spellStart"/>
+      <w:r>
+        <w:t>được</w:t>
+      </w:r>
+      <w:proofErr w:type="spellEnd"/>
+      <w:r>
+        <w:t xml:space="preserve"> </w:t>
+      </w:r>
+      <w:proofErr w:type="spellStart"/>
+      <w:r>
+        <w:t>lưu</w:t>
+      </w:r>
+      <w:proofErr w:type="spellEnd"/>
+      <w:r>
+        <w:t xml:space="preserve"> </w:t>
+      </w:r>
+      <w:proofErr w:type="spellStart"/>
+      <w:r>
+        <w:t>vào</w:t>
+      </w:r>
+      <w:proofErr w:type="spellEnd"/>
+      <w:r>
+        <w:t xml:space="preserve"> data base.</w:t>
+      </w:r>
+    </w:p>
+    <w:p>
+      <w:pPr>
+        <w:pStyle w:val="Heading2"/>
+        <w:numPr>
+          <w:ilvl w:val="1"/>
+          <w:numId w:val="1"/>
+        </w:numPr>
+      </w:pPr>
+      <w:bookmarkStart w:id="27" w:name="_Toc77583979"/>
+      <w:proofErr w:type="spellStart"/>
+      <w:r>
+        <w:t>Quản</w:t>
+      </w:r>
+      <w:proofErr w:type="spellEnd"/>
+      <w:r>
+        <w:t xml:space="preserve"> </w:t>
+      </w:r>
+      <w:proofErr w:type="spellStart"/>
+      <w:r>
+        <w:t>lý</w:t>
+      </w:r>
+      <w:proofErr w:type="spellEnd"/>
+      <w:r>
+        <w:t xml:space="preserve"> </w:t>
+      </w:r>
+      <w:proofErr w:type="spellStart"/>
+      <w:r>
+        <w:t>lịch</w:t>
+      </w:r>
+      <w:proofErr w:type="spellEnd"/>
+      <w:r>
+        <w:t xml:space="preserve"> </w:t>
+      </w:r>
+      <w:proofErr w:type="spellStart"/>
+      <w:r>
+        <w:t>sử</w:t>
+      </w:r>
+      <w:proofErr w:type="spellEnd"/>
+      <w:r>
+        <w:t xml:space="preserve"> </w:t>
+      </w:r>
+      <w:proofErr w:type="spellStart"/>
+      <w:r>
+        <w:t>các</w:t>
+      </w:r>
+      <w:proofErr w:type="spellEnd"/>
+      <w:r>
+        <w:t xml:space="preserve"> </w:t>
+      </w:r>
+      <w:proofErr w:type="spellStart"/>
+      <w:r>
+        <w:t>lần</w:t>
       </w:r>
       <w:proofErr w:type="spellEnd"/>
       <w:r>
@@ -9573,239 +9809,6 @@
       </w:pPr>
       <w:proofErr w:type="spellStart"/>
       <w:r>
-        <w:t>Người</w:t>
-      </w:r>
-      <w:proofErr w:type="spellEnd"/>
-      <w:r>
-        <w:t xml:space="preserve"> </w:t>
-      </w:r>
-      <w:proofErr w:type="spellStart"/>
-      <w:r>
-        <w:t>dùng</w:t>
-      </w:r>
-      <w:proofErr w:type="spellEnd"/>
-      <w:r>
-        <w:t xml:space="preserve"> </w:t>
-      </w:r>
-      <w:proofErr w:type="spellStart"/>
-      <w:r>
-        <w:t>nhập</w:t>
-      </w:r>
-      <w:proofErr w:type="spellEnd"/>
-      <w:r>
-        <w:t xml:space="preserve"> </w:t>
-      </w:r>
-      <w:proofErr w:type="spellStart"/>
-      <w:r>
-        <w:t>số</w:t>
-      </w:r>
-      <w:proofErr w:type="spellEnd"/>
-      <w:r>
-        <w:t xml:space="preserve"> </w:t>
-      </w:r>
-      <w:proofErr w:type="spellStart"/>
-      <w:r>
-        <w:t>tiền</w:t>
-      </w:r>
-      <w:proofErr w:type="spellEnd"/>
-      <w:r>
-        <w:t xml:space="preserve"> </w:t>
-      </w:r>
-      <w:proofErr w:type="spellStart"/>
-      <w:r>
-        <w:t>quyên</w:t>
-      </w:r>
-      <w:proofErr w:type="spellEnd"/>
-      <w:r>
-        <w:t xml:space="preserve"> </w:t>
-      </w:r>
-      <w:proofErr w:type="spellStart"/>
-      <w:r>
-        <w:t>góp</w:t>
-      </w:r>
-      <w:proofErr w:type="spellEnd"/>
-      <w:r>
-        <w:t xml:space="preserve">, </w:t>
-      </w:r>
-      <w:proofErr w:type="spellStart"/>
-      <w:r>
-        <w:t>chú</w:t>
-      </w:r>
-      <w:proofErr w:type="spellEnd"/>
-      <w:r>
-        <w:t xml:space="preserve"> </w:t>
-      </w:r>
-      <w:proofErr w:type="spellStart"/>
-      <w:r>
-        <w:t>thích</w:t>
-      </w:r>
-      <w:proofErr w:type="spellEnd"/>
-      <w:r>
-        <w:t xml:space="preserve">, </w:t>
-      </w:r>
-      <w:proofErr w:type="spellStart"/>
-      <w:r>
-        <w:t>tên</w:t>
-      </w:r>
-      <w:proofErr w:type="spellEnd"/>
-      <w:r>
-        <w:t xml:space="preserve">, </w:t>
-      </w:r>
-      <w:proofErr w:type="spellStart"/>
-      <w:r>
-        <w:t>tuổi</w:t>
-      </w:r>
-      <w:proofErr w:type="spellEnd"/>
-      <w:r>
-        <w:t xml:space="preserve">, </w:t>
-      </w:r>
-      <w:proofErr w:type="spellStart"/>
-      <w:r>
-        <w:t>địa</w:t>
-      </w:r>
-      <w:proofErr w:type="spellEnd"/>
-      <w:r>
-        <w:t xml:space="preserve"> </w:t>
-      </w:r>
-      <w:proofErr w:type="spellStart"/>
-      <w:proofErr w:type="gramStart"/>
-      <w:r>
-        <w:t>chỉ</w:t>
-      </w:r>
-      <w:proofErr w:type="spellEnd"/>
-      <w:r>
-        <w:t>,…</w:t>
-      </w:r>
-      <w:proofErr w:type="gramEnd"/>
-      <w:r>
-        <w:t>.</w:t>
-      </w:r>
-      <w:proofErr w:type="spellStart"/>
-      <w:r>
-        <w:t>thông</w:t>
-      </w:r>
-      <w:proofErr w:type="spellEnd"/>
-      <w:r>
-        <w:t xml:space="preserve"> tin </w:t>
-      </w:r>
-      <w:proofErr w:type="spellStart"/>
-      <w:r>
-        <w:t>sẽ</w:t>
-      </w:r>
-      <w:proofErr w:type="spellEnd"/>
-      <w:r>
-        <w:t xml:space="preserve"> </w:t>
-      </w:r>
-      <w:proofErr w:type="spellStart"/>
-      <w:r>
-        <w:t>được</w:t>
-      </w:r>
-      <w:proofErr w:type="spellEnd"/>
-      <w:r>
-        <w:t xml:space="preserve"> </w:t>
-      </w:r>
-      <w:proofErr w:type="spellStart"/>
-      <w:r>
-        <w:t>lưu</w:t>
-      </w:r>
-      <w:proofErr w:type="spellEnd"/>
-      <w:r>
-        <w:t xml:space="preserve"> </w:t>
-      </w:r>
-      <w:proofErr w:type="spellStart"/>
-      <w:r>
-        <w:t>vào</w:t>
-      </w:r>
-      <w:proofErr w:type="spellEnd"/>
-      <w:r>
-        <w:t xml:space="preserve"> data base.</w:t>
-      </w:r>
-    </w:p>
-    <w:p>
-      <w:pPr>
-        <w:pStyle w:val="Heading2"/>
-        <w:numPr>
-          <w:ilvl w:val="1"/>
-          <w:numId w:val="1"/>
-        </w:numPr>
-      </w:pPr>
-      <w:bookmarkStart w:id="28" w:name="_Toc77583979"/>
-      <w:proofErr w:type="spellStart"/>
-      <w:r>
-        <w:t>Quản</w:t>
-      </w:r>
-      <w:proofErr w:type="spellEnd"/>
-      <w:r>
-        <w:t xml:space="preserve"> </w:t>
-      </w:r>
-      <w:proofErr w:type="spellStart"/>
-      <w:r>
-        <w:t>lý</w:t>
-      </w:r>
-      <w:proofErr w:type="spellEnd"/>
-      <w:r>
-        <w:t xml:space="preserve"> </w:t>
-      </w:r>
-      <w:proofErr w:type="spellStart"/>
-      <w:r>
-        <w:t>lịch</w:t>
-      </w:r>
-      <w:proofErr w:type="spellEnd"/>
-      <w:r>
-        <w:t xml:space="preserve"> </w:t>
-      </w:r>
-      <w:proofErr w:type="spellStart"/>
-      <w:r>
-        <w:t>sử</w:t>
-      </w:r>
-      <w:proofErr w:type="spellEnd"/>
-      <w:r>
-        <w:t xml:space="preserve"> </w:t>
-      </w:r>
-      <w:proofErr w:type="spellStart"/>
-      <w:r>
-        <w:t>các</w:t>
-      </w:r>
-      <w:proofErr w:type="spellEnd"/>
-      <w:r>
-        <w:t xml:space="preserve"> </w:t>
-      </w:r>
-      <w:proofErr w:type="spellStart"/>
-      <w:r>
-        <w:t>lần</w:t>
-      </w:r>
-      <w:proofErr w:type="spellEnd"/>
-      <w:r>
-        <w:t xml:space="preserve"> </w:t>
-      </w:r>
-      <w:proofErr w:type="spellStart"/>
-      <w:r>
-        <w:t>quyên</w:t>
-      </w:r>
-      <w:proofErr w:type="spellEnd"/>
-      <w:r>
-        <w:t xml:space="preserve"> </w:t>
-      </w:r>
-      <w:proofErr w:type="spellStart"/>
-      <w:r>
-        <w:t>góp</w:t>
-      </w:r>
-      <w:proofErr w:type="spellEnd"/>
-      <w:r>
-        <w:t xml:space="preserve"> (Entity 2)</w:t>
-      </w:r>
-      <w:bookmarkEnd w:id="28"/>
-    </w:p>
-    <w:p>
-      <w:pPr>
-        <w:pStyle w:val="ListParagraph"/>
-        <w:numPr>
-          <w:ilvl w:val="0"/>
-          <w:numId w:val="2"/>
-        </w:numPr>
-      </w:pPr>
-      <w:proofErr w:type="spellStart"/>
-      <w:r>
         <w:t>Hiển</w:t>
       </w:r>
       <w:proofErr w:type="spellEnd"/>
@@ -9903,11 +9906,11 @@
           <w:numId w:val="1"/>
         </w:numPr>
       </w:pPr>
-      <w:bookmarkStart w:id="29" w:name="_Toc77583980"/>
+      <w:bookmarkStart w:id="28" w:name="_Toc77583980"/>
       <w:r>
         <w:t>Trang Landing Page</w:t>
       </w:r>
-      <w:bookmarkEnd w:id="29"/>
+      <w:bookmarkEnd w:id="28"/>
     </w:p>
     <w:p>
       <w:r>
@@ -9993,6 +9996,7 @@
     </w:p>
     <w:p>
       <w:r>
+        <w:lastRenderedPageBreak/>
         <w:t>[</w:t>
       </w:r>
       <w:proofErr w:type="spellStart"/>
@@ -10036,7 +10040,7 @@
           <w:numId w:val="1"/>
         </w:numPr>
       </w:pPr>
-      <w:bookmarkStart w:id="30" w:name="_Toc77583981"/>
+      <w:bookmarkStart w:id="29" w:name="_Toc77583981"/>
       <w:proofErr w:type="spellStart"/>
       <w:r>
         <w:t>Một</w:t>
@@ -10089,7 +10093,7 @@
       <w:r>
         <w:t>khác</w:t>
       </w:r>
-      <w:bookmarkEnd w:id="30"/>
+      <w:bookmarkEnd w:id="29"/>
       <w:proofErr w:type="spellEnd"/>
     </w:p>
     <w:p>
@@ -10418,12 +10422,12 @@
       <w:pPr>
         <w:pStyle w:val="Heading1"/>
       </w:pPr>
-      <w:bookmarkStart w:id="31" w:name="_Toc77583982"/>
+      <w:bookmarkStart w:id="30" w:name="_Toc77583982"/>
       <w:r>
         <w:lastRenderedPageBreak/>
         <w:t>YÊU CẦU PHI CHỨC NĂNG (NÂNG CAO)</w:t>
       </w:r>
-      <w:bookmarkEnd w:id="31"/>
+      <w:bookmarkEnd w:id="30"/>
     </w:p>
     <w:p>
       <w:pPr>
@@ -10433,7 +10437,7 @@
           <w:numId w:val="1"/>
         </w:numPr>
       </w:pPr>
-      <w:bookmarkStart w:id="32" w:name="_Toc77583983"/>
+      <w:bookmarkStart w:id="31" w:name="_Toc77583983"/>
       <w:proofErr w:type="spellStart"/>
       <w:r>
         <w:t>Tính</w:t>
@@ -10466,7 +10470,7 @@
       <w:r>
         <w:t xml:space="preserve"> (Usability)</w:t>
       </w:r>
-      <w:bookmarkEnd w:id="32"/>
+      <w:bookmarkEnd w:id="31"/>
     </w:p>
     <w:p>
       <w:r>
@@ -10481,7 +10485,7 @@
           <w:numId w:val="1"/>
         </w:numPr>
       </w:pPr>
-      <w:bookmarkStart w:id="33" w:name="_Toc77583984"/>
+      <w:bookmarkStart w:id="32" w:name="_Toc77583984"/>
       <w:proofErr w:type="spellStart"/>
       <w:r>
         <w:t>Tính</w:t>
@@ -10506,7 +10510,7 @@
       <w:r>
         <w:t xml:space="preserve"> (Reliability)</w:t>
       </w:r>
-      <w:bookmarkEnd w:id="33"/>
+      <w:bookmarkEnd w:id="32"/>
       <w:r>
         <w:t xml:space="preserve">  </w:t>
       </w:r>
@@ -10524,7 +10528,7 @@
           <w:numId w:val="1"/>
         </w:numPr>
       </w:pPr>
-      <w:bookmarkStart w:id="34" w:name="_Toc77583985"/>
+      <w:bookmarkStart w:id="33" w:name="_Toc77583985"/>
       <w:proofErr w:type="spellStart"/>
       <w:r>
         <w:t>Tính</w:t>
@@ -10549,7 +10553,7 @@
       <w:r>
         <w:t xml:space="preserve"> (Performance)</w:t>
       </w:r>
-      <w:bookmarkEnd w:id="34"/>
+      <w:bookmarkEnd w:id="33"/>
     </w:p>
     <w:p>
       <w:r>
@@ -10560,12 +10564,12 @@
       <w:pPr>
         <w:pStyle w:val="Heading1"/>
       </w:pPr>
-      <w:bookmarkStart w:id="35" w:name="_Toc77583986"/>
+      <w:bookmarkStart w:id="34" w:name="_Toc77583986"/>
       <w:r>
         <w:lastRenderedPageBreak/>
         <w:t>THIẾT KẾ KIẾN TRÚC, THI CÔNG</w:t>
       </w:r>
-      <w:bookmarkEnd w:id="35"/>
+      <w:bookmarkEnd w:id="34"/>
     </w:p>
     <w:p>
       <w:pPr>
@@ -10575,7 +10579,7 @@
           <w:numId w:val="1"/>
         </w:numPr>
       </w:pPr>
-      <w:bookmarkStart w:id="36" w:name="_Toc77583987"/>
+      <w:bookmarkStart w:id="35" w:name="_Toc77583987"/>
       <w:proofErr w:type="spellStart"/>
       <w:r>
         <w:t>Các</w:t>
@@ -10620,7 +10624,7 @@
       <w:r>
         <w:t>dụng</w:t>
       </w:r>
-      <w:bookmarkEnd w:id="36"/>
+      <w:bookmarkEnd w:id="35"/>
       <w:proofErr w:type="spellEnd"/>
     </w:p>
     <w:p>
@@ -10696,7 +10700,7 @@
           <w:numId w:val="1"/>
         </w:numPr>
       </w:pPr>
-      <w:bookmarkStart w:id="37" w:name="_Toc77583988"/>
+      <w:bookmarkStart w:id="36" w:name="_Toc77583988"/>
       <w:proofErr w:type="spellStart"/>
       <w:r>
         <w:t>Tổ</w:t>
@@ -10713,7 +10717,7 @@
       <w:r>
         <w:t xml:space="preserve"> CODE</w:t>
       </w:r>
-      <w:bookmarkEnd w:id="37"/>
+      <w:bookmarkEnd w:id="36"/>
       <w:r>
         <w:t xml:space="preserve">  </w:t>
       </w:r>
@@ -10795,7 +10799,7 @@
           <w:numId w:val="1"/>
         </w:numPr>
       </w:pPr>
-      <w:bookmarkStart w:id="38" w:name="_Toc77583989"/>
+      <w:bookmarkStart w:id="37" w:name="_Toc77583989"/>
       <w:proofErr w:type="spellStart"/>
       <w:r>
         <w:t>Quy</w:t>
@@ -10820,7 +10824,7 @@
       <w:r>
         <w:t xml:space="preserve"> CODE</w:t>
       </w:r>
-      <w:bookmarkEnd w:id="38"/>
+      <w:bookmarkEnd w:id="37"/>
     </w:p>
     <w:p>
       <w:r>
@@ -10880,12 +10884,12 @@
       <w:pPr>
         <w:pStyle w:val="Heading1"/>
       </w:pPr>
-      <w:bookmarkStart w:id="39" w:name="_Toc77583990"/>
+      <w:bookmarkStart w:id="38" w:name="_Toc77583990"/>
       <w:r>
         <w:lastRenderedPageBreak/>
         <w:t>THIẾT KẾ DỮ LIỆU</w:t>
       </w:r>
-      <w:bookmarkEnd w:id="39"/>
+      <w:bookmarkEnd w:id="38"/>
     </w:p>
     <w:p>
       <w:pPr>
@@ -10895,7 +10899,7 @@
           <w:numId w:val="1"/>
         </w:numPr>
       </w:pPr>
-      <w:bookmarkStart w:id="40" w:name="_Toc77583991"/>
+      <w:bookmarkStart w:id="39" w:name="_Toc77583991"/>
       <w:proofErr w:type="spellStart"/>
       <w:r>
         <w:t>Lược</w:t>
@@ -10940,106 +10944,6591 @@
       <w:r>
         <w:t>liệu</w:t>
       </w:r>
+      <w:bookmarkEnd w:id="39"/>
+      <w:proofErr w:type="spellEnd"/>
+    </w:p>
+    <w:p/>
+    <w:p/>
+    <w:p/>
+    <w:p>
+      <w:r>
+        <w:rPr>
+          <w:noProof/>
+        </w:rPr>
+        <mc:AlternateContent>
+          <mc:Choice Requires="wps">
+            <w:drawing>
+              <wp:anchor distT="0" distB="0" distL="114300" distR="114300" simplePos="0" relativeHeight="251659264" behindDoc="0" locked="0" layoutInCell="1" allowOverlap="1" wp14:anchorId="11F1C4C1" wp14:editId="239FC9B3">
+                <wp:simplePos x="0" y="0"/>
+                <wp:positionH relativeFrom="column">
+                  <wp:posOffset>1350034</wp:posOffset>
+                </wp:positionH>
+                <wp:positionV relativeFrom="paragraph">
+                  <wp:posOffset>182879</wp:posOffset>
+                </wp:positionV>
+                <wp:extent cx="776377" cy="1017917"/>
+                <wp:effectExtent l="38100" t="0" r="24130" b="48895"/>
+                <wp:wrapNone/>
+                <wp:docPr id="1" name="Straight Arrow Connector 1"/>
+                <wp:cNvGraphicFramePr/>
+                <a:graphic xmlns:a="http://schemas.openxmlformats.org/drawingml/2006/main">
+                  <a:graphicData uri="http://schemas.microsoft.com/office/word/2010/wordprocessingShape">
+                    <wps:wsp>
+                      <wps:cNvCnPr/>
+                      <wps:spPr>
+                        <a:xfrm flipH="1">
+                          <a:off x="0" y="0"/>
+                          <a:ext cx="776377" cy="1017917"/>
+                        </a:xfrm>
+                        <a:prstGeom prst="straightConnector1">
+                          <a:avLst/>
+                        </a:prstGeom>
+                        <a:ln>
+                          <a:tailEnd type="triangle"/>
+                        </a:ln>
+                      </wps:spPr>
+                      <wps:style>
+                        <a:lnRef idx="1">
+                          <a:schemeClr val="dk1"/>
+                        </a:lnRef>
+                        <a:fillRef idx="0">
+                          <a:schemeClr val="dk1"/>
+                        </a:fillRef>
+                        <a:effectRef idx="0">
+                          <a:schemeClr val="dk1"/>
+                        </a:effectRef>
+                        <a:fontRef idx="minor">
+                          <a:schemeClr val="tx1"/>
+                        </a:fontRef>
+                      </wps:style>
+                      <wps:bodyPr/>
+                    </wps:wsp>
+                  </a:graphicData>
+                </a:graphic>
+              </wp:anchor>
+            </w:drawing>
+          </mc:Choice>
+          <mc:Fallback>
+            <w:pict>
+              <v:shapetype w14:anchorId="78C990B1" id="_x0000_t32" coordsize="21600,21600" o:spt="32" o:oned="t" path="m,l21600,21600e" filled="f">
+                <v:path arrowok="t" fillok="f" o:connecttype="none"/>
+                <o:lock v:ext="edit" shapetype="t"/>
+              </v:shapetype>
+              <v:shape id="Straight Arrow Connector 1" o:spid="_x0000_s1026" type="#_x0000_t32" style="position:absolute;margin-left:106.3pt;margin-top:14.4pt;width:61.15pt;height:80.15pt;flip:x;z-index:251659264;visibility:visible;mso-wrap-style:square;mso-wrap-distance-left:9pt;mso-wrap-distance-top:0;mso-wrap-distance-right:9pt;mso-wrap-distance-bottom:0;mso-position-horizontal:absolute;mso-position-horizontal-relative:text;mso-position-vertical:absolute;mso-position-vertical-relative:text" o:gfxdata="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" strokecolor="black [3200]" strokeweight=".5pt">
+                <v:stroke endarrow="block" joinstyle="miter"/>
+              </v:shape>
+            </w:pict>
+          </mc:Fallback>
+        </mc:AlternateContent>
+      </w:r>
+    </w:p>
+    <w:p/>
+    <w:tbl>
+      <w:tblPr>
+        <w:tblStyle w:val="TableGrid"/>
+        <w:tblpPr w:leftFromText="180" w:rightFromText="180" w:vertAnchor="text" w:horzAnchor="margin" w:tblpXSpec="center" w:tblpY="-874"/>
+        <w:tblW w:w="0" w:type="auto"/>
+        <w:tblLook w:val="04A0" w:firstRow="1" w:lastRow="0" w:firstColumn="1" w:lastColumn="0" w:noHBand="0" w:noVBand="1"/>
+      </w:tblPr>
+      <w:tblGrid>
+        <w:gridCol w:w="2235"/>
+      </w:tblGrid>
+      <w:tr>
+        <w:trPr>
+          <w:trHeight w:val="350"/>
+        </w:trPr>
+        <w:tc>
+          <w:tcPr>
+            <w:tcW w:w="2235" w:type="dxa"/>
+            <w:shd w:val="clear" w:color="auto" w:fill="9CC2E5" w:themeFill="accent1" w:themeFillTint="99"/>
+          </w:tcPr>
+          <w:p>
+            <w:pPr>
+              <w:ind w:left="0"/>
+              <w:rPr>
+                <w:b/>
+                <w:bCs/>
+                <w:i w:val="0"/>
+                <w:iCs/>
+              </w:rPr>
+            </w:pPr>
+            <w:proofErr w:type="spellStart"/>
+            <w:r>
+              <w:rPr>
+                <w:b/>
+                <w:bCs/>
+                <w:i w:val="0"/>
+                <w:iCs/>
+                <w:color w:val="FF0000"/>
+              </w:rPr>
+              <w:t>Nguoidung_quyengop</w:t>
+            </w:r>
+            <w:proofErr w:type="spellEnd"/>
+          </w:p>
+        </w:tc>
+      </w:tr>
+      <w:tr>
+        <w:tc>
+          <w:tcPr>
+            <w:tcW w:w="2235" w:type="dxa"/>
+          </w:tcPr>
+          <w:p>
+            <w:pPr>
+              <w:ind w:left="0"/>
+            </w:pPr>
+            <w:proofErr w:type="spellStart"/>
+            <w:r>
+              <w:t>Id_nguoidung</w:t>
+            </w:r>
+            <w:proofErr w:type="spellEnd"/>
+          </w:p>
+          <w:p>
+            <w:pPr>
+              <w:ind w:left="0"/>
+            </w:pPr>
+            <w:proofErr w:type="spellStart"/>
+            <w:r>
+              <w:t>Sotien_quyengop</w:t>
+            </w:r>
+            <w:proofErr w:type="spellEnd"/>
+          </w:p>
+          <w:p>
+            <w:pPr>
+              <w:ind w:left="0"/>
+            </w:pPr>
+            <w:r>
+              <w:rPr>
+                <w:noProof/>
+              </w:rPr>
+              <mc:AlternateContent>
+                <mc:Choice Requires="wps">
+                  <w:drawing>
+                    <wp:anchor distT="0" distB="0" distL="114300" distR="114300" simplePos="0" relativeHeight="251660288" behindDoc="0" locked="0" layoutInCell="1" allowOverlap="1" wp14:anchorId="0842CE92" wp14:editId="695CDFF0">
+                      <wp:simplePos x="0" y="0"/>
+                      <wp:positionH relativeFrom="column">
+                        <wp:posOffset>780259</wp:posOffset>
+                      </wp:positionH>
+                      <wp:positionV relativeFrom="paragraph">
+                        <wp:posOffset>91368</wp:posOffset>
+                      </wp:positionV>
+                      <wp:extent cx="1285336" cy="1086928"/>
+                      <wp:effectExtent l="0" t="0" r="67310" b="56515"/>
+                      <wp:wrapNone/>
+                      <wp:docPr id="2" name="Straight Arrow Connector 2"/>
+                      <wp:cNvGraphicFramePr/>
+                      <a:graphic xmlns:a="http://schemas.openxmlformats.org/drawingml/2006/main">
+                        <a:graphicData uri="http://schemas.microsoft.com/office/word/2010/wordprocessingShape">
+                          <wps:wsp>
+                            <wps:cNvCnPr/>
+                            <wps:spPr>
+                              <a:xfrm>
+                                <a:off x="0" y="0"/>
+                                <a:ext cx="1285336" cy="1086928"/>
+                              </a:xfrm>
+                              <a:prstGeom prst="straightConnector1">
+                                <a:avLst/>
+                              </a:prstGeom>
+                              <a:ln>
+                                <a:tailEnd type="triangle"/>
+                              </a:ln>
+                            </wps:spPr>
+                            <wps:style>
+                              <a:lnRef idx="1">
+                                <a:schemeClr val="dk1"/>
+                              </a:lnRef>
+                              <a:fillRef idx="0">
+                                <a:schemeClr val="dk1"/>
+                              </a:fillRef>
+                              <a:effectRef idx="0">
+                                <a:schemeClr val="dk1"/>
+                              </a:effectRef>
+                              <a:fontRef idx="minor">
+                                <a:schemeClr val="tx1"/>
+                              </a:fontRef>
+                            </wps:style>
+                            <wps:bodyPr/>
+                          </wps:wsp>
+                        </a:graphicData>
+                      </a:graphic>
+                    </wp:anchor>
+                  </w:drawing>
+                </mc:Choice>
+                <mc:Fallback>
+                  <w:pict>
+                    <v:shape w14:anchorId="0F0E8529" id="Straight Arrow Connector 2" o:spid="_x0000_s1026" type="#_x0000_t32" style="position:absolute;margin-left:61.45pt;margin-top:7.2pt;width:101.2pt;height:85.6pt;z-index:251660288;visibility:visible;mso-wrap-style:square;mso-wrap-distance-left:9pt;mso-wrap-distance-top:0;mso-wrap-distance-right:9pt;mso-wrap-distance-bottom:0;mso-position-horizontal:absolute;mso-position-horizontal-relative:text;mso-position-vertical:absolute;mso-position-vertical-relative:text" o:gfxdata="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" strokecolor="black [3200]" strokeweight=".5pt">
+                      <v:stroke endarrow="block" joinstyle="miter"/>
+                    </v:shape>
+                  </w:pict>
+                </mc:Fallback>
+              </mc:AlternateContent>
+            </w:r>
+            <w:proofErr w:type="spellStart"/>
+            <w:r>
+              <w:t>Dot_quyengop</w:t>
+            </w:r>
+            <w:proofErr w:type="spellEnd"/>
+          </w:p>
+          <w:p>
+            <w:pPr>
+              <w:ind w:left="0"/>
+            </w:pPr>
+            <w:proofErr w:type="spellStart"/>
+            <w:r>
+              <w:t>stt</w:t>
+            </w:r>
+            <w:proofErr w:type="spellEnd"/>
+          </w:p>
+        </w:tc>
+      </w:tr>
+    </w:tbl>
+    <w:p/>
+    <w:p/>
+    <w:tbl>
+      <w:tblPr>
+        <w:tblStyle w:val="TableGrid"/>
+        <w:tblW w:w="0" w:type="auto"/>
+        <w:tblInd w:w="10" w:type="dxa"/>
+        <w:tblLook w:val="04A0" w:firstRow="1" w:lastRow="0" w:firstColumn="1" w:lastColumn="0" w:noHBand="0" w:noVBand="1"/>
+      </w:tblPr>
+      <w:tblGrid>
+        <w:gridCol w:w="2107"/>
+      </w:tblGrid>
+      <w:tr>
+        <w:trPr>
+          <w:trHeight w:val="368"/>
+        </w:trPr>
+        <w:tc>
+          <w:tcPr>
+            <w:tcW w:w="2107" w:type="dxa"/>
+            <w:shd w:val="clear" w:color="auto" w:fill="9CC2E5" w:themeFill="accent1" w:themeFillTint="99"/>
+          </w:tcPr>
+          <w:p>
+            <w:pPr>
+              <w:ind w:left="0"/>
+              <w:rPr>
+                <w:b/>
+                <w:bCs/>
+                <w:i w:val="0"/>
+                <w:iCs/>
+                <w:color w:val="FF0000"/>
+              </w:rPr>
+            </w:pPr>
+            <w:proofErr w:type="spellStart"/>
+            <w:r>
+              <w:rPr>
+                <w:b/>
+                <w:bCs/>
+                <w:i w:val="0"/>
+                <w:iCs/>
+                <w:color w:val="FF0000"/>
+              </w:rPr>
+              <w:t>Thongtin_nguoidung</w:t>
+            </w:r>
+            <w:proofErr w:type="spellEnd"/>
+          </w:p>
+        </w:tc>
+      </w:tr>
+      <w:tr>
+        <w:tc>
+          <w:tcPr>
+            <w:tcW w:w="2107" w:type="dxa"/>
+          </w:tcPr>
+          <w:p>
+            <w:pPr>
+              <w:ind w:left="0"/>
+            </w:pPr>
+            <w:r>
+              <w:t>Id</w:t>
+            </w:r>
+          </w:p>
+          <w:p>
+            <w:pPr>
+              <w:ind w:left="0"/>
+            </w:pPr>
+            <w:r>
+              <w:t>Username</w:t>
+            </w:r>
+          </w:p>
+          <w:p>
+            <w:pPr>
+              <w:ind w:left="0"/>
+            </w:pPr>
+            <w:r>
+              <w:t>Pass</w:t>
+            </w:r>
+          </w:p>
+          <w:p>
+            <w:pPr>
+              <w:ind w:left="0"/>
+            </w:pPr>
+            <w:proofErr w:type="spellStart"/>
+            <w:r>
+              <w:t>Ho_ten</w:t>
+            </w:r>
+            <w:proofErr w:type="spellEnd"/>
+          </w:p>
+          <w:p>
+            <w:pPr>
+              <w:ind w:left="0"/>
+            </w:pPr>
+            <w:proofErr w:type="spellStart"/>
+            <w:r>
+              <w:t>Tuoi</w:t>
+            </w:r>
+            <w:proofErr w:type="spellEnd"/>
+          </w:p>
+          <w:p>
+            <w:pPr>
+              <w:ind w:left="0"/>
+            </w:pPr>
+            <w:proofErr w:type="spellStart"/>
+            <w:r>
+              <w:t>Dia_chi</w:t>
+            </w:r>
+            <w:proofErr w:type="spellEnd"/>
+          </w:p>
+          <w:p>
+            <w:pPr>
+              <w:ind w:left="0"/>
+            </w:pPr>
+            <w:proofErr w:type="spellStart"/>
+            <w:r>
+              <w:t>Dien_thoai</w:t>
+            </w:r>
+            <w:proofErr w:type="spellEnd"/>
+          </w:p>
+        </w:tc>
+      </w:tr>
+    </w:tbl>
+    <w:tbl>
+      <w:tblPr>
+        <w:tblStyle w:val="TableGrid"/>
+        <w:tblpPr w:leftFromText="180" w:rightFromText="180" w:vertAnchor="text" w:horzAnchor="margin" w:tblpXSpec="right" w:tblpY="-1394"/>
+        <w:tblW w:w="0" w:type="auto"/>
+        <w:tblLook w:val="04A0" w:firstRow="1" w:lastRow="0" w:firstColumn="1" w:lastColumn="0" w:noHBand="0" w:noVBand="1"/>
+      </w:tblPr>
+      <w:tblGrid>
+        <w:gridCol w:w="2240"/>
+      </w:tblGrid>
+      <w:tr>
+        <w:trPr>
+          <w:trHeight w:val="350"/>
+        </w:trPr>
+        <w:tc>
+          <w:tcPr>
+            <w:tcW w:w="2240" w:type="dxa"/>
+            <w:shd w:val="clear" w:color="auto" w:fill="9CC2E5" w:themeFill="accent1" w:themeFillTint="99"/>
+          </w:tcPr>
+          <w:p>
+            <w:pPr>
+              <w:ind w:left="0"/>
+              <w:rPr>
+                <w:b/>
+                <w:bCs/>
+                <w:i w:val="0"/>
+                <w:iCs/>
+              </w:rPr>
+            </w:pPr>
+            <w:proofErr w:type="spellStart"/>
+            <w:r>
+              <w:rPr>
+                <w:b/>
+                <w:bCs/>
+                <w:i w:val="0"/>
+                <w:iCs/>
+                <w:color w:val="FF0000"/>
+              </w:rPr>
+              <w:t>Thongtin_quyengop</w:t>
+            </w:r>
+            <w:proofErr w:type="spellEnd"/>
+          </w:p>
+        </w:tc>
+      </w:tr>
+      <w:tr>
+        <w:tc>
+          <w:tcPr>
+            <w:tcW w:w="2240" w:type="dxa"/>
+          </w:tcPr>
+          <w:p>
+            <w:pPr>
+              <w:ind w:left="0"/>
+            </w:pPr>
+            <w:r>
+              <w:t>Id</w:t>
+            </w:r>
+          </w:p>
+          <w:p>
+            <w:pPr>
+              <w:ind w:left="0"/>
+            </w:pPr>
+            <w:proofErr w:type="spellStart"/>
+            <w:r>
+              <w:t>Ngaybatdau_ngayketthuc</w:t>
+            </w:r>
+            <w:proofErr w:type="spellEnd"/>
+          </w:p>
+          <w:p>
+            <w:pPr>
+              <w:ind w:left="0"/>
+            </w:pPr>
+            <w:proofErr w:type="spellStart"/>
+            <w:r>
+              <w:t>Tong_tien</w:t>
+            </w:r>
+            <w:proofErr w:type="spellEnd"/>
+          </w:p>
+        </w:tc>
+      </w:tr>
+    </w:tbl>
+    <w:p/>
+    <w:p/>
+    <w:p/>
+    <w:p>
+      <w:pPr>
+        <w:pStyle w:val="Heading2"/>
+        <w:numPr>
+          <w:ilvl w:val="1"/>
+          <w:numId w:val="1"/>
+        </w:numPr>
+      </w:pPr>
+      <w:bookmarkStart w:id="40" w:name="_Toc77583993"/>
+      <w:proofErr w:type="spellStart"/>
+      <w:r>
+        <w:lastRenderedPageBreak/>
+        <w:t>Liệt</w:t>
+      </w:r>
+      <w:proofErr w:type="spellEnd"/>
+      <w:r>
+        <w:t xml:space="preserve"> </w:t>
+      </w:r>
+      <w:proofErr w:type="spellStart"/>
+      <w:r>
+        <w:t>kê</w:t>
+      </w:r>
+      <w:proofErr w:type="spellEnd"/>
+      <w:r>
+        <w:t xml:space="preserve"> </w:t>
+      </w:r>
+      <w:proofErr w:type="spellStart"/>
+      <w:r>
+        <w:t>danh</w:t>
+      </w:r>
+      <w:proofErr w:type="spellEnd"/>
+      <w:r>
+        <w:t xml:space="preserve"> </w:t>
+      </w:r>
+      <w:proofErr w:type="spellStart"/>
+      <w:r>
+        <w:t>sách</w:t>
+      </w:r>
+      <w:proofErr w:type="spellEnd"/>
+      <w:r>
+        <w:t xml:space="preserve"> </w:t>
+      </w:r>
+      <w:proofErr w:type="spellStart"/>
+      <w:r>
+        <w:t>các</w:t>
+      </w:r>
+      <w:proofErr w:type="spellEnd"/>
+      <w:r>
+        <w:t xml:space="preserve"> </w:t>
+      </w:r>
+      <w:proofErr w:type="spellStart"/>
+      <w:r>
+        <w:t>bảng</w:t>
+      </w:r>
+      <w:proofErr w:type="spellEnd"/>
+      <w:r>
+        <w:t xml:space="preserve"> </w:t>
+      </w:r>
+      <w:proofErr w:type="spellStart"/>
+      <w:r>
+        <w:t>dữ</w:t>
+      </w:r>
+      <w:proofErr w:type="spellEnd"/>
+      <w:r>
+        <w:t xml:space="preserve"> </w:t>
+      </w:r>
+      <w:proofErr w:type="spellStart"/>
+      <w:r>
+        <w:t>liệu</w:t>
+      </w:r>
       <w:bookmarkEnd w:id="40"/>
+      <w:proofErr w:type="spellEnd"/>
+      <w:r>
+        <w:t xml:space="preserve">  </w:t>
+      </w:r>
+    </w:p>
+    <w:tbl>
+      <w:tblPr>
+        <w:tblStyle w:val="TableGrid"/>
+        <w:tblW w:w="9525" w:type="dxa"/>
+        <w:tblInd w:w="10" w:type="dxa"/>
+        <w:tblLook w:val="04A0" w:firstRow="1" w:lastRow="0" w:firstColumn="1" w:lastColumn="0" w:noHBand="0" w:noVBand="1"/>
+      </w:tblPr>
+      <w:tblGrid>
+        <w:gridCol w:w="480"/>
+        <w:gridCol w:w="2157"/>
+        <w:gridCol w:w="6888"/>
+      </w:tblGrid>
+      <w:tr>
+        <w:tc>
+          <w:tcPr>
+            <w:tcW w:w="437" w:type="dxa"/>
+          </w:tcPr>
+          <w:p>
+            <w:pPr>
+              <w:ind w:left="0"/>
+              <w:rPr>
+                <w:b/>
+                <w:bCs/>
+                <w:i w:val="0"/>
+                <w:iCs/>
+              </w:rPr>
+            </w:pPr>
+            <w:proofErr w:type="spellStart"/>
+            <w:r>
+              <w:rPr>
+                <w:b/>
+                <w:bCs/>
+                <w:i w:val="0"/>
+                <w:iCs/>
+              </w:rPr>
+              <w:t>Stt</w:t>
+            </w:r>
+            <w:proofErr w:type="spellEnd"/>
+          </w:p>
+        </w:tc>
+        <w:tc>
+          <w:tcPr>
+            <w:tcW w:w="2158" w:type="dxa"/>
+          </w:tcPr>
+          <w:p>
+            <w:pPr>
+              <w:ind w:left="0"/>
+              <w:rPr>
+                <w:b/>
+                <w:bCs/>
+                <w:i w:val="0"/>
+                <w:iCs/>
+              </w:rPr>
+            </w:pPr>
+            <w:proofErr w:type="spellStart"/>
+            <w:r>
+              <w:rPr>
+                <w:b/>
+                <w:bCs/>
+                <w:i w:val="0"/>
+                <w:iCs/>
+              </w:rPr>
+              <w:t>Tên</w:t>
+            </w:r>
+            <w:proofErr w:type="spellEnd"/>
+            <w:r>
+              <w:rPr>
+                <w:b/>
+                <w:bCs/>
+                <w:i w:val="0"/>
+                <w:iCs/>
+              </w:rPr>
+              <w:t xml:space="preserve"> </w:t>
+            </w:r>
+            <w:proofErr w:type="spellStart"/>
+            <w:r>
+              <w:rPr>
+                <w:b/>
+                <w:bCs/>
+                <w:i w:val="0"/>
+                <w:iCs/>
+              </w:rPr>
+              <w:t>bảng</w:t>
+            </w:r>
+            <w:proofErr w:type="spellEnd"/>
+          </w:p>
+        </w:tc>
+        <w:tc>
+          <w:tcPr>
+            <w:tcW w:w="6930" w:type="dxa"/>
+          </w:tcPr>
+          <w:p>
+            <w:pPr>
+              <w:ind w:left="0"/>
+              <w:rPr>
+                <w:b/>
+                <w:bCs/>
+                <w:i w:val="0"/>
+                <w:iCs/>
+              </w:rPr>
+            </w:pPr>
+            <w:proofErr w:type="spellStart"/>
+            <w:r>
+              <w:rPr>
+                <w:b/>
+                <w:bCs/>
+                <w:i w:val="0"/>
+                <w:iCs/>
+              </w:rPr>
+              <w:t>Miêu</w:t>
+            </w:r>
+            <w:proofErr w:type="spellEnd"/>
+            <w:r>
+              <w:rPr>
+                <w:b/>
+                <w:bCs/>
+                <w:i w:val="0"/>
+                <w:iCs/>
+              </w:rPr>
+              <w:t xml:space="preserve"> </w:t>
+            </w:r>
+            <w:proofErr w:type="spellStart"/>
+            <w:r>
+              <w:rPr>
+                <w:b/>
+                <w:bCs/>
+                <w:i w:val="0"/>
+                <w:iCs/>
+              </w:rPr>
+              <w:t>tả</w:t>
+            </w:r>
+            <w:proofErr w:type="spellEnd"/>
+          </w:p>
+        </w:tc>
+      </w:tr>
+      <w:tr>
+        <w:trPr>
+          <w:trHeight w:val="656"/>
+        </w:trPr>
+        <w:tc>
+          <w:tcPr>
+            <w:tcW w:w="437" w:type="dxa"/>
+          </w:tcPr>
+          <w:p>
+            <w:pPr>
+              <w:ind w:left="0"/>
+              <w:rPr>
+                <w:i w:val="0"/>
+                <w:iCs/>
+              </w:rPr>
+            </w:pPr>
+            <w:r>
+              <w:rPr>
+                <w:i w:val="0"/>
+                <w:iCs/>
+              </w:rPr>
+              <w:t>1</w:t>
+            </w:r>
+          </w:p>
+        </w:tc>
+        <w:tc>
+          <w:tcPr>
+            <w:tcW w:w="2158" w:type="dxa"/>
+          </w:tcPr>
+          <w:p>
+            <w:pPr>
+              <w:ind w:left="0"/>
+              <w:rPr>
+                <w:i w:val="0"/>
+                <w:iCs/>
+              </w:rPr>
+            </w:pPr>
+            <w:proofErr w:type="spellStart"/>
+            <w:r>
+              <w:rPr>
+                <w:i w:val="0"/>
+                <w:iCs/>
+              </w:rPr>
+              <w:t>Thongtin_nguoidung</w:t>
+            </w:r>
+            <w:proofErr w:type="spellEnd"/>
+          </w:p>
+        </w:tc>
+        <w:tc>
+          <w:tcPr>
+            <w:tcW w:w="6930" w:type="dxa"/>
+          </w:tcPr>
+          <w:p>
+            <w:pPr>
+              <w:ind w:left="0"/>
+              <w:rPr>
+                <w:i w:val="0"/>
+                <w:iCs/>
+              </w:rPr>
+            </w:pPr>
+            <w:proofErr w:type="spellStart"/>
+            <w:r>
+              <w:rPr>
+                <w:i w:val="0"/>
+                <w:iCs/>
+              </w:rPr>
+              <w:t>Lưu</w:t>
+            </w:r>
+            <w:proofErr w:type="spellEnd"/>
+            <w:r>
+              <w:rPr>
+                <w:i w:val="0"/>
+                <w:iCs/>
+              </w:rPr>
+              <w:t xml:space="preserve"> </w:t>
+            </w:r>
+            <w:proofErr w:type="spellStart"/>
+            <w:r>
+              <w:rPr>
+                <w:i w:val="0"/>
+                <w:iCs/>
+              </w:rPr>
+              <w:t>trữ</w:t>
+            </w:r>
+            <w:proofErr w:type="spellEnd"/>
+            <w:r>
+              <w:rPr>
+                <w:i w:val="0"/>
+                <w:iCs/>
+              </w:rPr>
+              <w:t xml:space="preserve"> </w:t>
+            </w:r>
+            <w:proofErr w:type="spellStart"/>
+            <w:r>
+              <w:rPr>
+                <w:i w:val="0"/>
+                <w:iCs/>
+              </w:rPr>
+              <w:t>toàn</w:t>
+            </w:r>
+            <w:proofErr w:type="spellEnd"/>
+            <w:r>
+              <w:rPr>
+                <w:i w:val="0"/>
+                <w:iCs/>
+              </w:rPr>
+              <w:t xml:space="preserve"> </w:t>
+            </w:r>
+            <w:proofErr w:type="spellStart"/>
+            <w:r>
+              <w:rPr>
+                <w:i w:val="0"/>
+                <w:iCs/>
+              </w:rPr>
+              <w:t>bộ</w:t>
+            </w:r>
+            <w:proofErr w:type="spellEnd"/>
+            <w:r>
+              <w:rPr>
+                <w:i w:val="0"/>
+                <w:iCs/>
+              </w:rPr>
+              <w:t xml:space="preserve"> </w:t>
+            </w:r>
+            <w:proofErr w:type="spellStart"/>
+            <w:r>
+              <w:rPr>
+                <w:i w:val="0"/>
+                <w:iCs/>
+              </w:rPr>
+              <w:t>thông</w:t>
+            </w:r>
+            <w:proofErr w:type="spellEnd"/>
+            <w:r>
+              <w:rPr>
+                <w:i w:val="0"/>
+                <w:iCs/>
+              </w:rPr>
+              <w:t xml:space="preserve"> tin </w:t>
+            </w:r>
+            <w:proofErr w:type="spellStart"/>
+            <w:r>
+              <w:rPr>
+                <w:i w:val="0"/>
+                <w:iCs/>
+              </w:rPr>
+              <w:t>của</w:t>
+            </w:r>
+            <w:proofErr w:type="spellEnd"/>
+            <w:r>
+              <w:rPr>
+                <w:i w:val="0"/>
+                <w:iCs/>
+              </w:rPr>
+              <w:t xml:space="preserve"> </w:t>
+            </w:r>
+            <w:proofErr w:type="spellStart"/>
+            <w:r>
+              <w:rPr>
+                <w:i w:val="0"/>
+                <w:iCs/>
+              </w:rPr>
+              <w:t>người</w:t>
+            </w:r>
+            <w:proofErr w:type="spellEnd"/>
+            <w:r>
+              <w:rPr>
+                <w:i w:val="0"/>
+                <w:iCs/>
+              </w:rPr>
+              <w:t xml:space="preserve"> </w:t>
+            </w:r>
+            <w:proofErr w:type="spellStart"/>
+            <w:r>
+              <w:rPr>
+                <w:i w:val="0"/>
+                <w:iCs/>
+              </w:rPr>
+              <w:t>dùng</w:t>
+            </w:r>
+            <w:proofErr w:type="spellEnd"/>
+            <w:r>
+              <w:rPr>
+                <w:i w:val="0"/>
+                <w:iCs/>
+              </w:rPr>
+              <w:t xml:space="preserve"> </w:t>
+            </w:r>
+            <w:proofErr w:type="spellStart"/>
+            <w:r>
+              <w:rPr>
+                <w:i w:val="0"/>
+                <w:iCs/>
+              </w:rPr>
+              <w:t>như</w:t>
+            </w:r>
+            <w:proofErr w:type="spellEnd"/>
+            <w:r>
+              <w:rPr>
+                <w:i w:val="0"/>
+                <w:iCs/>
+              </w:rPr>
+              <w:t xml:space="preserve">: id </w:t>
+            </w:r>
+            <w:proofErr w:type="spellStart"/>
+            <w:r>
+              <w:rPr>
+                <w:i w:val="0"/>
+                <w:iCs/>
+              </w:rPr>
+              <w:t>của</w:t>
+            </w:r>
+            <w:proofErr w:type="spellEnd"/>
+            <w:r>
+              <w:rPr>
+                <w:i w:val="0"/>
+                <w:iCs/>
+              </w:rPr>
+              <w:t xml:space="preserve"> </w:t>
+            </w:r>
+            <w:proofErr w:type="spellStart"/>
+            <w:r>
+              <w:rPr>
+                <w:i w:val="0"/>
+                <w:iCs/>
+              </w:rPr>
+              <w:t>người</w:t>
+            </w:r>
+            <w:proofErr w:type="spellEnd"/>
+            <w:r>
+              <w:rPr>
+                <w:i w:val="0"/>
+                <w:iCs/>
+              </w:rPr>
+              <w:t xml:space="preserve"> </w:t>
+            </w:r>
+            <w:proofErr w:type="spellStart"/>
+            <w:r>
+              <w:rPr>
+                <w:i w:val="0"/>
+                <w:iCs/>
+              </w:rPr>
+              <w:t>dùng</w:t>
+            </w:r>
+            <w:proofErr w:type="spellEnd"/>
+            <w:r>
+              <w:rPr>
+                <w:i w:val="0"/>
+                <w:iCs/>
+              </w:rPr>
+              <w:t xml:space="preserve">, </w:t>
+            </w:r>
+            <w:proofErr w:type="spellStart"/>
+            <w:r>
+              <w:rPr>
+                <w:i w:val="0"/>
+                <w:iCs/>
+              </w:rPr>
+              <w:t>tên</w:t>
+            </w:r>
+            <w:proofErr w:type="spellEnd"/>
+            <w:r>
+              <w:rPr>
+                <w:i w:val="0"/>
+                <w:iCs/>
+              </w:rPr>
+              <w:t xml:space="preserve">, </w:t>
+            </w:r>
+            <w:proofErr w:type="spellStart"/>
+            <w:r>
+              <w:rPr>
+                <w:i w:val="0"/>
+                <w:iCs/>
+              </w:rPr>
+              <w:t>tuổi</w:t>
+            </w:r>
+            <w:proofErr w:type="spellEnd"/>
+            <w:r>
+              <w:rPr>
+                <w:i w:val="0"/>
+                <w:iCs/>
+              </w:rPr>
+              <w:t xml:space="preserve">, </w:t>
+            </w:r>
+            <w:proofErr w:type="spellStart"/>
+            <w:r>
+              <w:rPr>
+                <w:i w:val="0"/>
+                <w:iCs/>
+              </w:rPr>
+              <w:t>địa</w:t>
+            </w:r>
+            <w:proofErr w:type="spellEnd"/>
+            <w:r>
+              <w:rPr>
+                <w:i w:val="0"/>
+                <w:iCs/>
+              </w:rPr>
+              <w:t xml:space="preserve"> </w:t>
+            </w:r>
+            <w:proofErr w:type="spellStart"/>
+            <w:r>
+              <w:rPr>
+                <w:i w:val="0"/>
+                <w:iCs/>
+              </w:rPr>
+              <w:t>chỉ</w:t>
+            </w:r>
+            <w:proofErr w:type="spellEnd"/>
+            <w:r>
+              <w:rPr>
+                <w:i w:val="0"/>
+                <w:iCs/>
+              </w:rPr>
+              <w:t xml:space="preserve">, </w:t>
+            </w:r>
+            <w:proofErr w:type="spellStart"/>
+            <w:r>
+              <w:rPr>
+                <w:i w:val="0"/>
+                <w:iCs/>
+              </w:rPr>
+              <w:t>số</w:t>
+            </w:r>
+            <w:proofErr w:type="spellEnd"/>
+            <w:r>
+              <w:rPr>
+                <w:i w:val="0"/>
+                <w:iCs/>
+              </w:rPr>
+              <w:t xml:space="preserve"> </w:t>
+            </w:r>
+            <w:proofErr w:type="spellStart"/>
+            <w:r>
+              <w:rPr>
+                <w:i w:val="0"/>
+                <w:iCs/>
+              </w:rPr>
+              <w:t>điện</w:t>
+            </w:r>
+            <w:proofErr w:type="spellEnd"/>
+            <w:r>
+              <w:rPr>
+                <w:i w:val="0"/>
+                <w:iCs/>
+              </w:rPr>
+              <w:t xml:space="preserve"> </w:t>
+            </w:r>
+            <w:proofErr w:type="spellStart"/>
+            <w:r>
+              <w:rPr>
+                <w:i w:val="0"/>
+                <w:iCs/>
+              </w:rPr>
+              <w:t>thoại</w:t>
+            </w:r>
+            <w:proofErr w:type="spellEnd"/>
+            <w:r>
+              <w:rPr>
+                <w:i w:val="0"/>
+                <w:iCs/>
+              </w:rPr>
+              <w:t>, username, password</w:t>
+            </w:r>
+            <w:r>
+              <w:rPr>
+                <w:i w:val="0"/>
+                <w:iCs/>
+              </w:rPr>
+              <w:t>.</w:t>
+            </w:r>
+          </w:p>
+        </w:tc>
+      </w:tr>
+      <w:tr>
+        <w:trPr>
+          <w:trHeight w:val="620"/>
+        </w:trPr>
+        <w:tc>
+          <w:tcPr>
+            <w:tcW w:w="437" w:type="dxa"/>
+          </w:tcPr>
+          <w:p>
+            <w:pPr>
+              <w:ind w:left="0"/>
+              <w:rPr>
+                <w:i w:val="0"/>
+                <w:iCs/>
+              </w:rPr>
+            </w:pPr>
+            <w:r>
+              <w:rPr>
+                <w:i w:val="0"/>
+                <w:iCs/>
+              </w:rPr>
+              <w:t>2</w:t>
+            </w:r>
+          </w:p>
+        </w:tc>
+        <w:tc>
+          <w:tcPr>
+            <w:tcW w:w="2158" w:type="dxa"/>
+          </w:tcPr>
+          <w:p>
+            <w:pPr>
+              <w:ind w:left="0"/>
+              <w:rPr>
+                <w:i w:val="0"/>
+                <w:iCs/>
+              </w:rPr>
+            </w:pPr>
+            <w:proofErr w:type="spellStart"/>
+            <w:r>
+              <w:rPr>
+                <w:i w:val="0"/>
+                <w:iCs/>
+              </w:rPr>
+              <w:t>Thongtin_quyengop</w:t>
+            </w:r>
+            <w:proofErr w:type="spellEnd"/>
+          </w:p>
+        </w:tc>
+        <w:tc>
+          <w:tcPr>
+            <w:tcW w:w="6930" w:type="dxa"/>
+          </w:tcPr>
+          <w:p>
+            <w:pPr>
+              <w:ind w:left="0"/>
+              <w:rPr>
+                <w:i w:val="0"/>
+                <w:iCs/>
+              </w:rPr>
+            </w:pPr>
+            <w:proofErr w:type="spellStart"/>
+            <w:r>
+              <w:rPr>
+                <w:i w:val="0"/>
+                <w:iCs/>
+              </w:rPr>
+              <w:t>Lưu</w:t>
+            </w:r>
+            <w:proofErr w:type="spellEnd"/>
+            <w:r>
+              <w:rPr>
+                <w:i w:val="0"/>
+                <w:iCs/>
+              </w:rPr>
+              <w:t xml:space="preserve"> </w:t>
+            </w:r>
+            <w:proofErr w:type="spellStart"/>
+            <w:r>
+              <w:rPr>
+                <w:i w:val="0"/>
+                <w:iCs/>
+              </w:rPr>
+              <w:t>trữ</w:t>
+            </w:r>
+            <w:proofErr w:type="spellEnd"/>
+            <w:r>
+              <w:rPr>
+                <w:i w:val="0"/>
+                <w:iCs/>
+              </w:rPr>
+              <w:t xml:space="preserve"> </w:t>
+            </w:r>
+            <w:proofErr w:type="spellStart"/>
+            <w:r>
+              <w:rPr>
+                <w:i w:val="0"/>
+                <w:iCs/>
+              </w:rPr>
+              <w:t>thông</w:t>
+            </w:r>
+            <w:proofErr w:type="spellEnd"/>
+            <w:r>
+              <w:rPr>
+                <w:i w:val="0"/>
+                <w:iCs/>
+              </w:rPr>
+              <w:t xml:space="preserve"> tin </w:t>
+            </w:r>
+            <w:proofErr w:type="spellStart"/>
+            <w:r>
+              <w:rPr>
+                <w:i w:val="0"/>
+                <w:iCs/>
+              </w:rPr>
+              <w:t>của</w:t>
+            </w:r>
+            <w:proofErr w:type="spellEnd"/>
+            <w:r>
+              <w:rPr>
+                <w:i w:val="0"/>
+                <w:iCs/>
+              </w:rPr>
+              <w:t xml:space="preserve"> </w:t>
+            </w:r>
+            <w:proofErr w:type="spellStart"/>
+            <w:r>
+              <w:rPr>
+                <w:i w:val="0"/>
+                <w:iCs/>
+              </w:rPr>
+              <w:t>đợt</w:t>
+            </w:r>
+            <w:proofErr w:type="spellEnd"/>
+            <w:r>
+              <w:rPr>
+                <w:i w:val="0"/>
+                <w:iCs/>
+              </w:rPr>
+              <w:t xml:space="preserve"> </w:t>
+            </w:r>
+            <w:proofErr w:type="spellStart"/>
+            <w:r>
+              <w:rPr>
+                <w:i w:val="0"/>
+                <w:iCs/>
+              </w:rPr>
+              <w:t>quyên</w:t>
+            </w:r>
+            <w:proofErr w:type="spellEnd"/>
+            <w:r>
+              <w:rPr>
+                <w:i w:val="0"/>
+                <w:iCs/>
+              </w:rPr>
+              <w:t xml:space="preserve"> </w:t>
+            </w:r>
+            <w:proofErr w:type="spellStart"/>
+            <w:r>
+              <w:rPr>
+                <w:i w:val="0"/>
+                <w:iCs/>
+              </w:rPr>
+              <w:t>góp</w:t>
+            </w:r>
+            <w:proofErr w:type="spellEnd"/>
+            <w:r>
+              <w:rPr>
+                <w:i w:val="0"/>
+                <w:iCs/>
+              </w:rPr>
+              <w:t xml:space="preserve"> </w:t>
+            </w:r>
+            <w:proofErr w:type="spellStart"/>
+            <w:r>
+              <w:rPr>
+                <w:i w:val="0"/>
+                <w:iCs/>
+              </w:rPr>
+              <w:t>như</w:t>
+            </w:r>
+            <w:proofErr w:type="spellEnd"/>
+            <w:r>
+              <w:rPr>
+                <w:i w:val="0"/>
+                <w:iCs/>
+              </w:rPr>
+              <w:t xml:space="preserve">: id </w:t>
+            </w:r>
+            <w:proofErr w:type="spellStart"/>
+            <w:r>
+              <w:rPr>
+                <w:i w:val="0"/>
+                <w:iCs/>
+              </w:rPr>
+              <w:t>của</w:t>
+            </w:r>
+            <w:proofErr w:type="spellEnd"/>
+            <w:r>
+              <w:rPr>
+                <w:i w:val="0"/>
+                <w:iCs/>
+              </w:rPr>
+              <w:t xml:space="preserve"> </w:t>
+            </w:r>
+            <w:proofErr w:type="spellStart"/>
+            <w:r>
+              <w:rPr>
+                <w:i w:val="0"/>
+                <w:iCs/>
+              </w:rPr>
+              <w:t>đợt</w:t>
+            </w:r>
+            <w:proofErr w:type="spellEnd"/>
+            <w:r>
+              <w:rPr>
+                <w:i w:val="0"/>
+                <w:iCs/>
+              </w:rPr>
+              <w:t xml:space="preserve"> </w:t>
+            </w:r>
+            <w:proofErr w:type="spellStart"/>
+            <w:r>
+              <w:rPr>
+                <w:i w:val="0"/>
+                <w:iCs/>
+              </w:rPr>
+              <w:t>quyên</w:t>
+            </w:r>
+            <w:proofErr w:type="spellEnd"/>
+            <w:r>
+              <w:rPr>
+                <w:i w:val="0"/>
+                <w:iCs/>
+              </w:rPr>
+              <w:t xml:space="preserve"> </w:t>
+            </w:r>
+            <w:proofErr w:type="spellStart"/>
+            <w:r>
+              <w:rPr>
+                <w:i w:val="0"/>
+                <w:iCs/>
+              </w:rPr>
+              <w:t>góp</w:t>
+            </w:r>
+            <w:proofErr w:type="spellEnd"/>
+            <w:r>
+              <w:rPr>
+                <w:i w:val="0"/>
+                <w:iCs/>
+              </w:rPr>
+              <w:t xml:space="preserve">, </w:t>
+            </w:r>
+            <w:proofErr w:type="spellStart"/>
+            <w:r>
+              <w:rPr>
+                <w:i w:val="0"/>
+                <w:iCs/>
+              </w:rPr>
+              <w:t>ngày</w:t>
+            </w:r>
+            <w:proofErr w:type="spellEnd"/>
+            <w:r>
+              <w:rPr>
+                <w:i w:val="0"/>
+                <w:iCs/>
+              </w:rPr>
+              <w:t xml:space="preserve"> </w:t>
+            </w:r>
+            <w:proofErr w:type="spellStart"/>
+            <w:r>
+              <w:rPr>
+                <w:i w:val="0"/>
+                <w:iCs/>
+              </w:rPr>
+              <w:t>bắt</w:t>
+            </w:r>
+            <w:proofErr w:type="spellEnd"/>
+            <w:r>
+              <w:rPr>
+                <w:i w:val="0"/>
+                <w:iCs/>
+              </w:rPr>
+              <w:t xml:space="preserve"> </w:t>
+            </w:r>
+            <w:proofErr w:type="spellStart"/>
+            <w:r>
+              <w:rPr>
+                <w:i w:val="0"/>
+                <w:iCs/>
+              </w:rPr>
+              <w:t>đầu</w:t>
+            </w:r>
+            <w:proofErr w:type="spellEnd"/>
+            <w:r>
+              <w:rPr>
+                <w:i w:val="0"/>
+                <w:iCs/>
+              </w:rPr>
+              <w:t xml:space="preserve"> </w:t>
+            </w:r>
+            <w:proofErr w:type="spellStart"/>
+            <w:r>
+              <w:rPr>
+                <w:i w:val="0"/>
+                <w:iCs/>
+              </w:rPr>
+              <w:t>và</w:t>
+            </w:r>
+            <w:proofErr w:type="spellEnd"/>
+            <w:r>
+              <w:rPr>
+                <w:i w:val="0"/>
+                <w:iCs/>
+              </w:rPr>
+              <w:t xml:space="preserve"> </w:t>
+            </w:r>
+            <w:proofErr w:type="spellStart"/>
+            <w:r>
+              <w:rPr>
+                <w:i w:val="0"/>
+                <w:iCs/>
+              </w:rPr>
+              <w:t>ngày</w:t>
+            </w:r>
+            <w:proofErr w:type="spellEnd"/>
+            <w:r>
+              <w:rPr>
+                <w:i w:val="0"/>
+                <w:iCs/>
+              </w:rPr>
+              <w:t xml:space="preserve"> </w:t>
+            </w:r>
+            <w:proofErr w:type="spellStart"/>
+            <w:r>
+              <w:rPr>
+                <w:i w:val="0"/>
+                <w:iCs/>
+              </w:rPr>
+              <w:t>kết</w:t>
+            </w:r>
+            <w:proofErr w:type="spellEnd"/>
+            <w:r>
+              <w:rPr>
+                <w:i w:val="0"/>
+                <w:iCs/>
+              </w:rPr>
+              <w:t xml:space="preserve"> </w:t>
+            </w:r>
+            <w:proofErr w:type="spellStart"/>
+            <w:r>
+              <w:rPr>
+                <w:i w:val="0"/>
+                <w:iCs/>
+              </w:rPr>
+              <w:t>thúc</w:t>
+            </w:r>
+            <w:proofErr w:type="spellEnd"/>
+            <w:r>
+              <w:rPr>
+                <w:i w:val="0"/>
+                <w:iCs/>
+              </w:rPr>
+              <w:t xml:space="preserve"> </w:t>
+            </w:r>
+            <w:proofErr w:type="spellStart"/>
+            <w:r>
+              <w:rPr>
+                <w:i w:val="0"/>
+                <w:iCs/>
+              </w:rPr>
+              <w:t>đợt</w:t>
+            </w:r>
+            <w:proofErr w:type="spellEnd"/>
+            <w:r>
+              <w:rPr>
+                <w:i w:val="0"/>
+                <w:iCs/>
+              </w:rPr>
+              <w:t xml:space="preserve"> </w:t>
+            </w:r>
+            <w:proofErr w:type="spellStart"/>
+            <w:r>
+              <w:rPr>
+                <w:i w:val="0"/>
+                <w:iCs/>
+              </w:rPr>
+              <w:t>quyên</w:t>
+            </w:r>
+            <w:proofErr w:type="spellEnd"/>
+            <w:r>
+              <w:rPr>
+                <w:i w:val="0"/>
+                <w:iCs/>
+              </w:rPr>
+              <w:t xml:space="preserve"> </w:t>
+            </w:r>
+            <w:proofErr w:type="spellStart"/>
+            <w:r>
+              <w:rPr>
+                <w:i w:val="0"/>
+                <w:iCs/>
+              </w:rPr>
+              <w:t>góp</w:t>
+            </w:r>
+            <w:proofErr w:type="spellEnd"/>
+            <w:r>
+              <w:rPr>
+                <w:i w:val="0"/>
+                <w:iCs/>
+              </w:rPr>
+              <w:t xml:space="preserve">, </w:t>
+            </w:r>
+            <w:proofErr w:type="spellStart"/>
+            <w:r>
+              <w:rPr>
+                <w:i w:val="0"/>
+                <w:iCs/>
+              </w:rPr>
+              <w:t>tổng</w:t>
+            </w:r>
+            <w:proofErr w:type="spellEnd"/>
+            <w:r>
+              <w:rPr>
+                <w:i w:val="0"/>
+                <w:iCs/>
+              </w:rPr>
+              <w:t xml:space="preserve"> </w:t>
+            </w:r>
+            <w:proofErr w:type="spellStart"/>
+            <w:r>
+              <w:rPr>
+                <w:i w:val="0"/>
+                <w:iCs/>
+              </w:rPr>
+              <w:t>tiền</w:t>
+            </w:r>
+            <w:proofErr w:type="spellEnd"/>
+            <w:r>
+              <w:rPr>
+                <w:i w:val="0"/>
+                <w:iCs/>
+              </w:rPr>
+              <w:t xml:space="preserve"> </w:t>
+            </w:r>
+            <w:proofErr w:type="spellStart"/>
+            <w:r>
+              <w:rPr>
+                <w:i w:val="0"/>
+                <w:iCs/>
+              </w:rPr>
+              <w:t>của</w:t>
+            </w:r>
+            <w:proofErr w:type="spellEnd"/>
+            <w:r>
+              <w:rPr>
+                <w:i w:val="0"/>
+                <w:iCs/>
+              </w:rPr>
+              <w:t xml:space="preserve"> </w:t>
+            </w:r>
+            <w:proofErr w:type="spellStart"/>
+            <w:r>
+              <w:rPr>
+                <w:i w:val="0"/>
+                <w:iCs/>
+              </w:rPr>
+              <w:t>đợt</w:t>
+            </w:r>
+            <w:proofErr w:type="spellEnd"/>
+            <w:r>
+              <w:rPr>
+                <w:i w:val="0"/>
+                <w:iCs/>
+              </w:rPr>
+              <w:t xml:space="preserve"> </w:t>
+            </w:r>
+            <w:proofErr w:type="spellStart"/>
+            <w:r>
+              <w:rPr>
+                <w:i w:val="0"/>
+                <w:iCs/>
+              </w:rPr>
+              <w:t>quyên</w:t>
+            </w:r>
+            <w:proofErr w:type="spellEnd"/>
+            <w:r>
+              <w:rPr>
+                <w:i w:val="0"/>
+                <w:iCs/>
+              </w:rPr>
+              <w:t xml:space="preserve"> </w:t>
+            </w:r>
+            <w:proofErr w:type="spellStart"/>
+            <w:r>
+              <w:rPr>
+                <w:i w:val="0"/>
+                <w:iCs/>
+              </w:rPr>
+              <w:t>góp</w:t>
+            </w:r>
+            <w:proofErr w:type="spellEnd"/>
+            <w:r>
+              <w:rPr>
+                <w:i w:val="0"/>
+                <w:iCs/>
+              </w:rPr>
+              <w:t>.</w:t>
+            </w:r>
+          </w:p>
+        </w:tc>
+      </w:tr>
+      <w:tr>
+        <w:tc>
+          <w:tcPr>
+            <w:tcW w:w="437" w:type="dxa"/>
+          </w:tcPr>
+          <w:p>
+            <w:pPr>
+              <w:ind w:left="0"/>
+              <w:rPr>
+                <w:i w:val="0"/>
+                <w:iCs/>
+              </w:rPr>
+            </w:pPr>
+            <w:r>
+              <w:rPr>
+                <w:i w:val="0"/>
+                <w:iCs/>
+              </w:rPr>
+              <w:t>3</w:t>
+            </w:r>
+          </w:p>
+        </w:tc>
+        <w:tc>
+          <w:tcPr>
+            <w:tcW w:w="2158" w:type="dxa"/>
+          </w:tcPr>
+          <w:p>
+            <w:pPr>
+              <w:ind w:left="0"/>
+              <w:rPr>
+                <w:i w:val="0"/>
+                <w:iCs/>
+              </w:rPr>
+            </w:pPr>
+            <w:proofErr w:type="spellStart"/>
+            <w:r>
+              <w:rPr>
+                <w:i w:val="0"/>
+                <w:iCs/>
+              </w:rPr>
+              <w:t>Nguoidung_quyengop</w:t>
+            </w:r>
+            <w:proofErr w:type="spellEnd"/>
+          </w:p>
+        </w:tc>
+        <w:tc>
+          <w:tcPr>
+            <w:tcW w:w="6930" w:type="dxa"/>
+          </w:tcPr>
+          <w:p>
+            <w:pPr>
+              <w:ind w:left="0"/>
+              <w:rPr>
+                <w:i w:val="0"/>
+                <w:iCs/>
+              </w:rPr>
+            </w:pPr>
+            <w:proofErr w:type="spellStart"/>
+            <w:r>
+              <w:rPr>
+                <w:i w:val="0"/>
+                <w:iCs/>
+              </w:rPr>
+              <w:t>Lưu</w:t>
+            </w:r>
+            <w:proofErr w:type="spellEnd"/>
+            <w:r>
+              <w:rPr>
+                <w:i w:val="0"/>
+                <w:iCs/>
+              </w:rPr>
+              <w:t xml:space="preserve"> </w:t>
+            </w:r>
+            <w:proofErr w:type="spellStart"/>
+            <w:r>
+              <w:rPr>
+                <w:i w:val="0"/>
+                <w:iCs/>
+              </w:rPr>
+              <w:t>trữ</w:t>
+            </w:r>
+            <w:proofErr w:type="spellEnd"/>
+            <w:r>
+              <w:rPr>
+                <w:i w:val="0"/>
+                <w:iCs/>
+              </w:rPr>
+              <w:t xml:space="preserve"> </w:t>
+            </w:r>
+            <w:proofErr w:type="spellStart"/>
+            <w:r>
+              <w:rPr>
+                <w:i w:val="0"/>
+                <w:iCs/>
+              </w:rPr>
+              <w:t>thông</w:t>
+            </w:r>
+            <w:proofErr w:type="spellEnd"/>
+            <w:r>
+              <w:rPr>
+                <w:i w:val="0"/>
+                <w:iCs/>
+              </w:rPr>
+              <w:t xml:space="preserve"> tin </w:t>
+            </w:r>
+            <w:proofErr w:type="spellStart"/>
+            <w:r>
+              <w:rPr>
+                <w:i w:val="0"/>
+                <w:iCs/>
+              </w:rPr>
+              <w:t>liên</w:t>
+            </w:r>
+            <w:proofErr w:type="spellEnd"/>
+            <w:r>
+              <w:rPr>
+                <w:i w:val="0"/>
+                <w:iCs/>
+              </w:rPr>
+              <w:t xml:space="preserve"> </w:t>
+            </w:r>
+            <w:proofErr w:type="spellStart"/>
+            <w:r>
+              <w:rPr>
+                <w:i w:val="0"/>
+                <w:iCs/>
+              </w:rPr>
+              <w:t>quan</w:t>
+            </w:r>
+            <w:proofErr w:type="spellEnd"/>
+            <w:r>
+              <w:rPr>
+                <w:i w:val="0"/>
+                <w:iCs/>
+              </w:rPr>
+              <w:t xml:space="preserve"> </w:t>
+            </w:r>
+            <w:proofErr w:type="spellStart"/>
+            <w:r>
+              <w:rPr>
+                <w:i w:val="0"/>
+                <w:iCs/>
+              </w:rPr>
+              <w:t>đến</w:t>
+            </w:r>
+            <w:proofErr w:type="spellEnd"/>
+            <w:r>
+              <w:rPr>
+                <w:i w:val="0"/>
+                <w:iCs/>
+              </w:rPr>
+              <w:t xml:space="preserve"> </w:t>
+            </w:r>
+            <w:proofErr w:type="spellStart"/>
+            <w:r>
+              <w:rPr>
+                <w:i w:val="0"/>
+                <w:iCs/>
+              </w:rPr>
+              <w:t>việc</w:t>
+            </w:r>
+            <w:proofErr w:type="spellEnd"/>
+            <w:r>
+              <w:rPr>
+                <w:i w:val="0"/>
+                <w:iCs/>
+              </w:rPr>
+              <w:t xml:space="preserve"> </w:t>
+            </w:r>
+            <w:proofErr w:type="spellStart"/>
+            <w:r>
+              <w:rPr>
+                <w:i w:val="0"/>
+                <w:iCs/>
+              </w:rPr>
+              <w:t>quyên</w:t>
+            </w:r>
+            <w:proofErr w:type="spellEnd"/>
+            <w:r>
+              <w:rPr>
+                <w:i w:val="0"/>
+                <w:iCs/>
+              </w:rPr>
+              <w:t xml:space="preserve"> </w:t>
+            </w:r>
+            <w:proofErr w:type="spellStart"/>
+            <w:r>
+              <w:rPr>
+                <w:i w:val="0"/>
+                <w:iCs/>
+              </w:rPr>
+              <w:t>góp</w:t>
+            </w:r>
+            <w:proofErr w:type="spellEnd"/>
+            <w:r>
+              <w:rPr>
+                <w:i w:val="0"/>
+                <w:iCs/>
+              </w:rPr>
+              <w:t xml:space="preserve"> </w:t>
+            </w:r>
+            <w:proofErr w:type="spellStart"/>
+            <w:r>
+              <w:rPr>
+                <w:i w:val="0"/>
+                <w:iCs/>
+              </w:rPr>
+              <w:t>của</w:t>
+            </w:r>
+            <w:proofErr w:type="spellEnd"/>
+            <w:r>
+              <w:rPr>
+                <w:i w:val="0"/>
+                <w:iCs/>
+              </w:rPr>
+              <w:t xml:space="preserve"> </w:t>
+            </w:r>
+            <w:proofErr w:type="spellStart"/>
+            <w:r>
+              <w:rPr>
+                <w:i w:val="0"/>
+                <w:iCs/>
+              </w:rPr>
+              <w:t>người</w:t>
+            </w:r>
+            <w:proofErr w:type="spellEnd"/>
+            <w:r>
+              <w:rPr>
+                <w:i w:val="0"/>
+                <w:iCs/>
+              </w:rPr>
+              <w:t xml:space="preserve"> </w:t>
+            </w:r>
+            <w:proofErr w:type="spellStart"/>
+            <w:r>
+              <w:rPr>
+                <w:i w:val="0"/>
+                <w:iCs/>
+              </w:rPr>
+              <w:t>dùng</w:t>
+            </w:r>
+            <w:proofErr w:type="spellEnd"/>
+            <w:r>
+              <w:rPr>
+                <w:i w:val="0"/>
+                <w:iCs/>
+              </w:rPr>
+              <w:t xml:space="preserve"> </w:t>
+            </w:r>
+            <w:proofErr w:type="spellStart"/>
+            <w:r>
+              <w:rPr>
+                <w:i w:val="0"/>
+                <w:iCs/>
+              </w:rPr>
+              <w:t>như</w:t>
+            </w:r>
+            <w:proofErr w:type="spellEnd"/>
+            <w:r>
+              <w:rPr>
+                <w:i w:val="0"/>
+                <w:iCs/>
+              </w:rPr>
+              <w:t xml:space="preserve">: id </w:t>
+            </w:r>
+            <w:proofErr w:type="spellStart"/>
+            <w:r>
+              <w:rPr>
+                <w:i w:val="0"/>
+                <w:iCs/>
+              </w:rPr>
+              <w:t>của</w:t>
+            </w:r>
+            <w:proofErr w:type="spellEnd"/>
+            <w:r>
+              <w:rPr>
+                <w:i w:val="0"/>
+                <w:iCs/>
+              </w:rPr>
+              <w:t xml:space="preserve"> </w:t>
+            </w:r>
+            <w:proofErr w:type="spellStart"/>
+            <w:r>
+              <w:rPr>
+                <w:i w:val="0"/>
+                <w:iCs/>
+              </w:rPr>
+              <w:t>người</w:t>
+            </w:r>
+            <w:proofErr w:type="spellEnd"/>
+            <w:r>
+              <w:rPr>
+                <w:i w:val="0"/>
+                <w:iCs/>
+              </w:rPr>
+              <w:t xml:space="preserve"> </w:t>
+            </w:r>
+            <w:proofErr w:type="spellStart"/>
+            <w:r>
+              <w:rPr>
+                <w:i w:val="0"/>
+                <w:iCs/>
+              </w:rPr>
+              <w:t>dùng</w:t>
+            </w:r>
+            <w:proofErr w:type="spellEnd"/>
+            <w:r>
+              <w:rPr>
+                <w:i w:val="0"/>
+                <w:iCs/>
+              </w:rPr>
+              <w:t xml:space="preserve">, </w:t>
+            </w:r>
+            <w:proofErr w:type="spellStart"/>
+            <w:r>
+              <w:rPr>
+                <w:i w:val="0"/>
+                <w:iCs/>
+              </w:rPr>
+              <w:t>số</w:t>
+            </w:r>
+            <w:proofErr w:type="spellEnd"/>
+            <w:r>
+              <w:rPr>
+                <w:i w:val="0"/>
+                <w:iCs/>
+              </w:rPr>
+              <w:t xml:space="preserve"> </w:t>
+            </w:r>
+            <w:proofErr w:type="spellStart"/>
+            <w:r>
+              <w:rPr>
+                <w:i w:val="0"/>
+                <w:iCs/>
+              </w:rPr>
+              <w:t>tiền</w:t>
+            </w:r>
+            <w:proofErr w:type="spellEnd"/>
+            <w:r>
+              <w:rPr>
+                <w:i w:val="0"/>
+                <w:iCs/>
+              </w:rPr>
+              <w:t xml:space="preserve"> </w:t>
+            </w:r>
+            <w:proofErr w:type="spellStart"/>
+            <w:r>
+              <w:rPr>
+                <w:i w:val="0"/>
+                <w:iCs/>
+              </w:rPr>
+              <w:t>quyên</w:t>
+            </w:r>
+            <w:proofErr w:type="spellEnd"/>
+            <w:r>
+              <w:rPr>
+                <w:i w:val="0"/>
+                <w:iCs/>
+              </w:rPr>
+              <w:t xml:space="preserve"> </w:t>
+            </w:r>
+            <w:proofErr w:type="spellStart"/>
+            <w:r>
+              <w:rPr>
+                <w:i w:val="0"/>
+                <w:iCs/>
+              </w:rPr>
+              <w:t>góp</w:t>
+            </w:r>
+            <w:proofErr w:type="spellEnd"/>
+            <w:r>
+              <w:rPr>
+                <w:i w:val="0"/>
+                <w:iCs/>
+              </w:rPr>
+              <w:t xml:space="preserve">, </w:t>
+            </w:r>
+            <w:proofErr w:type="spellStart"/>
+            <w:r>
+              <w:rPr>
+                <w:i w:val="0"/>
+                <w:iCs/>
+              </w:rPr>
+              <w:t>đợt</w:t>
+            </w:r>
+            <w:proofErr w:type="spellEnd"/>
+            <w:r>
+              <w:rPr>
+                <w:i w:val="0"/>
+                <w:iCs/>
+              </w:rPr>
+              <w:t xml:space="preserve"> </w:t>
+            </w:r>
+            <w:proofErr w:type="spellStart"/>
+            <w:r>
+              <w:rPr>
+                <w:i w:val="0"/>
+                <w:iCs/>
+              </w:rPr>
+              <w:t>quyên</w:t>
+            </w:r>
+            <w:proofErr w:type="spellEnd"/>
+            <w:r>
+              <w:rPr>
+                <w:i w:val="0"/>
+                <w:iCs/>
+              </w:rPr>
+              <w:t xml:space="preserve"> </w:t>
+            </w:r>
+            <w:proofErr w:type="spellStart"/>
+            <w:r>
+              <w:rPr>
+                <w:i w:val="0"/>
+                <w:iCs/>
+              </w:rPr>
+              <w:t>góp</w:t>
+            </w:r>
+            <w:proofErr w:type="spellEnd"/>
+            <w:r>
+              <w:rPr>
+                <w:i w:val="0"/>
+                <w:iCs/>
+              </w:rPr>
+              <w:t xml:space="preserve"> </w:t>
+            </w:r>
+            <w:proofErr w:type="spellStart"/>
+            <w:r>
+              <w:rPr>
+                <w:i w:val="0"/>
+                <w:iCs/>
+              </w:rPr>
+              <w:t>và</w:t>
+            </w:r>
+            <w:proofErr w:type="spellEnd"/>
+            <w:r>
+              <w:rPr>
+                <w:i w:val="0"/>
+                <w:iCs/>
+              </w:rPr>
+              <w:t xml:space="preserve"> </w:t>
+            </w:r>
+            <w:proofErr w:type="spellStart"/>
+            <w:r>
+              <w:rPr>
+                <w:i w:val="0"/>
+                <w:iCs/>
+              </w:rPr>
+              <w:t>lời</w:t>
+            </w:r>
+            <w:proofErr w:type="spellEnd"/>
+            <w:r>
+              <w:rPr>
+                <w:i w:val="0"/>
+                <w:iCs/>
+              </w:rPr>
+              <w:t xml:space="preserve"> </w:t>
+            </w:r>
+            <w:proofErr w:type="spellStart"/>
+            <w:r>
+              <w:rPr>
+                <w:i w:val="0"/>
+                <w:iCs/>
+              </w:rPr>
+              <w:t>nhắn</w:t>
+            </w:r>
+            <w:proofErr w:type="spellEnd"/>
+            <w:r>
+              <w:rPr>
+                <w:i w:val="0"/>
+                <w:iCs/>
+              </w:rPr>
+              <w:t>.</w:t>
+            </w:r>
+          </w:p>
+          <w:p>
+            <w:pPr>
+              <w:ind w:left="0"/>
+              <w:rPr>
+                <w:i w:val="0"/>
+                <w:iCs/>
+              </w:rPr>
+            </w:pPr>
+          </w:p>
+        </w:tc>
+      </w:tr>
+    </w:tbl>
+    <w:p/>
+    <w:p>
+      <w:pPr>
+        <w:pStyle w:val="Heading2"/>
+        <w:numPr>
+          <w:ilvl w:val="1"/>
+          <w:numId w:val="1"/>
+        </w:numPr>
+      </w:pPr>
+      <w:bookmarkStart w:id="41" w:name="_Toc77583994"/>
+      <w:proofErr w:type="spellStart"/>
+      <w:r>
+        <w:t>Đặc</w:t>
+      </w:r>
+      <w:proofErr w:type="spellEnd"/>
+      <w:r>
+        <w:t xml:space="preserve"> </w:t>
+      </w:r>
+      <w:proofErr w:type="spellStart"/>
+      <w:r>
+        <w:t>tả</w:t>
+      </w:r>
+      <w:proofErr w:type="spellEnd"/>
+      <w:r>
+        <w:t xml:space="preserve"> chi </w:t>
+      </w:r>
+      <w:proofErr w:type="spellStart"/>
+      <w:r>
+        <w:t>tiết</w:t>
+      </w:r>
+      <w:proofErr w:type="spellEnd"/>
+      <w:r>
+        <w:t xml:space="preserve"> </w:t>
+      </w:r>
+      <w:proofErr w:type="spellStart"/>
+      <w:r>
+        <w:t>từng</w:t>
+      </w:r>
+      <w:proofErr w:type="spellEnd"/>
+      <w:r>
+        <w:t xml:space="preserve"> </w:t>
+      </w:r>
+      <w:proofErr w:type="spellStart"/>
+      <w:r>
+        <w:t>bảng</w:t>
+      </w:r>
+      <w:proofErr w:type="spellEnd"/>
+      <w:r>
+        <w:t xml:space="preserve"> </w:t>
+      </w:r>
+      <w:proofErr w:type="spellStart"/>
+      <w:r>
+        <w:t>dữ</w:t>
+      </w:r>
+      <w:proofErr w:type="spellEnd"/>
+      <w:r>
+        <w:t xml:space="preserve"> </w:t>
+      </w:r>
+      <w:proofErr w:type="spellStart"/>
+      <w:r>
+        <w:t>liệu</w:t>
+      </w:r>
+      <w:bookmarkEnd w:id="41"/>
       <w:proofErr w:type="spellEnd"/>
     </w:p>
     <w:p>
       <w:pPr>
-        <w:pStyle w:val="Heading3"/>
+        <w:pStyle w:val="ListParagraph"/>
+        <w:numPr>
+          <w:ilvl w:val="0"/>
+          <w:numId w:val="8"/>
+        </w:numPr>
+        <w:rPr>
+          <w:b/>
+          <w:bCs/>
+          <w:i w:val="0"/>
+          <w:iCs/>
+        </w:rPr>
       </w:pPr>
-      <w:bookmarkStart w:id="41" w:name="_Toc77583992"/>
-      <w:r>
-        <w:t>[</w:t>
-      </w:r>
-      <w:proofErr w:type="spellStart"/>
-      <w:r>
-        <w:t>Hình</w:t>
-      </w:r>
-      <w:proofErr w:type="spellEnd"/>
-      <w:r>
-        <w:t xml:space="preserve"> </w:t>
-      </w:r>
-      <w:proofErr w:type="spellStart"/>
-      <w:r>
-        <w:t>được</w:t>
-      </w:r>
-      <w:proofErr w:type="spellEnd"/>
-      <w:r>
-        <w:t xml:space="preserve"> </w:t>
-      </w:r>
-      <w:proofErr w:type="spellStart"/>
-      <w:r>
-        <w:t>vẽ</w:t>
-      </w:r>
-      <w:proofErr w:type="spellEnd"/>
-      <w:r>
-        <w:t xml:space="preserve"> </w:t>
-      </w:r>
-      <w:proofErr w:type="spellStart"/>
-      <w:r>
-        <w:t>bằng</w:t>
-      </w:r>
-      <w:proofErr w:type="spellEnd"/>
-      <w:r>
-        <w:t xml:space="preserve"> </w:t>
-      </w:r>
-      <w:proofErr w:type="spellStart"/>
-      <w:r>
-        <w:t>công</w:t>
-      </w:r>
-      <w:proofErr w:type="spellEnd"/>
-      <w:r>
-        <w:t xml:space="preserve"> </w:t>
-      </w:r>
-      <w:proofErr w:type="spellStart"/>
-      <w:r>
-        <w:t>cụ</w:t>
-      </w:r>
-      <w:proofErr w:type="spellEnd"/>
-      <w:r>
-        <w:t xml:space="preserve"> </w:t>
-      </w:r>
-      <w:proofErr w:type="spellStart"/>
-      <w:r>
-        <w:t>tạo</w:t>
-      </w:r>
-      <w:proofErr w:type="spellEnd"/>
-      <w:r>
-        <w:t xml:space="preserve"> </w:t>
-      </w:r>
-      <w:proofErr w:type="spellStart"/>
-      <w:r>
-        <w:t>mối</w:t>
-      </w:r>
-      <w:proofErr w:type="spellEnd"/>
-      <w:r>
-        <w:t xml:space="preserve"> </w:t>
-      </w:r>
-      <w:proofErr w:type="spellStart"/>
-      <w:r>
-        <w:t>quan</w:t>
-      </w:r>
-      <w:proofErr w:type="spellEnd"/>
-      <w:r>
-        <w:t xml:space="preserve"> </w:t>
-      </w:r>
-      <w:proofErr w:type="spellStart"/>
-      <w:r>
-        <w:t>hệ</w:t>
-      </w:r>
-      <w:proofErr w:type="spellEnd"/>
-      <w:r>
-        <w:t xml:space="preserve"> </w:t>
-      </w:r>
-      <w:proofErr w:type="spellStart"/>
-      <w:r>
-        <w:t>trong</w:t>
-      </w:r>
-      <w:proofErr w:type="spellEnd"/>
-      <w:r>
-        <w:t xml:space="preserve"> SQL Server]</w:t>
-      </w:r>
-      <w:bookmarkEnd w:id="41"/>
+      <w:proofErr w:type="spellStart"/>
+      <w:r>
+        <w:rPr>
+          <w:b/>
+          <w:bCs/>
+          <w:i w:val="0"/>
+          <w:iCs/>
+        </w:rPr>
+        <w:t>Bảng</w:t>
+      </w:r>
+      <w:proofErr w:type="spellEnd"/>
+      <w:r>
+        <w:rPr>
+          <w:b/>
+          <w:bCs/>
+          <w:i w:val="0"/>
+          <w:iCs/>
+        </w:rPr>
+        <w:t xml:space="preserve"> </w:t>
+      </w:r>
+      <w:proofErr w:type="spellStart"/>
+      <w:r>
+        <w:rPr>
+          <w:b/>
+          <w:bCs/>
+          <w:i w:val="0"/>
+          <w:iCs/>
+        </w:rPr>
+        <w:t>thongtin_nguoidung</w:t>
+      </w:r>
+      <w:proofErr w:type="spellEnd"/>
+    </w:p>
+    <w:tbl>
+      <w:tblPr>
+        <w:tblStyle w:val="TableGrid"/>
+        <w:tblW w:w="9525" w:type="dxa"/>
+        <w:tblInd w:w="10" w:type="dxa"/>
+        <w:tblLook w:val="04A0" w:firstRow="1" w:lastRow="0" w:firstColumn="1" w:lastColumn="0" w:noHBand="0" w:noVBand="1"/>
+      </w:tblPr>
+      <w:tblGrid>
+        <w:gridCol w:w="467"/>
+        <w:gridCol w:w="1155"/>
+        <w:gridCol w:w="826"/>
+        <w:gridCol w:w="893"/>
+        <w:gridCol w:w="579"/>
+        <w:gridCol w:w="854"/>
+        <w:gridCol w:w="814"/>
+        <w:gridCol w:w="881"/>
+        <w:gridCol w:w="3056"/>
+      </w:tblGrid>
+      <w:tr>
+        <w:tc>
+          <w:tcPr>
+            <w:tcW w:w="434" w:type="dxa"/>
+          </w:tcPr>
+          <w:p>
+            <w:pPr>
+              <w:ind w:left="0"/>
+              <w:rPr>
+                <w:b/>
+                <w:bCs/>
+                <w:i w:val="0"/>
+                <w:iCs/>
+              </w:rPr>
+            </w:pPr>
+            <w:r>
+              <w:rPr>
+                <w:b/>
+                <w:bCs/>
+                <w:i w:val="0"/>
+                <w:iCs/>
+              </w:rPr>
+              <w:t>No</w:t>
+            </w:r>
+          </w:p>
+        </w:tc>
+        <w:tc>
+          <w:tcPr>
+            <w:tcW w:w="1168" w:type="dxa"/>
+          </w:tcPr>
+          <w:p>
+            <w:pPr>
+              <w:ind w:left="0"/>
+              <w:rPr>
+                <w:b/>
+                <w:bCs/>
+                <w:i w:val="0"/>
+                <w:iCs/>
+              </w:rPr>
+            </w:pPr>
+            <w:r>
+              <w:rPr>
+                <w:b/>
+                <w:bCs/>
+                <w:i w:val="0"/>
+                <w:iCs/>
+              </w:rPr>
+              <w:t>Field Name</w:t>
+            </w:r>
+          </w:p>
+        </w:tc>
+        <w:tc>
+          <w:tcPr>
+            <w:tcW w:w="720" w:type="dxa"/>
+          </w:tcPr>
+          <w:p>
+            <w:pPr>
+              <w:ind w:left="0"/>
+              <w:rPr>
+                <w:b/>
+                <w:bCs/>
+                <w:i w:val="0"/>
+                <w:iCs/>
+              </w:rPr>
+            </w:pPr>
+            <w:r>
+              <w:rPr>
+                <w:b/>
+                <w:bCs/>
+                <w:i w:val="0"/>
+                <w:iCs/>
+              </w:rPr>
+              <w:t>Type</w:t>
+            </w:r>
+          </w:p>
+        </w:tc>
+        <w:tc>
+          <w:tcPr>
+            <w:tcW w:w="900" w:type="dxa"/>
+          </w:tcPr>
+          <w:p>
+            <w:pPr>
+              <w:ind w:left="0"/>
+              <w:rPr>
+                <w:b/>
+                <w:bCs/>
+                <w:i w:val="0"/>
+                <w:iCs/>
+              </w:rPr>
+            </w:pPr>
+            <w:r>
+              <w:rPr>
+                <w:b/>
+                <w:bCs/>
+                <w:i w:val="0"/>
+                <w:iCs/>
+              </w:rPr>
+              <w:t>Length</w:t>
+            </w:r>
+          </w:p>
+        </w:tc>
+        <w:tc>
+          <w:tcPr>
+            <w:tcW w:w="540" w:type="dxa"/>
+          </w:tcPr>
+          <w:p>
+            <w:pPr>
+              <w:ind w:left="0"/>
+              <w:rPr>
+                <w:b/>
+                <w:bCs/>
+                <w:i w:val="0"/>
+                <w:iCs/>
+              </w:rPr>
+            </w:pPr>
+            <w:r>
+              <w:rPr>
+                <w:b/>
+                <w:bCs/>
+                <w:i w:val="0"/>
+                <w:iCs/>
+              </w:rPr>
+              <w:t>Null</w:t>
+            </w:r>
+          </w:p>
+        </w:tc>
+        <w:tc>
+          <w:tcPr>
+            <w:tcW w:w="771" w:type="dxa"/>
+          </w:tcPr>
+          <w:p>
+            <w:pPr>
+              <w:ind w:left="0"/>
+              <w:rPr>
+                <w:b/>
+                <w:bCs/>
+                <w:i w:val="0"/>
+                <w:iCs/>
+              </w:rPr>
+            </w:pPr>
+            <w:r>
+              <w:rPr>
+                <w:b/>
+                <w:bCs/>
+                <w:i w:val="0"/>
+                <w:iCs/>
+              </w:rPr>
+              <w:t>Unique</w:t>
+            </w:r>
+          </w:p>
+        </w:tc>
+        <w:tc>
+          <w:tcPr>
+            <w:tcW w:w="852" w:type="dxa"/>
+          </w:tcPr>
+          <w:p>
+            <w:pPr>
+              <w:ind w:left="0"/>
+              <w:rPr>
+                <w:b/>
+                <w:bCs/>
+                <w:i w:val="0"/>
+                <w:iCs/>
+              </w:rPr>
+            </w:pPr>
+            <w:r>
+              <w:rPr>
+                <w:b/>
+                <w:bCs/>
+                <w:i w:val="0"/>
+                <w:iCs/>
+              </w:rPr>
+              <w:t>P/F Key</w:t>
+            </w:r>
+          </w:p>
+        </w:tc>
+        <w:tc>
+          <w:tcPr>
+            <w:tcW w:w="810" w:type="dxa"/>
+          </w:tcPr>
+          <w:p>
+            <w:pPr>
+              <w:ind w:left="0"/>
+              <w:rPr>
+                <w:b/>
+                <w:bCs/>
+                <w:i w:val="0"/>
+                <w:iCs/>
+              </w:rPr>
+            </w:pPr>
+            <w:r>
+              <w:rPr>
+                <w:b/>
+                <w:bCs/>
+                <w:i w:val="0"/>
+                <w:iCs/>
+              </w:rPr>
+              <w:t>Default</w:t>
+            </w:r>
+          </w:p>
+        </w:tc>
+        <w:tc>
+          <w:tcPr>
+            <w:tcW w:w="3330" w:type="dxa"/>
+          </w:tcPr>
+          <w:p>
+            <w:pPr>
+              <w:ind w:left="0"/>
+              <w:rPr>
+                <w:b/>
+                <w:bCs/>
+                <w:i w:val="0"/>
+                <w:iCs/>
+              </w:rPr>
+            </w:pPr>
+            <w:proofErr w:type="spellStart"/>
+            <w:r>
+              <w:rPr>
+                <w:b/>
+                <w:bCs/>
+                <w:i w:val="0"/>
+                <w:iCs/>
+              </w:rPr>
+              <w:t>descripion</w:t>
+            </w:r>
+            <w:proofErr w:type="spellEnd"/>
+          </w:p>
+        </w:tc>
+      </w:tr>
+      <w:tr>
+        <w:tc>
+          <w:tcPr>
+            <w:tcW w:w="434" w:type="dxa"/>
+          </w:tcPr>
+          <w:p>
+            <w:pPr>
+              <w:ind w:left="0"/>
+              <w:rPr>
+                <w:i w:val="0"/>
+                <w:iCs/>
+              </w:rPr>
+            </w:pPr>
+            <w:r>
+              <w:rPr>
+                <w:i w:val="0"/>
+                <w:iCs/>
+              </w:rPr>
+              <w:t>1</w:t>
+            </w:r>
+          </w:p>
+        </w:tc>
+        <w:tc>
+          <w:tcPr>
+            <w:tcW w:w="1168" w:type="dxa"/>
+          </w:tcPr>
+          <w:p>
+            <w:pPr>
+              <w:ind w:left="0"/>
+              <w:rPr>
+                <w:i w:val="0"/>
+                <w:iCs/>
+              </w:rPr>
+            </w:pPr>
+            <w:r>
+              <w:rPr>
+                <w:i w:val="0"/>
+                <w:iCs/>
+              </w:rPr>
+              <w:t>Id</w:t>
+            </w:r>
+          </w:p>
+        </w:tc>
+        <w:tc>
+          <w:tcPr>
+            <w:tcW w:w="720" w:type="dxa"/>
+          </w:tcPr>
+          <w:p>
+            <w:pPr>
+              <w:ind w:left="0"/>
+              <w:rPr>
+                <w:i w:val="0"/>
+                <w:iCs/>
+              </w:rPr>
+            </w:pPr>
+            <w:r>
+              <w:rPr>
+                <w:i w:val="0"/>
+                <w:iCs/>
+              </w:rPr>
+              <w:t>Int</w:t>
+            </w:r>
+          </w:p>
+        </w:tc>
+        <w:tc>
+          <w:tcPr>
+            <w:tcW w:w="900" w:type="dxa"/>
+          </w:tcPr>
+          <w:p>
+            <w:pPr>
+              <w:ind w:left="0"/>
+              <w:rPr>
+                <w:i w:val="0"/>
+                <w:iCs/>
+              </w:rPr>
+            </w:pPr>
+          </w:p>
+        </w:tc>
+        <w:tc>
+          <w:tcPr>
+            <w:tcW w:w="540" w:type="dxa"/>
+          </w:tcPr>
+          <w:p>
+            <w:pPr>
+              <w:ind w:left="0"/>
+              <w:rPr>
+                <w:i w:val="0"/>
+                <w:iCs/>
+              </w:rPr>
+            </w:pPr>
+          </w:p>
+        </w:tc>
+        <w:tc>
+          <w:tcPr>
+            <w:tcW w:w="771" w:type="dxa"/>
+          </w:tcPr>
+          <w:p>
+            <w:pPr>
+              <w:ind w:left="0"/>
+              <w:rPr>
+                <w:i w:val="0"/>
+                <w:iCs/>
+              </w:rPr>
+            </w:pPr>
+            <w:r>
+              <w:rPr>
+                <w:i w:val="0"/>
+                <w:iCs/>
+              </w:rPr>
+              <w:t>X</w:t>
+            </w:r>
+          </w:p>
+        </w:tc>
+        <w:tc>
+          <w:tcPr>
+            <w:tcW w:w="852" w:type="dxa"/>
+          </w:tcPr>
+          <w:p>
+            <w:pPr>
+              <w:ind w:left="0"/>
+              <w:rPr>
+                <w:i w:val="0"/>
+                <w:iCs/>
+              </w:rPr>
+            </w:pPr>
+            <w:r>
+              <w:rPr>
+                <w:i w:val="0"/>
+                <w:iCs/>
+              </w:rPr>
+              <w:t>P</w:t>
+            </w:r>
+          </w:p>
+        </w:tc>
+        <w:tc>
+          <w:tcPr>
+            <w:tcW w:w="810" w:type="dxa"/>
+          </w:tcPr>
+          <w:p>
+            <w:pPr>
+              <w:ind w:left="0"/>
+              <w:rPr>
+                <w:i w:val="0"/>
+                <w:iCs/>
+              </w:rPr>
+            </w:pPr>
+          </w:p>
+        </w:tc>
+        <w:tc>
+          <w:tcPr>
+            <w:tcW w:w="3330" w:type="dxa"/>
+          </w:tcPr>
+          <w:p>
+            <w:pPr>
+              <w:ind w:left="0"/>
+              <w:rPr>
+                <w:i w:val="0"/>
+                <w:iCs/>
+              </w:rPr>
+            </w:pPr>
+            <w:r>
+              <w:rPr>
+                <w:i w:val="0"/>
+                <w:iCs/>
+              </w:rPr>
+              <w:t xml:space="preserve">Id </w:t>
+            </w:r>
+            <w:proofErr w:type="spellStart"/>
+            <w:r>
+              <w:rPr>
+                <w:i w:val="0"/>
+                <w:iCs/>
+              </w:rPr>
+              <w:t>người</w:t>
+            </w:r>
+            <w:proofErr w:type="spellEnd"/>
+            <w:r>
+              <w:rPr>
+                <w:i w:val="0"/>
+                <w:iCs/>
+              </w:rPr>
+              <w:t xml:space="preserve"> </w:t>
+            </w:r>
+            <w:proofErr w:type="spellStart"/>
+            <w:r>
+              <w:rPr>
+                <w:i w:val="0"/>
+                <w:iCs/>
+              </w:rPr>
+              <w:t>dùng</w:t>
+            </w:r>
+            <w:proofErr w:type="spellEnd"/>
+            <w:r>
+              <w:rPr>
+                <w:i w:val="0"/>
+                <w:iCs/>
+              </w:rPr>
+              <w:t xml:space="preserve"> </w:t>
+            </w:r>
+            <w:proofErr w:type="spellStart"/>
+            <w:r>
+              <w:rPr>
+                <w:i w:val="0"/>
+                <w:iCs/>
+              </w:rPr>
+              <w:t>tự</w:t>
+            </w:r>
+            <w:proofErr w:type="spellEnd"/>
+            <w:r>
+              <w:rPr>
+                <w:i w:val="0"/>
+                <w:iCs/>
+              </w:rPr>
+              <w:t xml:space="preserve"> </w:t>
+            </w:r>
+            <w:proofErr w:type="spellStart"/>
+            <w:r>
+              <w:rPr>
+                <w:i w:val="0"/>
+                <w:iCs/>
+              </w:rPr>
+              <w:t>động</w:t>
+            </w:r>
+            <w:proofErr w:type="spellEnd"/>
+            <w:r>
+              <w:rPr>
+                <w:i w:val="0"/>
+                <w:iCs/>
+              </w:rPr>
+              <w:t xml:space="preserve"> tang </w:t>
+            </w:r>
+            <w:proofErr w:type="spellStart"/>
+            <w:r>
+              <w:rPr>
+                <w:i w:val="0"/>
+                <w:iCs/>
+              </w:rPr>
+              <w:t>dùng</w:t>
+            </w:r>
+            <w:proofErr w:type="spellEnd"/>
+            <w:r>
+              <w:rPr>
+                <w:i w:val="0"/>
+                <w:iCs/>
+              </w:rPr>
+              <w:t xml:space="preserve"> </w:t>
+            </w:r>
+            <w:proofErr w:type="spellStart"/>
+            <w:r>
+              <w:rPr>
+                <w:i w:val="0"/>
+                <w:iCs/>
+              </w:rPr>
+              <w:t>để</w:t>
+            </w:r>
+            <w:proofErr w:type="spellEnd"/>
+            <w:r>
+              <w:rPr>
+                <w:i w:val="0"/>
+                <w:iCs/>
+              </w:rPr>
+              <w:t xml:space="preserve"> </w:t>
+            </w:r>
+            <w:proofErr w:type="spellStart"/>
+            <w:r>
+              <w:rPr>
+                <w:i w:val="0"/>
+                <w:iCs/>
+              </w:rPr>
+              <w:t>định</w:t>
+            </w:r>
+            <w:proofErr w:type="spellEnd"/>
+            <w:r>
+              <w:rPr>
+                <w:i w:val="0"/>
+                <w:iCs/>
+              </w:rPr>
+              <w:t xml:space="preserve"> </w:t>
+            </w:r>
+            <w:proofErr w:type="spellStart"/>
+            <w:r>
+              <w:rPr>
+                <w:i w:val="0"/>
+                <w:iCs/>
+              </w:rPr>
+              <w:t>danh</w:t>
+            </w:r>
+            <w:proofErr w:type="spellEnd"/>
+            <w:r>
+              <w:rPr>
+                <w:i w:val="0"/>
+                <w:iCs/>
+              </w:rPr>
+              <w:t xml:space="preserve"> </w:t>
+            </w:r>
+            <w:proofErr w:type="spellStart"/>
+            <w:r>
+              <w:rPr>
+                <w:i w:val="0"/>
+                <w:iCs/>
+              </w:rPr>
+              <w:t>cho</w:t>
+            </w:r>
+            <w:proofErr w:type="spellEnd"/>
+            <w:r>
+              <w:rPr>
+                <w:i w:val="0"/>
+                <w:iCs/>
+              </w:rPr>
+              <w:t xml:space="preserve"> </w:t>
+            </w:r>
+            <w:proofErr w:type="spellStart"/>
+            <w:r>
+              <w:rPr>
+                <w:i w:val="0"/>
+                <w:iCs/>
+              </w:rPr>
+              <w:t>bảng</w:t>
+            </w:r>
+            <w:proofErr w:type="spellEnd"/>
+            <w:r>
+              <w:rPr>
+                <w:i w:val="0"/>
+                <w:iCs/>
+              </w:rPr>
+              <w:t xml:space="preserve"> </w:t>
+            </w:r>
+            <w:proofErr w:type="spellStart"/>
+            <w:r>
+              <w:rPr>
+                <w:i w:val="0"/>
+                <w:iCs/>
+              </w:rPr>
+              <w:t>ghi</w:t>
+            </w:r>
+            <w:proofErr w:type="spellEnd"/>
+          </w:p>
+        </w:tc>
+      </w:tr>
+      <w:tr>
+        <w:tc>
+          <w:tcPr>
+            <w:tcW w:w="434" w:type="dxa"/>
+          </w:tcPr>
+          <w:p>
+            <w:pPr>
+              <w:ind w:left="0"/>
+              <w:rPr>
+                <w:i w:val="0"/>
+                <w:iCs/>
+              </w:rPr>
+            </w:pPr>
+            <w:r>
+              <w:rPr>
+                <w:i w:val="0"/>
+                <w:iCs/>
+              </w:rPr>
+              <w:t>2</w:t>
+            </w:r>
+          </w:p>
+        </w:tc>
+        <w:tc>
+          <w:tcPr>
+            <w:tcW w:w="1168" w:type="dxa"/>
+          </w:tcPr>
+          <w:p>
+            <w:pPr>
+              <w:ind w:left="0"/>
+              <w:rPr>
+                <w:i w:val="0"/>
+                <w:iCs/>
+              </w:rPr>
+            </w:pPr>
+            <w:r>
+              <w:rPr>
+                <w:i w:val="0"/>
+                <w:iCs/>
+              </w:rPr>
+              <w:t>Username</w:t>
+            </w:r>
+          </w:p>
+        </w:tc>
+        <w:tc>
+          <w:tcPr>
+            <w:tcW w:w="720" w:type="dxa"/>
+          </w:tcPr>
+          <w:p>
+            <w:pPr>
+              <w:ind w:left="0"/>
+              <w:rPr>
+                <w:i w:val="0"/>
+                <w:iCs/>
+              </w:rPr>
+            </w:pPr>
+            <w:r>
+              <w:rPr>
+                <w:i w:val="0"/>
+                <w:iCs/>
+              </w:rPr>
+              <w:t>Varchar</w:t>
+            </w:r>
+          </w:p>
+        </w:tc>
+        <w:tc>
+          <w:tcPr>
+            <w:tcW w:w="900" w:type="dxa"/>
+          </w:tcPr>
+          <w:p>
+            <w:pPr>
+              <w:ind w:left="0"/>
+              <w:rPr>
+                <w:i w:val="0"/>
+                <w:iCs/>
+              </w:rPr>
+            </w:pPr>
+            <w:r>
+              <w:rPr>
+                <w:i w:val="0"/>
+                <w:iCs/>
+              </w:rPr>
+              <w:t>50</w:t>
+            </w:r>
+          </w:p>
+        </w:tc>
+        <w:tc>
+          <w:tcPr>
+            <w:tcW w:w="540" w:type="dxa"/>
+          </w:tcPr>
+          <w:p>
+            <w:pPr>
+              <w:ind w:left="0"/>
+              <w:rPr>
+                <w:i w:val="0"/>
+                <w:iCs/>
+              </w:rPr>
+            </w:pPr>
+          </w:p>
+        </w:tc>
+        <w:tc>
+          <w:tcPr>
+            <w:tcW w:w="771" w:type="dxa"/>
+          </w:tcPr>
+          <w:p>
+            <w:pPr>
+              <w:ind w:left="0"/>
+              <w:rPr>
+                <w:i w:val="0"/>
+                <w:iCs/>
+              </w:rPr>
+            </w:pPr>
+          </w:p>
+        </w:tc>
+        <w:tc>
+          <w:tcPr>
+            <w:tcW w:w="852" w:type="dxa"/>
+          </w:tcPr>
+          <w:p>
+            <w:pPr>
+              <w:ind w:left="0"/>
+              <w:rPr>
+                <w:i w:val="0"/>
+                <w:iCs/>
+              </w:rPr>
+            </w:pPr>
+          </w:p>
+        </w:tc>
+        <w:tc>
+          <w:tcPr>
+            <w:tcW w:w="810" w:type="dxa"/>
+          </w:tcPr>
+          <w:p>
+            <w:pPr>
+              <w:ind w:left="0"/>
+              <w:rPr>
+                <w:i w:val="0"/>
+                <w:iCs/>
+              </w:rPr>
+            </w:pPr>
+          </w:p>
+        </w:tc>
+        <w:tc>
+          <w:tcPr>
+            <w:tcW w:w="3330" w:type="dxa"/>
+          </w:tcPr>
+          <w:p>
+            <w:pPr>
+              <w:ind w:left="0"/>
+              <w:rPr>
+                <w:i w:val="0"/>
+                <w:iCs/>
+              </w:rPr>
+            </w:pPr>
+            <w:proofErr w:type="spellStart"/>
+            <w:r>
+              <w:rPr>
+                <w:i w:val="0"/>
+                <w:iCs/>
+              </w:rPr>
+              <w:t>Tên</w:t>
+            </w:r>
+            <w:proofErr w:type="spellEnd"/>
+            <w:r>
+              <w:rPr>
+                <w:i w:val="0"/>
+                <w:iCs/>
+              </w:rPr>
+              <w:t xml:space="preserve"> </w:t>
+            </w:r>
+            <w:proofErr w:type="spellStart"/>
+            <w:r>
+              <w:rPr>
+                <w:i w:val="0"/>
+                <w:iCs/>
+              </w:rPr>
+              <w:t>đăng</w:t>
+            </w:r>
+            <w:proofErr w:type="spellEnd"/>
+            <w:r>
+              <w:rPr>
+                <w:i w:val="0"/>
+                <w:iCs/>
+              </w:rPr>
+              <w:t xml:space="preserve"> </w:t>
+            </w:r>
+            <w:proofErr w:type="spellStart"/>
+            <w:r>
+              <w:rPr>
+                <w:i w:val="0"/>
+                <w:iCs/>
+              </w:rPr>
+              <w:t>nhập</w:t>
+            </w:r>
+            <w:proofErr w:type="spellEnd"/>
+            <w:r>
+              <w:rPr>
+                <w:i w:val="0"/>
+                <w:iCs/>
+              </w:rPr>
+              <w:t xml:space="preserve"> </w:t>
+            </w:r>
+          </w:p>
+        </w:tc>
+      </w:tr>
+      <w:tr>
+        <w:tc>
+          <w:tcPr>
+            <w:tcW w:w="434" w:type="dxa"/>
+          </w:tcPr>
+          <w:p>
+            <w:pPr>
+              <w:ind w:left="0"/>
+              <w:rPr>
+                <w:i w:val="0"/>
+                <w:iCs/>
+              </w:rPr>
+            </w:pPr>
+            <w:r>
+              <w:rPr>
+                <w:i w:val="0"/>
+                <w:iCs/>
+              </w:rPr>
+              <w:t>3</w:t>
+            </w:r>
+          </w:p>
+        </w:tc>
+        <w:tc>
+          <w:tcPr>
+            <w:tcW w:w="1168" w:type="dxa"/>
+          </w:tcPr>
+          <w:p>
+            <w:pPr>
+              <w:ind w:left="0"/>
+              <w:rPr>
+                <w:i w:val="0"/>
+                <w:iCs/>
+              </w:rPr>
+            </w:pPr>
+            <w:r>
+              <w:rPr>
+                <w:i w:val="0"/>
+                <w:iCs/>
+              </w:rPr>
+              <w:t>Pass</w:t>
+            </w:r>
+          </w:p>
+        </w:tc>
+        <w:tc>
+          <w:tcPr>
+            <w:tcW w:w="720" w:type="dxa"/>
+          </w:tcPr>
+          <w:p>
+            <w:pPr>
+              <w:ind w:left="0"/>
+              <w:rPr>
+                <w:i w:val="0"/>
+                <w:iCs/>
+              </w:rPr>
+            </w:pPr>
+            <w:r>
+              <w:rPr>
+                <w:i w:val="0"/>
+                <w:iCs/>
+              </w:rPr>
+              <w:t>Varchar</w:t>
+            </w:r>
+          </w:p>
+        </w:tc>
+        <w:tc>
+          <w:tcPr>
+            <w:tcW w:w="900" w:type="dxa"/>
+          </w:tcPr>
+          <w:p>
+            <w:pPr>
+              <w:ind w:left="0"/>
+              <w:rPr>
+                <w:i w:val="0"/>
+                <w:iCs/>
+              </w:rPr>
+            </w:pPr>
+            <w:r>
+              <w:rPr>
+                <w:i w:val="0"/>
+                <w:iCs/>
+              </w:rPr>
+              <w:t>30</w:t>
+            </w:r>
+          </w:p>
+        </w:tc>
+        <w:tc>
+          <w:tcPr>
+            <w:tcW w:w="540" w:type="dxa"/>
+          </w:tcPr>
+          <w:p>
+            <w:pPr>
+              <w:ind w:left="0"/>
+              <w:rPr>
+                <w:i w:val="0"/>
+                <w:iCs/>
+              </w:rPr>
+            </w:pPr>
+          </w:p>
+        </w:tc>
+        <w:tc>
+          <w:tcPr>
+            <w:tcW w:w="771" w:type="dxa"/>
+          </w:tcPr>
+          <w:p>
+            <w:pPr>
+              <w:ind w:left="0"/>
+              <w:rPr>
+                <w:i w:val="0"/>
+                <w:iCs/>
+              </w:rPr>
+            </w:pPr>
+          </w:p>
+        </w:tc>
+        <w:tc>
+          <w:tcPr>
+            <w:tcW w:w="852" w:type="dxa"/>
+          </w:tcPr>
+          <w:p>
+            <w:pPr>
+              <w:ind w:left="0"/>
+              <w:rPr>
+                <w:i w:val="0"/>
+                <w:iCs/>
+              </w:rPr>
+            </w:pPr>
+          </w:p>
+        </w:tc>
+        <w:tc>
+          <w:tcPr>
+            <w:tcW w:w="810" w:type="dxa"/>
+          </w:tcPr>
+          <w:p>
+            <w:pPr>
+              <w:ind w:left="0"/>
+              <w:rPr>
+                <w:i w:val="0"/>
+                <w:iCs/>
+              </w:rPr>
+            </w:pPr>
+          </w:p>
+        </w:tc>
+        <w:tc>
+          <w:tcPr>
+            <w:tcW w:w="3330" w:type="dxa"/>
+          </w:tcPr>
+          <w:p>
+            <w:pPr>
+              <w:ind w:left="0"/>
+              <w:rPr>
+                <w:i w:val="0"/>
+                <w:iCs/>
+              </w:rPr>
+            </w:pPr>
+            <w:proofErr w:type="spellStart"/>
+            <w:r>
+              <w:rPr>
+                <w:i w:val="0"/>
+                <w:iCs/>
+              </w:rPr>
+              <w:t>Mật</w:t>
+            </w:r>
+            <w:proofErr w:type="spellEnd"/>
+            <w:r>
+              <w:rPr>
+                <w:i w:val="0"/>
+                <w:iCs/>
+              </w:rPr>
+              <w:t xml:space="preserve"> </w:t>
+            </w:r>
+            <w:proofErr w:type="spellStart"/>
+            <w:r>
+              <w:rPr>
+                <w:i w:val="0"/>
+                <w:iCs/>
+              </w:rPr>
+              <w:t>khẩu</w:t>
+            </w:r>
+            <w:proofErr w:type="spellEnd"/>
+          </w:p>
+        </w:tc>
+      </w:tr>
+      <w:tr>
+        <w:tc>
+          <w:tcPr>
+            <w:tcW w:w="434" w:type="dxa"/>
+          </w:tcPr>
+          <w:p>
+            <w:pPr>
+              <w:ind w:left="0"/>
+              <w:rPr>
+                <w:i w:val="0"/>
+                <w:iCs/>
+              </w:rPr>
+            </w:pPr>
+            <w:r>
+              <w:rPr>
+                <w:i w:val="0"/>
+                <w:iCs/>
+              </w:rPr>
+              <w:t>4</w:t>
+            </w:r>
+          </w:p>
+        </w:tc>
+        <w:tc>
+          <w:tcPr>
+            <w:tcW w:w="1168" w:type="dxa"/>
+          </w:tcPr>
+          <w:p>
+            <w:pPr>
+              <w:ind w:left="0"/>
+              <w:rPr>
+                <w:i w:val="0"/>
+                <w:iCs/>
+              </w:rPr>
+            </w:pPr>
+            <w:proofErr w:type="spellStart"/>
+            <w:r>
+              <w:rPr>
+                <w:i w:val="0"/>
+                <w:iCs/>
+              </w:rPr>
+              <w:t>Ho_ten</w:t>
+            </w:r>
+            <w:proofErr w:type="spellEnd"/>
+          </w:p>
+        </w:tc>
+        <w:tc>
+          <w:tcPr>
+            <w:tcW w:w="720" w:type="dxa"/>
+          </w:tcPr>
+          <w:p>
+            <w:pPr>
+              <w:ind w:left="0"/>
+              <w:rPr>
+                <w:i w:val="0"/>
+                <w:iCs/>
+              </w:rPr>
+            </w:pPr>
+            <w:r>
+              <w:rPr>
+                <w:i w:val="0"/>
+                <w:iCs/>
+              </w:rPr>
+              <w:t>Varchar</w:t>
+            </w:r>
+          </w:p>
+        </w:tc>
+        <w:tc>
+          <w:tcPr>
+            <w:tcW w:w="900" w:type="dxa"/>
+          </w:tcPr>
+          <w:p>
+            <w:pPr>
+              <w:ind w:left="0"/>
+              <w:rPr>
+                <w:i w:val="0"/>
+                <w:iCs/>
+              </w:rPr>
+            </w:pPr>
+            <w:r>
+              <w:rPr>
+                <w:i w:val="0"/>
+                <w:iCs/>
+              </w:rPr>
+              <w:t>50</w:t>
+            </w:r>
+          </w:p>
+        </w:tc>
+        <w:tc>
+          <w:tcPr>
+            <w:tcW w:w="540" w:type="dxa"/>
+          </w:tcPr>
+          <w:p>
+            <w:pPr>
+              <w:ind w:left="0"/>
+              <w:rPr>
+                <w:i w:val="0"/>
+                <w:iCs/>
+              </w:rPr>
+            </w:pPr>
+          </w:p>
+        </w:tc>
+        <w:tc>
+          <w:tcPr>
+            <w:tcW w:w="771" w:type="dxa"/>
+          </w:tcPr>
+          <w:p>
+            <w:pPr>
+              <w:ind w:left="0"/>
+              <w:rPr>
+                <w:i w:val="0"/>
+                <w:iCs/>
+              </w:rPr>
+            </w:pPr>
+          </w:p>
+        </w:tc>
+        <w:tc>
+          <w:tcPr>
+            <w:tcW w:w="852" w:type="dxa"/>
+          </w:tcPr>
+          <w:p>
+            <w:pPr>
+              <w:ind w:left="0"/>
+              <w:rPr>
+                <w:i w:val="0"/>
+                <w:iCs/>
+              </w:rPr>
+            </w:pPr>
+          </w:p>
+        </w:tc>
+        <w:tc>
+          <w:tcPr>
+            <w:tcW w:w="810" w:type="dxa"/>
+          </w:tcPr>
+          <w:p>
+            <w:pPr>
+              <w:ind w:left="0"/>
+              <w:rPr>
+                <w:i w:val="0"/>
+                <w:iCs/>
+              </w:rPr>
+            </w:pPr>
+          </w:p>
+        </w:tc>
+        <w:tc>
+          <w:tcPr>
+            <w:tcW w:w="3330" w:type="dxa"/>
+          </w:tcPr>
+          <w:p>
+            <w:pPr>
+              <w:ind w:left="0"/>
+              <w:rPr>
+                <w:i w:val="0"/>
+                <w:iCs/>
+              </w:rPr>
+            </w:pPr>
+            <w:proofErr w:type="spellStart"/>
+            <w:r>
+              <w:rPr>
+                <w:i w:val="0"/>
+                <w:iCs/>
+              </w:rPr>
+              <w:t>Tên</w:t>
+            </w:r>
+            <w:proofErr w:type="spellEnd"/>
+            <w:r>
+              <w:rPr>
+                <w:i w:val="0"/>
+                <w:iCs/>
+              </w:rPr>
+              <w:t xml:space="preserve"> </w:t>
+            </w:r>
+            <w:proofErr w:type="spellStart"/>
+            <w:r>
+              <w:rPr>
+                <w:i w:val="0"/>
+                <w:iCs/>
+              </w:rPr>
+              <w:t>người</w:t>
+            </w:r>
+            <w:proofErr w:type="spellEnd"/>
+            <w:r>
+              <w:rPr>
+                <w:i w:val="0"/>
+                <w:iCs/>
+              </w:rPr>
+              <w:t xml:space="preserve"> </w:t>
+            </w:r>
+            <w:proofErr w:type="spellStart"/>
+            <w:r>
+              <w:rPr>
+                <w:i w:val="0"/>
+                <w:iCs/>
+              </w:rPr>
+              <w:t>dùng</w:t>
+            </w:r>
+            <w:proofErr w:type="spellEnd"/>
+          </w:p>
+        </w:tc>
+      </w:tr>
+      <w:tr>
+        <w:tc>
+          <w:tcPr>
+            <w:tcW w:w="434" w:type="dxa"/>
+          </w:tcPr>
+          <w:p>
+            <w:pPr>
+              <w:ind w:left="0"/>
+              <w:rPr>
+                <w:i w:val="0"/>
+                <w:iCs/>
+              </w:rPr>
+            </w:pPr>
+            <w:r>
+              <w:rPr>
+                <w:i w:val="0"/>
+                <w:iCs/>
+              </w:rPr>
+              <w:t>5</w:t>
+            </w:r>
+          </w:p>
+        </w:tc>
+        <w:tc>
+          <w:tcPr>
+            <w:tcW w:w="1168" w:type="dxa"/>
+          </w:tcPr>
+          <w:p>
+            <w:pPr>
+              <w:ind w:left="0"/>
+              <w:rPr>
+                <w:i w:val="0"/>
+                <w:iCs/>
+              </w:rPr>
+            </w:pPr>
+            <w:proofErr w:type="spellStart"/>
+            <w:r>
+              <w:rPr>
+                <w:i w:val="0"/>
+                <w:iCs/>
+              </w:rPr>
+              <w:t>Tuoi</w:t>
+            </w:r>
+            <w:proofErr w:type="spellEnd"/>
+          </w:p>
+        </w:tc>
+        <w:tc>
+          <w:tcPr>
+            <w:tcW w:w="720" w:type="dxa"/>
+          </w:tcPr>
+          <w:p>
+            <w:pPr>
+              <w:ind w:left="0"/>
+              <w:rPr>
+                <w:i w:val="0"/>
+                <w:iCs/>
+              </w:rPr>
+            </w:pPr>
+            <w:r>
+              <w:rPr>
+                <w:i w:val="0"/>
+                <w:iCs/>
+              </w:rPr>
+              <w:t>Int</w:t>
+            </w:r>
+          </w:p>
+        </w:tc>
+        <w:tc>
+          <w:tcPr>
+            <w:tcW w:w="900" w:type="dxa"/>
+          </w:tcPr>
+          <w:p>
+            <w:pPr>
+              <w:ind w:left="0"/>
+              <w:rPr>
+                <w:i w:val="0"/>
+                <w:iCs/>
+              </w:rPr>
+            </w:pPr>
+          </w:p>
+        </w:tc>
+        <w:tc>
+          <w:tcPr>
+            <w:tcW w:w="540" w:type="dxa"/>
+          </w:tcPr>
+          <w:p>
+            <w:pPr>
+              <w:ind w:left="0"/>
+              <w:rPr>
+                <w:i w:val="0"/>
+                <w:iCs/>
+              </w:rPr>
+            </w:pPr>
+          </w:p>
+        </w:tc>
+        <w:tc>
+          <w:tcPr>
+            <w:tcW w:w="771" w:type="dxa"/>
+          </w:tcPr>
+          <w:p>
+            <w:pPr>
+              <w:ind w:left="0"/>
+              <w:rPr>
+                <w:i w:val="0"/>
+                <w:iCs/>
+              </w:rPr>
+            </w:pPr>
+          </w:p>
+        </w:tc>
+        <w:tc>
+          <w:tcPr>
+            <w:tcW w:w="852" w:type="dxa"/>
+          </w:tcPr>
+          <w:p>
+            <w:pPr>
+              <w:ind w:left="0"/>
+              <w:rPr>
+                <w:i w:val="0"/>
+                <w:iCs/>
+              </w:rPr>
+            </w:pPr>
+          </w:p>
+        </w:tc>
+        <w:tc>
+          <w:tcPr>
+            <w:tcW w:w="810" w:type="dxa"/>
+          </w:tcPr>
+          <w:p>
+            <w:pPr>
+              <w:ind w:left="0"/>
+              <w:rPr>
+                <w:i w:val="0"/>
+                <w:iCs/>
+              </w:rPr>
+            </w:pPr>
+          </w:p>
+        </w:tc>
+        <w:tc>
+          <w:tcPr>
+            <w:tcW w:w="3330" w:type="dxa"/>
+          </w:tcPr>
+          <w:p>
+            <w:pPr>
+              <w:ind w:left="0"/>
+              <w:rPr>
+                <w:i w:val="0"/>
+                <w:iCs/>
+              </w:rPr>
+            </w:pPr>
+            <w:proofErr w:type="spellStart"/>
+            <w:r>
+              <w:rPr>
+                <w:i w:val="0"/>
+                <w:iCs/>
+              </w:rPr>
+              <w:t>Tuổi</w:t>
+            </w:r>
+            <w:proofErr w:type="spellEnd"/>
+          </w:p>
+        </w:tc>
+      </w:tr>
+      <w:tr>
+        <w:tc>
+          <w:tcPr>
+            <w:tcW w:w="434" w:type="dxa"/>
+          </w:tcPr>
+          <w:p>
+            <w:pPr>
+              <w:ind w:left="0"/>
+              <w:rPr>
+                <w:i w:val="0"/>
+                <w:iCs/>
+              </w:rPr>
+            </w:pPr>
+            <w:r>
+              <w:rPr>
+                <w:i w:val="0"/>
+                <w:iCs/>
+              </w:rPr>
+              <w:t>6</w:t>
+            </w:r>
+          </w:p>
+        </w:tc>
+        <w:tc>
+          <w:tcPr>
+            <w:tcW w:w="1168" w:type="dxa"/>
+          </w:tcPr>
+          <w:p>
+            <w:pPr>
+              <w:ind w:left="0"/>
+              <w:rPr>
+                <w:i w:val="0"/>
+                <w:iCs/>
+              </w:rPr>
+            </w:pPr>
+            <w:proofErr w:type="spellStart"/>
+            <w:r>
+              <w:rPr>
+                <w:i w:val="0"/>
+                <w:iCs/>
+              </w:rPr>
+              <w:t>Dia_chi</w:t>
+            </w:r>
+            <w:proofErr w:type="spellEnd"/>
+          </w:p>
+        </w:tc>
+        <w:tc>
+          <w:tcPr>
+            <w:tcW w:w="720" w:type="dxa"/>
+          </w:tcPr>
+          <w:p>
+            <w:pPr>
+              <w:ind w:left="0"/>
+              <w:rPr>
+                <w:i w:val="0"/>
+                <w:iCs/>
+              </w:rPr>
+            </w:pPr>
+            <w:r>
+              <w:rPr>
+                <w:i w:val="0"/>
+                <w:iCs/>
+              </w:rPr>
+              <w:t>Varchar</w:t>
+            </w:r>
+          </w:p>
+        </w:tc>
+        <w:tc>
+          <w:tcPr>
+            <w:tcW w:w="900" w:type="dxa"/>
+          </w:tcPr>
+          <w:p>
+            <w:pPr>
+              <w:ind w:left="0"/>
+              <w:rPr>
+                <w:i w:val="0"/>
+                <w:iCs/>
+              </w:rPr>
+            </w:pPr>
+            <w:r>
+              <w:rPr>
+                <w:i w:val="0"/>
+                <w:iCs/>
+              </w:rPr>
+              <w:t>100</w:t>
+            </w:r>
+          </w:p>
+        </w:tc>
+        <w:tc>
+          <w:tcPr>
+            <w:tcW w:w="540" w:type="dxa"/>
+          </w:tcPr>
+          <w:p>
+            <w:pPr>
+              <w:ind w:left="0"/>
+              <w:rPr>
+                <w:i w:val="0"/>
+                <w:iCs/>
+              </w:rPr>
+            </w:pPr>
+          </w:p>
+        </w:tc>
+        <w:tc>
+          <w:tcPr>
+            <w:tcW w:w="771" w:type="dxa"/>
+          </w:tcPr>
+          <w:p>
+            <w:pPr>
+              <w:ind w:left="0"/>
+              <w:rPr>
+                <w:i w:val="0"/>
+                <w:iCs/>
+              </w:rPr>
+            </w:pPr>
+          </w:p>
+        </w:tc>
+        <w:tc>
+          <w:tcPr>
+            <w:tcW w:w="852" w:type="dxa"/>
+          </w:tcPr>
+          <w:p>
+            <w:pPr>
+              <w:ind w:left="0"/>
+              <w:rPr>
+                <w:i w:val="0"/>
+                <w:iCs/>
+              </w:rPr>
+            </w:pPr>
+          </w:p>
+        </w:tc>
+        <w:tc>
+          <w:tcPr>
+            <w:tcW w:w="810" w:type="dxa"/>
+          </w:tcPr>
+          <w:p>
+            <w:pPr>
+              <w:ind w:left="0"/>
+              <w:rPr>
+                <w:i w:val="0"/>
+                <w:iCs/>
+              </w:rPr>
+            </w:pPr>
+          </w:p>
+        </w:tc>
+        <w:tc>
+          <w:tcPr>
+            <w:tcW w:w="3330" w:type="dxa"/>
+          </w:tcPr>
+          <w:p>
+            <w:pPr>
+              <w:ind w:left="0"/>
+              <w:rPr>
+                <w:i w:val="0"/>
+                <w:iCs/>
+              </w:rPr>
+            </w:pPr>
+            <w:proofErr w:type="spellStart"/>
+            <w:r>
+              <w:rPr>
+                <w:i w:val="0"/>
+                <w:iCs/>
+              </w:rPr>
+              <w:t>Địa</w:t>
+            </w:r>
+            <w:proofErr w:type="spellEnd"/>
+            <w:r>
+              <w:rPr>
+                <w:i w:val="0"/>
+                <w:iCs/>
+              </w:rPr>
+              <w:t xml:space="preserve"> </w:t>
+            </w:r>
+            <w:proofErr w:type="spellStart"/>
+            <w:r>
+              <w:rPr>
+                <w:i w:val="0"/>
+                <w:iCs/>
+              </w:rPr>
+              <w:t>chỉ</w:t>
+            </w:r>
+            <w:proofErr w:type="spellEnd"/>
+          </w:p>
+        </w:tc>
+      </w:tr>
+      <w:tr>
+        <w:tc>
+          <w:tcPr>
+            <w:tcW w:w="434" w:type="dxa"/>
+          </w:tcPr>
+          <w:p>
+            <w:pPr>
+              <w:ind w:left="0"/>
+              <w:rPr>
+                <w:i w:val="0"/>
+                <w:iCs/>
+              </w:rPr>
+            </w:pPr>
+            <w:r>
+              <w:rPr>
+                <w:i w:val="0"/>
+                <w:iCs/>
+              </w:rPr>
+              <w:t>7</w:t>
+            </w:r>
+          </w:p>
+        </w:tc>
+        <w:tc>
+          <w:tcPr>
+            <w:tcW w:w="1168" w:type="dxa"/>
+          </w:tcPr>
+          <w:p>
+            <w:pPr>
+              <w:ind w:left="0"/>
+              <w:rPr>
+                <w:i w:val="0"/>
+                <w:iCs/>
+              </w:rPr>
+            </w:pPr>
+            <w:proofErr w:type="spellStart"/>
+            <w:r>
+              <w:rPr>
+                <w:i w:val="0"/>
+                <w:iCs/>
+              </w:rPr>
+              <w:t>Dien_thoai</w:t>
+            </w:r>
+            <w:proofErr w:type="spellEnd"/>
+          </w:p>
+        </w:tc>
+        <w:tc>
+          <w:tcPr>
+            <w:tcW w:w="720" w:type="dxa"/>
+          </w:tcPr>
+          <w:p>
+            <w:pPr>
+              <w:ind w:left="0"/>
+              <w:rPr>
+                <w:i w:val="0"/>
+                <w:iCs/>
+              </w:rPr>
+            </w:pPr>
+            <w:r>
+              <w:rPr>
+                <w:i w:val="0"/>
+                <w:iCs/>
+              </w:rPr>
+              <w:t>Varchar</w:t>
+            </w:r>
+          </w:p>
+        </w:tc>
+        <w:tc>
+          <w:tcPr>
+            <w:tcW w:w="900" w:type="dxa"/>
+          </w:tcPr>
+          <w:p>
+            <w:pPr>
+              <w:ind w:left="0"/>
+              <w:rPr>
+                <w:i w:val="0"/>
+                <w:iCs/>
+              </w:rPr>
+            </w:pPr>
+            <w:r>
+              <w:rPr>
+                <w:i w:val="0"/>
+                <w:iCs/>
+              </w:rPr>
+              <w:t>10</w:t>
+            </w:r>
+          </w:p>
+        </w:tc>
+        <w:tc>
+          <w:tcPr>
+            <w:tcW w:w="540" w:type="dxa"/>
+          </w:tcPr>
+          <w:p>
+            <w:pPr>
+              <w:ind w:left="0"/>
+              <w:rPr>
+                <w:i w:val="0"/>
+                <w:iCs/>
+              </w:rPr>
+            </w:pPr>
+          </w:p>
+        </w:tc>
+        <w:tc>
+          <w:tcPr>
+            <w:tcW w:w="771" w:type="dxa"/>
+          </w:tcPr>
+          <w:p>
+            <w:pPr>
+              <w:ind w:left="0"/>
+              <w:rPr>
+                <w:i w:val="0"/>
+                <w:iCs/>
+              </w:rPr>
+            </w:pPr>
+          </w:p>
+        </w:tc>
+        <w:tc>
+          <w:tcPr>
+            <w:tcW w:w="852" w:type="dxa"/>
+          </w:tcPr>
+          <w:p>
+            <w:pPr>
+              <w:ind w:left="0"/>
+              <w:rPr>
+                <w:i w:val="0"/>
+                <w:iCs/>
+              </w:rPr>
+            </w:pPr>
+          </w:p>
+        </w:tc>
+        <w:tc>
+          <w:tcPr>
+            <w:tcW w:w="810" w:type="dxa"/>
+          </w:tcPr>
+          <w:p>
+            <w:pPr>
+              <w:ind w:left="0"/>
+              <w:rPr>
+                <w:i w:val="0"/>
+                <w:iCs/>
+              </w:rPr>
+            </w:pPr>
+          </w:p>
+        </w:tc>
+        <w:tc>
+          <w:tcPr>
+            <w:tcW w:w="3330" w:type="dxa"/>
+          </w:tcPr>
+          <w:p>
+            <w:pPr>
+              <w:ind w:left="0"/>
+              <w:rPr>
+                <w:i w:val="0"/>
+                <w:iCs/>
+              </w:rPr>
+            </w:pPr>
+            <w:proofErr w:type="spellStart"/>
+            <w:r>
+              <w:rPr>
+                <w:i w:val="0"/>
+                <w:iCs/>
+              </w:rPr>
+              <w:t>Điện</w:t>
+            </w:r>
+            <w:proofErr w:type="spellEnd"/>
+            <w:r>
+              <w:rPr>
+                <w:i w:val="0"/>
+                <w:iCs/>
+              </w:rPr>
+              <w:t xml:space="preserve"> </w:t>
+            </w:r>
+            <w:proofErr w:type="spellStart"/>
+            <w:r>
+              <w:rPr>
+                <w:i w:val="0"/>
+                <w:iCs/>
+              </w:rPr>
+              <w:t>thoại</w:t>
+            </w:r>
+            <w:proofErr w:type="spellEnd"/>
+          </w:p>
+        </w:tc>
+      </w:tr>
+    </w:tbl>
+    <w:p>
+      <w:pPr>
+        <w:ind w:left="0"/>
+      </w:pPr>
+    </w:p>
+    <w:p>
+      <w:pPr>
+        <w:ind w:left="0"/>
+      </w:pPr>
+    </w:p>
+    <w:p>
+      <w:pPr>
+        <w:ind w:left="0"/>
+      </w:pPr>
+    </w:p>
+    <w:p>
+      <w:pPr>
+        <w:ind w:left="0"/>
+      </w:pPr>
+    </w:p>
+    <w:p>
+      <w:pPr>
+        <w:pStyle w:val="ListParagraph"/>
+        <w:numPr>
+          <w:ilvl w:val="0"/>
+          <w:numId w:val="8"/>
+        </w:numPr>
+        <w:rPr>
+          <w:b/>
+          <w:bCs/>
+          <w:i w:val="0"/>
+          <w:iCs/>
+        </w:rPr>
+      </w:pPr>
+      <w:proofErr w:type="spellStart"/>
+      <w:r>
+        <w:rPr>
+          <w:b/>
+          <w:bCs/>
+          <w:i w:val="0"/>
+          <w:iCs/>
+        </w:rPr>
+        <w:t>Bảng</w:t>
+      </w:r>
+      <w:proofErr w:type="spellEnd"/>
+      <w:r>
+        <w:rPr>
+          <w:b/>
+          <w:bCs/>
+          <w:i w:val="0"/>
+          <w:iCs/>
+        </w:rPr>
+        <w:t xml:space="preserve"> </w:t>
+      </w:r>
+      <w:proofErr w:type="spellStart"/>
+      <w:r>
+        <w:rPr>
+          <w:b/>
+          <w:bCs/>
+          <w:i w:val="0"/>
+          <w:iCs/>
+        </w:rPr>
+        <w:t>thongtin_quyengop</w:t>
+      </w:r>
+      <w:proofErr w:type="spellEnd"/>
+    </w:p>
+    <w:tbl>
+      <w:tblPr>
+        <w:tblStyle w:val="TableGrid"/>
+        <w:tblW w:w="9525" w:type="dxa"/>
+        <w:tblInd w:w="10" w:type="dxa"/>
+        <w:tblLook w:val="04A0" w:firstRow="1" w:lastRow="0" w:firstColumn="1" w:lastColumn="0" w:noHBand="0" w:noVBand="1"/>
+      </w:tblPr>
+      <w:tblGrid>
+        <w:gridCol w:w="466"/>
+        <w:gridCol w:w="1209"/>
+        <w:gridCol w:w="810"/>
+        <w:gridCol w:w="889"/>
+        <w:gridCol w:w="579"/>
+        <w:gridCol w:w="854"/>
+        <w:gridCol w:w="809"/>
+        <w:gridCol w:w="881"/>
+        <w:gridCol w:w="3028"/>
+      </w:tblGrid>
+      <w:tr>
+        <w:tc>
+          <w:tcPr>
+            <w:tcW w:w="434" w:type="dxa"/>
+          </w:tcPr>
+          <w:p>
+            <w:pPr>
+              <w:ind w:left="0"/>
+              <w:rPr>
+                <w:b/>
+                <w:bCs/>
+                <w:i w:val="0"/>
+                <w:iCs/>
+              </w:rPr>
+            </w:pPr>
+            <w:r>
+              <w:rPr>
+                <w:b/>
+                <w:bCs/>
+                <w:i w:val="0"/>
+                <w:iCs/>
+              </w:rPr>
+              <w:t>No</w:t>
+            </w:r>
+          </w:p>
+        </w:tc>
+        <w:tc>
+          <w:tcPr>
+            <w:tcW w:w="1209" w:type="dxa"/>
+          </w:tcPr>
+          <w:p>
+            <w:pPr>
+              <w:ind w:left="0"/>
+              <w:rPr>
+                <w:b/>
+                <w:bCs/>
+                <w:i w:val="0"/>
+                <w:iCs/>
+              </w:rPr>
+            </w:pPr>
+            <w:r>
+              <w:rPr>
+                <w:b/>
+                <w:bCs/>
+                <w:i w:val="0"/>
+                <w:iCs/>
+              </w:rPr>
+              <w:t>Field Name</w:t>
+            </w:r>
+          </w:p>
+        </w:tc>
+        <w:tc>
+          <w:tcPr>
+            <w:tcW w:w="826" w:type="dxa"/>
+          </w:tcPr>
+          <w:p>
+            <w:pPr>
+              <w:ind w:left="0"/>
+              <w:rPr>
+                <w:b/>
+                <w:bCs/>
+                <w:i w:val="0"/>
+                <w:iCs/>
+              </w:rPr>
+            </w:pPr>
+            <w:r>
+              <w:rPr>
+                <w:b/>
+                <w:bCs/>
+                <w:i w:val="0"/>
+                <w:iCs/>
+              </w:rPr>
+              <w:t>Type</w:t>
+            </w:r>
+          </w:p>
+        </w:tc>
+        <w:tc>
+          <w:tcPr>
+            <w:tcW w:w="893" w:type="dxa"/>
+          </w:tcPr>
+          <w:p>
+            <w:pPr>
+              <w:ind w:left="0"/>
+              <w:rPr>
+                <w:b/>
+                <w:bCs/>
+                <w:i w:val="0"/>
+                <w:iCs/>
+              </w:rPr>
+            </w:pPr>
+            <w:r>
+              <w:rPr>
+                <w:b/>
+                <w:bCs/>
+                <w:i w:val="0"/>
+                <w:iCs/>
+              </w:rPr>
+              <w:t>Length</w:t>
+            </w:r>
+          </w:p>
+        </w:tc>
+        <w:tc>
+          <w:tcPr>
+            <w:tcW w:w="539" w:type="dxa"/>
+          </w:tcPr>
+          <w:p>
+            <w:pPr>
+              <w:ind w:left="0"/>
+              <w:rPr>
+                <w:b/>
+                <w:bCs/>
+                <w:i w:val="0"/>
+                <w:iCs/>
+              </w:rPr>
+            </w:pPr>
+            <w:r>
+              <w:rPr>
+                <w:b/>
+                <w:bCs/>
+                <w:i w:val="0"/>
+                <w:iCs/>
+              </w:rPr>
+              <w:t>Null</w:t>
+            </w:r>
+          </w:p>
+        </w:tc>
+        <w:tc>
+          <w:tcPr>
+            <w:tcW w:w="771" w:type="dxa"/>
+          </w:tcPr>
+          <w:p>
+            <w:pPr>
+              <w:ind w:left="0"/>
+              <w:rPr>
+                <w:b/>
+                <w:bCs/>
+                <w:i w:val="0"/>
+                <w:iCs/>
+              </w:rPr>
+            </w:pPr>
+            <w:r>
+              <w:rPr>
+                <w:b/>
+                <w:bCs/>
+                <w:i w:val="0"/>
+                <w:iCs/>
+              </w:rPr>
+              <w:t>Unique</w:t>
+            </w:r>
+          </w:p>
+        </w:tc>
+        <w:tc>
+          <w:tcPr>
+            <w:tcW w:w="834" w:type="dxa"/>
+          </w:tcPr>
+          <w:p>
+            <w:pPr>
+              <w:ind w:left="0"/>
+              <w:rPr>
+                <w:b/>
+                <w:bCs/>
+                <w:i w:val="0"/>
+                <w:iCs/>
+              </w:rPr>
+            </w:pPr>
+            <w:r>
+              <w:rPr>
+                <w:b/>
+                <w:bCs/>
+                <w:i w:val="0"/>
+                <w:iCs/>
+              </w:rPr>
+              <w:t>P/F Key</w:t>
+            </w:r>
+          </w:p>
+        </w:tc>
+        <w:tc>
+          <w:tcPr>
+            <w:tcW w:w="809" w:type="dxa"/>
+          </w:tcPr>
+          <w:p>
+            <w:pPr>
+              <w:ind w:left="0"/>
+              <w:rPr>
+                <w:b/>
+                <w:bCs/>
+                <w:i w:val="0"/>
+                <w:iCs/>
+              </w:rPr>
+            </w:pPr>
+            <w:r>
+              <w:rPr>
+                <w:b/>
+                <w:bCs/>
+                <w:i w:val="0"/>
+                <w:iCs/>
+              </w:rPr>
+              <w:t>Default</w:t>
+            </w:r>
+          </w:p>
+        </w:tc>
+        <w:tc>
+          <w:tcPr>
+            <w:tcW w:w="3210" w:type="dxa"/>
+          </w:tcPr>
+          <w:p>
+            <w:pPr>
+              <w:ind w:left="0"/>
+              <w:rPr>
+                <w:b/>
+                <w:bCs/>
+                <w:i w:val="0"/>
+                <w:iCs/>
+              </w:rPr>
+            </w:pPr>
+            <w:proofErr w:type="spellStart"/>
+            <w:r>
+              <w:rPr>
+                <w:b/>
+                <w:bCs/>
+                <w:i w:val="0"/>
+                <w:iCs/>
+              </w:rPr>
+              <w:t>descripion</w:t>
+            </w:r>
+            <w:proofErr w:type="spellEnd"/>
+          </w:p>
+        </w:tc>
+      </w:tr>
+      <w:tr>
+        <w:tc>
+          <w:tcPr>
+            <w:tcW w:w="434" w:type="dxa"/>
+          </w:tcPr>
+          <w:p>
+            <w:pPr>
+              <w:ind w:left="0"/>
+              <w:rPr>
+                <w:i w:val="0"/>
+                <w:iCs/>
+              </w:rPr>
+            </w:pPr>
+            <w:r>
+              <w:rPr>
+                <w:i w:val="0"/>
+                <w:iCs/>
+              </w:rPr>
+              <w:t>1</w:t>
+            </w:r>
+          </w:p>
+        </w:tc>
+        <w:tc>
+          <w:tcPr>
+            <w:tcW w:w="1209" w:type="dxa"/>
+          </w:tcPr>
+          <w:p>
+            <w:pPr>
+              <w:ind w:left="0"/>
+              <w:rPr>
+                <w:i w:val="0"/>
+                <w:iCs/>
+              </w:rPr>
+            </w:pPr>
+            <w:r>
+              <w:rPr>
+                <w:i w:val="0"/>
+                <w:iCs/>
+              </w:rPr>
+              <w:t>Id</w:t>
+            </w:r>
+          </w:p>
+        </w:tc>
+        <w:tc>
+          <w:tcPr>
+            <w:tcW w:w="826" w:type="dxa"/>
+          </w:tcPr>
+          <w:p>
+            <w:pPr>
+              <w:ind w:left="0"/>
+              <w:rPr>
+                <w:i w:val="0"/>
+                <w:iCs/>
+              </w:rPr>
+            </w:pPr>
+            <w:r>
+              <w:rPr>
+                <w:i w:val="0"/>
+                <w:iCs/>
+              </w:rPr>
+              <w:t>Int</w:t>
+            </w:r>
+          </w:p>
+        </w:tc>
+        <w:tc>
+          <w:tcPr>
+            <w:tcW w:w="893" w:type="dxa"/>
+          </w:tcPr>
+          <w:p>
+            <w:pPr>
+              <w:ind w:left="0"/>
+              <w:rPr>
+                <w:i w:val="0"/>
+                <w:iCs/>
+              </w:rPr>
+            </w:pPr>
+          </w:p>
+        </w:tc>
+        <w:tc>
+          <w:tcPr>
+            <w:tcW w:w="539" w:type="dxa"/>
+          </w:tcPr>
+          <w:p>
+            <w:pPr>
+              <w:ind w:left="0"/>
+              <w:rPr>
+                <w:i w:val="0"/>
+                <w:iCs/>
+              </w:rPr>
+            </w:pPr>
+          </w:p>
+        </w:tc>
+        <w:tc>
+          <w:tcPr>
+            <w:tcW w:w="771" w:type="dxa"/>
+          </w:tcPr>
+          <w:p>
+            <w:pPr>
+              <w:ind w:left="0"/>
+              <w:rPr>
+                <w:i w:val="0"/>
+                <w:iCs/>
+              </w:rPr>
+            </w:pPr>
+            <w:r>
+              <w:rPr>
+                <w:i w:val="0"/>
+                <w:iCs/>
+              </w:rPr>
+              <w:t>X</w:t>
+            </w:r>
+          </w:p>
+        </w:tc>
+        <w:tc>
+          <w:tcPr>
+            <w:tcW w:w="834" w:type="dxa"/>
+          </w:tcPr>
+          <w:p>
+            <w:pPr>
+              <w:ind w:left="0"/>
+              <w:rPr>
+                <w:i w:val="0"/>
+                <w:iCs/>
+              </w:rPr>
+            </w:pPr>
+            <w:r>
+              <w:rPr>
+                <w:i w:val="0"/>
+                <w:iCs/>
+              </w:rPr>
+              <w:t>P</w:t>
+            </w:r>
+          </w:p>
+        </w:tc>
+        <w:tc>
+          <w:tcPr>
+            <w:tcW w:w="809" w:type="dxa"/>
+          </w:tcPr>
+          <w:p>
+            <w:pPr>
+              <w:ind w:left="0"/>
+              <w:rPr>
+                <w:i w:val="0"/>
+                <w:iCs/>
+              </w:rPr>
+            </w:pPr>
+          </w:p>
+        </w:tc>
+        <w:tc>
+          <w:tcPr>
+            <w:tcW w:w="3210" w:type="dxa"/>
+          </w:tcPr>
+          <w:p>
+            <w:pPr>
+              <w:ind w:left="0"/>
+              <w:rPr>
+                <w:i w:val="0"/>
+                <w:iCs/>
+              </w:rPr>
+            </w:pPr>
+            <w:r>
+              <w:rPr>
+                <w:i w:val="0"/>
+                <w:iCs/>
+              </w:rPr>
+              <w:t xml:space="preserve">Id </w:t>
+            </w:r>
+            <w:proofErr w:type="spellStart"/>
+            <w:r>
+              <w:rPr>
+                <w:i w:val="0"/>
+                <w:iCs/>
+              </w:rPr>
+              <w:t>dùng</w:t>
+            </w:r>
+            <w:proofErr w:type="spellEnd"/>
+            <w:r>
+              <w:rPr>
+                <w:i w:val="0"/>
+                <w:iCs/>
+              </w:rPr>
+              <w:t xml:space="preserve"> </w:t>
+            </w:r>
+            <w:proofErr w:type="spellStart"/>
+            <w:r>
+              <w:rPr>
+                <w:i w:val="0"/>
+                <w:iCs/>
+              </w:rPr>
+              <w:t>để</w:t>
+            </w:r>
+            <w:proofErr w:type="spellEnd"/>
+            <w:r>
+              <w:rPr>
+                <w:i w:val="0"/>
+                <w:iCs/>
+              </w:rPr>
+              <w:t xml:space="preserve"> </w:t>
+            </w:r>
+            <w:proofErr w:type="spellStart"/>
+            <w:r>
+              <w:rPr>
+                <w:i w:val="0"/>
+                <w:iCs/>
+              </w:rPr>
+              <w:t>định</w:t>
+            </w:r>
+            <w:proofErr w:type="spellEnd"/>
+            <w:r>
+              <w:rPr>
+                <w:i w:val="0"/>
+                <w:iCs/>
+              </w:rPr>
+              <w:t xml:space="preserve"> </w:t>
+            </w:r>
+            <w:proofErr w:type="spellStart"/>
+            <w:r>
+              <w:rPr>
+                <w:i w:val="0"/>
+                <w:iCs/>
+              </w:rPr>
+              <w:t>danh</w:t>
+            </w:r>
+            <w:proofErr w:type="spellEnd"/>
+            <w:r>
+              <w:rPr>
+                <w:i w:val="0"/>
+                <w:iCs/>
+              </w:rPr>
+              <w:t xml:space="preserve"> </w:t>
+            </w:r>
+            <w:proofErr w:type="spellStart"/>
+            <w:r>
+              <w:rPr>
+                <w:i w:val="0"/>
+                <w:iCs/>
+              </w:rPr>
+              <w:t>cho</w:t>
+            </w:r>
+            <w:proofErr w:type="spellEnd"/>
+            <w:r>
+              <w:rPr>
+                <w:i w:val="0"/>
+                <w:iCs/>
+              </w:rPr>
+              <w:t xml:space="preserve"> </w:t>
+            </w:r>
+            <w:proofErr w:type="spellStart"/>
+            <w:r>
+              <w:rPr>
+                <w:i w:val="0"/>
+                <w:iCs/>
+              </w:rPr>
+              <w:t>từng</w:t>
+            </w:r>
+            <w:proofErr w:type="spellEnd"/>
+            <w:r>
+              <w:rPr>
+                <w:i w:val="0"/>
+                <w:iCs/>
+              </w:rPr>
+              <w:t xml:space="preserve"> </w:t>
+            </w:r>
+            <w:proofErr w:type="spellStart"/>
+            <w:r>
+              <w:rPr>
+                <w:i w:val="0"/>
+                <w:iCs/>
+              </w:rPr>
+              <w:t>đợt</w:t>
+            </w:r>
+            <w:proofErr w:type="spellEnd"/>
+            <w:r>
+              <w:rPr>
+                <w:i w:val="0"/>
+                <w:iCs/>
+              </w:rPr>
+              <w:t xml:space="preserve"> </w:t>
+            </w:r>
+            <w:proofErr w:type="spellStart"/>
+            <w:r>
+              <w:rPr>
+                <w:i w:val="0"/>
+                <w:iCs/>
+              </w:rPr>
+              <w:t>quyên</w:t>
+            </w:r>
+            <w:proofErr w:type="spellEnd"/>
+            <w:r>
+              <w:rPr>
+                <w:i w:val="0"/>
+                <w:iCs/>
+              </w:rPr>
+              <w:t xml:space="preserve"> </w:t>
+            </w:r>
+            <w:proofErr w:type="spellStart"/>
+            <w:r>
+              <w:rPr>
+                <w:i w:val="0"/>
+                <w:iCs/>
+              </w:rPr>
+              <w:t>góp</w:t>
+            </w:r>
+            <w:proofErr w:type="spellEnd"/>
+          </w:p>
+        </w:tc>
+      </w:tr>
+      <w:tr>
+        <w:tc>
+          <w:tcPr>
+            <w:tcW w:w="434" w:type="dxa"/>
+          </w:tcPr>
+          <w:p>
+            <w:pPr>
+              <w:ind w:left="0"/>
+              <w:rPr>
+                <w:i w:val="0"/>
+                <w:iCs/>
+              </w:rPr>
+            </w:pPr>
+            <w:r>
+              <w:rPr>
+                <w:i w:val="0"/>
+                <w:iCs/>
+              </w:rPr>
+              <w:t>2</w:t>
+            </w:r>
+          </w:p>
+        </w:tc>
+        <w:tc>
+          <w:tcPr>
+            <w:tcW w:w="1209" w:type="dxa"/>
+          </w:tcPr>
+          <w:p>
+            <w:pPr>
+              <w:ind w:left="0"/>
+              <w:rPr>
+                <w:i w:val="0"/>
+                <w:iCs/>
+              </w:rPr>
+            </w:pPr>
+            <w:proofErr w:type="spellStart"/>
+            <w:r>
+              <w:rPr>
+                <w:i w:val="0"/>
+                <w:iCs/>
+              </w:rPr>
+              <w:t>Ngaybatdau</w:t>
+            </w:r>
+            <w:proofErr w:type="spellEnd"/>
+          </w:p>
+        </w:tc>
+        <w:tc>
+          <w:tcPr>
+            <w:tcW w:w="826" w:type="dxa"/>
+          </w:tcPr>
+          <w:p>
+            <w:pPr>
+              <w:ind w:left="0"/>
+              <w:rPr>
+                <w:i w:val="0"/>
+                <w:iCs/>
+              </w:rPr>
+            </w:pPr>
+            <w:r>
+              <w:rPr>
+                <w:i w:val="0"/>
+                <w:iCs/>
+              </w:rPr>
+              <w:t>Date</w:t>
+            </w:r>
+          </w:p>
+        </w:tc>
+        <w:tc>
+          <w:tcPr>
+            <w:tcW w:w="893" w:type="dxa"/>
+          </w:tcPr>
+          <w:p>
+            <w:pPr>
+              <w:ind w:left="0"/>
+              <w:rPr>
+                <w:i w:val="0"/>
+                <w:iCs/>
+              </w:rPr>
+            </w:pPr>
+          </w:p>
+        </w:tc>
+        <w:tc>
+          <w:tcPr>
+            <w:tcW w:w="539" w:type="dxa"/>
+          </w:tcPr>
+          <w:p>
+            <w:pPr>
+              <w:ind w:left="0"/>
+              <w:rPr>
+                <w:i w:val="0"/>
+                <w:iCs/>
+              </w:rPr>
+            </w:pPr>
+          </w:p>
+        </w:tc>
+        <w:tc>
+          <w:tcPr>
+            <w:tcW w:w="771" w:type="dxa"/>
+          </w:tcPr>
+          <w:p>
+            <w:pPr>
+              <w:ind w:left="0"/>
+              <w:rPr>
+                <w:i w:val="0"/>
+                <w:iCs/>
+              </w:rPr>
+            </w:pPr>
+          </w:p>
+        </w:tc>
+        <w:tc>
+          <w:tcPr>
+            <w:tcW w:w="834" w:type="dxa"/>
+          </w:tcPr>
+          <w:p>
+            <w:pPr>
+              <w:ind w:left="0"/>
+              <w:rPr>
+                <w:i w:val="0"/>
+                <w:iCs/>
+              </w:rPr>
+            </w:pPr>
+          </w:p>
+        </w:tc>
+        <w:tc>
+          <w:tcPr>
+            <w:tcW w:w="809" w:type="dxa"/>
+          </w:tcPr>
+          <w:p>
+            <w:pPr>
+              <w:ind w:left="0"/>
+              <w:rPr>
+                <w:i w:val="0"/>
+                <w:iCs/>
+              </w:rPr>
+            </w:pPr>
+          </w:p>
+        </w:tc>
+        <w:tc>
+          <w:tcPr>
+            <w:tcW w:w="3210" w:type="dxa"/>
+          </w:tcPr>
+          <w:p>
+            <w:pPr>
+              <w:ind w:left="0"/>
+              <w:rPr>
+                <w:i w:val="0"/>
+                <w:iCs/>
+              </w:rPr>
+            </w:pPr>
+            <w:proofErr w:type="spellStart"/>
+            <w:r>
+              <w:rPr>
+                <w:i w:val="0"/>
+                <w:iCs/>
+              </w:rPr>
+              <w:t>Ngày</w:t>
+            </w:r>
+            <w:proofErr w:type="spellEnd"/>
+            <w:r>
+              <w:rPr>
+                <w:i w:val="0"/>
+                <w:iCs/>
+              </w:rPr>
+              <w:t xml:space="preserve"> </w:t>
+            </w:r>
+            <w:proofErr w:type="spellStart"/>
+            <w:r>
+              <w:rPr>
+                <w:i w:val="0"/>
+                <w:iCs/>
+              </w:rPr>
+              <w:t>bắt</w:t>
+            </w:r>
+            <w:proofErr w:type="spellEnd"/>
+            <w:r>
+              <w:rPr>
+                <w:i w:val="0"/>
+                <w:iCs/>
+              </w:rPr>
+              <w:t xml:space="preserve"> </w:t>
+            </w:r>
+            <w:proofErr w:type="spellStart"/>
+            <w:r>
+              <w:rPr>
+                <w:i w:val="0"/>
+                <w:iCs/>
+              </w:rPr>
+              <w:t>đầu</w:t>
+            </w:r>
+            <w:proofErr w:type="spellEnd"/>
+            <w:r>
+              <w:rPr>
+                <w:i w:val="0"/>
+                <w:iCs/>
+              </w:rPr>
+              <w:t xml:space="preserve"> </w:t>
+            </w:r>
+            <w:proofErr w:type="spellStart"/>
+            <w:r>
+              <w:rPr>
+                <w:i w:val="0"/>
+                <w:iCs/>
+              </w:rPr>
+              <w:t>đợt</w:t>
+            </w:r>
+            <w:proofErr w:type="spellEnd"/>
+            <w:r>
+              <w:rPr>
+                <w:i w:val="0"/>
+                <w:iCs/>
+              </w:rPr>
+              <w:t xml:space="preserve"> </w:t>
+            </w:r>
+            <w:proofErr w:type="spellStart"/>
+            <w:r>
+              <w:rPr>
+                <w:i w:val="0"/>
+                <w:iCs/>
+              </w:rPr>
+              <w:t>quyên</w:t>
+            </w:r>
+            <w:proofErr w:type="spellEnd"/>
+            <w:r>
+              <w:rPr>
+                <w:i w:val="0"/>
+                <w:iCs/>
+              </w:rPr>
+              <w:t xml:space="preserve"> </w:t>
+            </w:r>
+            <w:proofErr w:type="spellStart"/>
+            <w:r>
+              <w:rPr>
+                <w:i w:val="0"/>
+                <w:iCs/>
+              </w:rPr>
+              <w:t>góp</w:t>
+            </w:r>
+            <w:proofErr w:type="spellEnd"/>
+          </w:p>
+        </w:tc>
+      </w:tr>
+      <w:tr>
+        <w:tc>
+          <w:tcPr>
+            <w:tcW w:w="434" w:type="dxa"/>
+          </w:tcPr>
+          <w:p>
+            <w:pPr>
+              <w:ind w:left="0"/>
+              <w:rPr>
+                <w:i w:val="0"/>
+                <w:iCs/>
+              </w:rPr>
+            </w:pPr>
+            <w:r>
+              <w:rPr>
+                <w:i w:val="0"/>
+                <w:iCs/>
+              </w:rPr>
+              <w:t>3</w:t>
+            </w:r>
+          </w:p>
+        </w:tc>
+        <w:tc>
+          <w:tcPr>
+            <w:tcW w:w="1209" w:type="dxa"/>
+          </w:tcPr>
+          <w:p>
+            <w:pPr>
+              <w:ind w:left="0"/>
+              <w:rPr>
+                <w:i w:val="0"/>
+                <w:iCs/>
+              </w:rPr>
+            </w:pPr>
+            <w:proofErr w:type="spellStart"/>
+            <w:r>
+              <w:rPr>
+                <w:i w:val="0"/>
+                <w:iCs/>
+              </w:rPr>
+              <w:t>Ngayketthuc</w:t>
+            </w:r>
+            <w:proofErr w:type="spellEnd"/>
+          </w:p>
+        </w:tc>
+        <w:tc>
+          <w:tcPr>
+            <w:tcW w:w="826" w:type="dxa"/>
+          </w:tcPr>
+          <w:p>
+            <w:pPr>
+              <w:ind w:left="0"/>
+              <w:rPr>
+                <w:i w:val="0"/>
+                <w:iCs/>
+              </w:rPr>
+            </w:pPr>
+            <w:r>
+              <w:rPr>
+                <w:i w:val="0"/>
+                <w:iCs/>
+              </w:rPr>
+              <w:t>Date</w:t>
+            </w:r>
+          </w:p>
+        </w:tc>
+        <w:tc>
+          <w:tcPr>
+            <w:tcW w:w="893" w:type="dxa"/>
+          </w:tcPr>
+          <w:p>
+            <w:pPr>
+              <w:ind w:left="0"/>
+              <w:rPr>
+                <w:i w:val="0"/>
+                <w:iCs/>
+              </w:rPr>
+            </w:pPr>
+          </w:p>
+        </w:tc>
+        <w:tc>
+          <w:tcPr>
+            <w:tcW w:w="539" w:type="dxa"/>
+          </w:tcPr>
+          <w:p>
+            <w:pPr>
+              <w:ind w:left="0"/>
+              <w:rPr>
+                <w:i w:val="0"/>
+                <w:iCs/>
+              </w:rPr>
+            </w:pPr>
+          </w:p>
+        </w:tc>
+        <w:tc>
+          <w:tcPr>
+            <w:tcW w:w="771" w:type="dxa"/>
+          </w:tcPr>
+          <w:p>
+            <w:pPr>
+              <w:ind w:left="0"/>
+              <w:rPr>
+                <w:i w:val="0"/>
+                <w:iCs/>
+              </w:rPr>
+            </w:pPr>
+          </w:p>
+        </w:tc>
+        <w:tc>
+          <w:tcPr>
+            <w:tcW w:w="834" w:type="dxa"/>
+          </w:tcPr>
+          <w:p>
+            <w:pPr>
+              <w:ind w:left="0"/>
+              <w:rPr>
+                <w:i w:val="0"/>
+                <w:iCs/>
+              </w:rPr>
+            </w:pPr>
+          </w:p>
+        </w:tc>
+        <w:tc>
+          <w:tcPr>
+            <w:tcW w:w="809" w:type="dxa"/>
+          </w:tcPr>
+          <w:p>
+            <w:pPr>
+              <w:ind w:left="0"/>
+              <w:rPr>
+                <w:i w:val="0"/>
+                <w:iCs/>
+              </w:rPr>
+            </w:pPr>
+          </w:p>
+        </w:tc>
+        <w:tc>
+          <w:tcPr>
+            <w:tcW w:w="3210" w:type="dxa"/>
+          </w:tcPr>
+          <w:p>
+            <w:pPr>
+              <w:ind w:left="0"/>
+              <w:rPr>
+                <w:i w:val="0"/>
+                <w:iCs/>
+              </w:rPr>
+            </w:pPr>
+            <w:proofErr w:type="spellStart"/>
+            <w:r>
+              <w:rPr>
+                <w:i w:val="0"/>
+                <w:iCs/>
+              </w:rPr>
+              <w:t>Ngày</w:t>
+            </w:r>
+            <w:proofErr w:type="spellEnd"/>
+            <w:r>
+              <w:rPr>
+                <w:i w:val="0"/>
+                <w:iCs/>
+              </w:rPr>
+              <w:t xml:space="preserve"> </w:t>
+            </w:r>
+            <w:proofErr w:type="spellStart"/>
+            <w:r>
+              <w:rPr>
+                <w:i w:val="0"/>
+                <w:iCs/>
+              </w:rPr>
+              <w:t>kết</w:t>
+            </w:r>
+            <w:proofErr w:type="spellEnd"/>
+            <w:r>
+              <w:rPr>
+                <w:i w:val="0"/>
+                <w:iCs/>
+              </w:rPr>
+              <w:t xml:space="preserve"> </w:t>
+            </w:r>
+            <w:proofErr w:type="spellStart"/>
+            <w:r>
+              <w:rPr>
+                <w:i w:val="0"/>
+                <w:iCs/>
+              </w:rPr>
+              <w:t>thúc</w:t>
+            </w:r>
+            <w:proofErr w:type="spellEnd"/>
+            <w:r>
+              <w:rPr>
+                <w:i w:val="0"/>
+                <w:iCs/>
+              </w:rPr>
+              <w:t xml:space="preserve"> </w:t>
+            </w:r>
+            <w:proofErr w:type="spellStart"/>
+            <w:r>
+              <w:rPr>
+                <w:i w:val="0"/>
+                <w:iCs/>
+              </w:rPr>
+              <w:t>đợt</w:t>
+            </w:r>
+            <w:proofErr w:type="spellEnd"/>
+            <w:r>
+              <w:rPr>
+                <w:i w:val="0"/>
+                <w:iCs/>
+              </w:rPr>
+              <w:t xml:space="preserve"> </w:t>
+            </w:r>
+            <w:proofErr w:type="spellStart"/>
+            <w:r>
+              <w:rPr>
+                <w:i w:val="0"/>
+                <w:iCs/>
+              </w:rPr>
+              <w:t>quyên</w:t>
+            </w:r>
+            <w:proofErr w:type="spellEnd"/>
+            <w:r>
+              <w:rPr>
+                <w:i w:val="0"/>
+                <w:iCs/>
+              </w:rPr>
+              <w:t xml:space="preserve"> </w:t>
+            </w:r>
+            <w:proofErr w:type="spellStart"/>
+            <w:r>
+              <w:rPr>
+                <w:i w:val="0"/>
+                <w:iCs/>
+              </w:rPr>
+              <w:t>góp</w:t>
+            </w:r>
+            <w:proofErr w:type="spellEnd"/>
+          </w:p>
+        </w:tc>
+      </w:tr>
+      <w:tr>
+        <w:tc>
+          <w:tcPr>
+            <w:tcW w:w="434" w:type="dxa"/>
+          </w:tcPr>
+          <w:p>
+            <w:pPr>
+              <w:ind w:left="0"/>
+              <w:rPr>
+                <w:i w:val="0"/>
+                <w:iCs/>
+              </w:rPr>
+            </w:pPr>
+            <w:r>
+              <w:rPr>
+                <w:i w:val="0"/>
+                <w:iCs/>
+              </w:rPr>
+              <w:t>4</w:t>
+            </w:r>
+          </w:p>
+        </w:tc>
+        <w:tc>
+          <w:tcPr>
+            <w:tcW w:w="1209" w:type="dxa"/>
+          </w:tcPr>
+          <w:p>
+            <w:pPr>
+              <w:ind w:left="0"/>
+              <w:rPr>
+                <w:i w:val="0"/>
+                <w:iCs/>
+              </w:rPr>
+            </w:pPr>
+            <w:proofErr w:type="spellStart"/>
+            <w:r>
+              <w:rPr>
+                <w:i w:val="0"/>
+                <w:iCs/>
+              </w:rPr>
+              <w:t>Tong_tien</w:t>
+            </w:r>
+            <w:proofErr w:type="spellEnd"/>
+          </w:p>
+        </w:tc>
+        <w:tc>
+          <w:tcPr>
+            <w:tcW w:w="826" w:type="dxa"/>
+          </w:tcPr>
+          <w:p>
+            <w:pPr>
+              <w:ind w:left="0"/>
+              <w:rPr>
+                <w:i w:val="0"/>
+                <w:iCs/>
+              </w:rPr>
+            </w:pPr>
+            <w:r>
+              <w:rPr>
+                <w:i w:val="0"/>
+                <w:iCs/>
+              </w:rPr>
+              <w:t>Int</w:t>
+            </w:r>
+          </w:p>
+        </w:tc>
+        <w:tc>
+          <w:tcPr>
+            <w:tcW w:w="893" w:type="dxa"/>
+          </w:tcPr>
+          <w:p>
+            <w:pPr>
+              <w:ind w:left="0"/>
+              <w:rPr>
+                <w:i w:val="0"/>
+                <w:iCs/>
+              </w:rPr>
+            </w:pPr>
+          </w:p>
+        </w:tc>
+        <w:tc>
+          <w:tcPr>
+            <w:tcW w:w="539" w:type="dxa"/>
+          </w:tcPr>
+          <w:p>
+            <w:pPr>
+              <w:ind w:left="0"/>
+              <w:rPr>
+                <w:i w:val="0"/>
+                <w:iCs/>
+              </w:rPr>
+            </w:pPr>
+          </w:p>
+        </w:tc>
+        <w:tc>
+          <w:tcPr>
+            <w:tcW w:w="771" w:type="dxa"/>
+          </w:tcPr>
+          <w:p>
+            <w:pPr>
+              <w:ind w:left="0"/>
+              <w:rPr>
+                <w:i w:val="0"/>
+                <w:iCs/>
+              </w:rPr>
+            </w:pPr>
+          </w:p>
+        </w:tc>
+        <w:tc>
+          <w:tcPr>
+            <w:tcW w:w="834" w:type="dxa"/>
+          </w:tcPr>
+          <w:p>
+            <w:pPr>
+              <w:ind w:left="0"/>
+              <w:rPr>
+                <w:i w:val="0"/>
+                <w:iCs/>
+              </w:rPr>
+            </w:pPr>
+          </w:p>
+        </w:tc>
+        <w:tc>
+          <w:tcPr>
+            <w:tcW w:w="809" w:type="dxa"/>
+          </w:tcPr>
+          <w:p>
+            <w:pPr>
+              <w:ind w:left="0"/>
+              <w:rPr>
+                <w:i w:val="0"/>
+                <w:iCs/>
+              </w:rPr>
+            </w:pPr>
+          </w:p>
+        </w:tc>
+        <w:tc>
+          <w:tcPr>
+            <w:tcW w:w="3210" w:type="dxa"/>
+          </w:tcPr>
+          <w:p>
+            <w:pPr>
+              <w:ind w:left="0"/>
+              <w:rPr>
+                <w:i w:val="0"/>
+                <w:iCs/>
+              </w:rPr>
+            </w:pPr>
+            <w:proofErr w:type="spellStart"/>
+            <w:r>
+              <w:rPr>
+                <w:i w:val="0"/>
+                <w:iCs/>
+              </w:rPr>
+              <w:t>Tổng</w:t>
+            </w:r>
+            <w:proofErr w:type="spellEnd"/>
+            <w:r>
+              <w:rPr>
+                <w:i w:val="0"/>
+                <w:iCs/>
+              </w:rPr>
+              <w:t xml:space="preserve"> </w:t>
+            </w:r>
+            <w:proofErr w:type="spellStart"/>
+            <w:r>
+              <w:rPr>
+                <w:i w:val="0"/>
+                <w:iCs/>
+              </w:rPr>
+              <w:t>tiền</w:t>
+            </w:r>
+            <w:proofErr w:type="spellEnd"/>
+            <w:r>
+              <w:rPr>
+                <w:i w:val="0"/>
+                <w:iCs/>
+              </w:rPr>
+              <w:t xml:space="preserve"> </w:t>
+            </w:r>
+            <w:proofErr w:type="spellStart"/>
+            <w:r>
+              <w:rPr>
+                <w:i w:val="0"/>
+                <w:iCs/>
+              </w:rPr>
+              <w:t>đợt</w:t>
+            </w:r>
+            <w:proofErr w:type="spellEnd"/>
+            <w:r>
+              <w:rPr>
+                <w:i w:val="0"/>
+                <w:iCs/>
+              </w:rPr>
+              <w:t xml:space="preserve"> </w:t>
+            </w:r>
+            <w:proofErr w:type="spellStart"/>
+            <w:r>
+              <w:rPr>
+                <w:i w:val="0"/>
+                <w:iCs/>
+              </w:rPr>
+              <w:t>quyên</w:t>
+            </w:r>
+            <w:proofErr w:type="spellEnd"/>
+            <w:r>
+              <w:rPr>
+                <w:i w:val="0"/>
+                <w:iCs/>
+              </w:rPr>
+              <w:t xml:space="preserve"> </w:t>
+            </w:r>
+            <w:proofErr w:type="spellStart"/>
+            <w:r>
+              <w:rPr>
+                <w:i w:val="0"/>
+                <w:iCs/>
+              </w:rPr>
+              <w:t>góp</w:t>
+            </w:r>
+            <w:proofErr w:type="spellEnd"/>
+          </w:p>
+        </w:tc>
+      </w:tr>
+    </w:tbl>
+    <w:p>
+      <w:pPr>
+        <w:pStyle w:val="ListParagraph"/>
+        <w:numPr>
+          <w:ilvl w:val="0"/>
+          <w:numId w:val="8"/>
+        </w:numPr>
+        <w:rPr>
+          <w:b/>
+          <w:bCs/>
+          <w:i w:val="0"/>
+          <w:iCs/>
+        </w:rPr>
+      </w:pPr>
+      <w:proofErr w:type="spellStart"/>
+      <w:r>
+        <w:rPr>
+          <w:b/>
+          <w:bCs/>
+          <w:i w:val="0"/>
+          <w:iCs/>
+        </w:rPr>
+        <w:t>Bảng</w:t>
+      </w:r>
+      <w:proofErr w:type="spellEnd"/>
+      <w:r>
+        <w:rPr>
+          <w:b/>
+          <w:bCs/>
+          <w:i w:val="0"/>
+          <w:iCs/>
+        </w:rPr>
+        <w:t xml:space="preserve"> </w:t>
+      </w:r>
+      <w:proofErr w:type="spellStart"/>
+      <w:r>
+        <w:rPr>
+          <w:b/>
+          <w:bCs/>
+          <w:i w:val="0"/>
+          <w:iCs/>
+        </w:rPr>
+        <w:t>nguoidung_quyengop</w:t>
+      </w:r>
+      <w:proofErr w:type="spellEnd"/>
+    </w:p>
+    <w:tbl>
+      <w:tblPr>
+        <w:tblStyle w:val="TableGrid"/>
+        <w:tblW w:w="9525" w:type="dxa"/>
+        <w:tblInd w:w="10" w:type="dxa"/>
+        <w:tblLook w:val="04A0" w:firstRow="1" w:lastRow="0" w:firstColumn="1" w:lastColumn="0" w:noHBand="0" w:noVBand="1"/>
+      </w:tblPr>
+      <w:tblGrid>
+        <w:gridCol w:w="466"/>
+        <w:gridCol w:w="1591"/>
+        <w:gridCol w:w="826"/>
+        <w:gridCol w:w="865"/>
+        <w:gridCol w:w="579"/>
+        <w:gridCol w:w="854"/>
+        <w:gridCol w:w="737"/>
+        <w:gridCol w:w="881"/>
+        <w:gridCol w:w="2726"/>
+      </w:tblGrid>
+      <w:tr>
+        <w:tc>
+          <w:tcPr>
+            <w:tcW w:w="434" w:type="dxa"/>
+          </w:tcPr>
+          <w:p>
+            <w:pPr>
+              <w:ind w:left="0"/>
+              <w:rPr>
+                <w:b/>
+                <w:bCs/>
+                <w:i w:val="0"/>
+                <w:iCs/>
+              </w:rPr>
+            </w:pPr>
+            <w:r>
+              <w:rPr>
+                <w:b/>
+                <w:bCs/>
+                <w:i w:val="0"/>
+                <w:iCs/>
+              </w:rPr>
+              <w:t>No</w:t>
+            </w:r>
+          </w:p>
+        </w:tc>
+        <w:tc>
+          <w:tcPr>
+            <w:tcW w:w="1591" w:type="dxa"/>
+          </w:tcPr>
+          <w:p>
+            <w:pPr>
+              <w:ind w:left="0"/>
+              <w:rPr>
+                <w:b/>
+                <w:bCs/>
+                <w:i w:val="0"/>
+                <w:iCs/>
+              </w:rPr>
+            </w:pPr>
+            <w:r>
+              <w:rPr>
+                <w:b/>
+                <w:bCs/>
+                <w:i w:val="0"/>
+                <w:iCs/>
+              </w:rPr>
+              <w:t>Field Name</w:t>
+            </w:r>
+          </w:p>
+        </w:tc>
+        <w:tc>
+          <w:tcPr>
+            <w:tcW w:w="826" w:type="dxa"/>
+          </w:tcPr>
+          <w:p>
+            <w:pPr>
+              <w:ind w:left="0"/>
+              <w:rPr>
+                <w:b/>
+                <w:bCs/>
+                <w:i w:val="0"/>
+                <w:iCs/>
+              </w:rPr>
+            </w:pPr>
+            <w:r>
+              <w:rPr>
+                <w:b/>
+                <w:bCs/>
+                <w:i w:val="0"/>
+                <w:iCs/>
+              </w:rPr>
+              <w:t>Type</w:t>
+            </w:r>
+          </w:p>
+        </w:tc>
+        <w:tc>
+          <w:tcPr>
+            <w:tcW w:w="869" w:type="dxa"/>
+          </w:tcPr>
+          <w:p>
+            <w:pPr>
+              <w:ind w:left="0"/>
+              <w:rPr>
+                <w:b/>
+                <w:bCs/>
+                <w:i w:val="0"/>
+                <w:iCs/>
+              </w:rPr>
+            </w:pPr>
+            <w:r>
+              <w:rPr>
+                <w:b/>
+                <w:bCs/>
+                <w:i w:val="0"/>
+                <w:iCs/>
+              </w:rPr>
+              <w:t>Length</w:t>
+            </w:r>
+          </w:p>
+        </w:tc>
+        <w:tc>
+          <w:tcPr>
+            <w:tcW w:w="536" w:type="dxa"/>
+          </w:tcPr>
+          <w:p>
+            <w:pPr>
+              <w:ind w:left="0"/>
+              <w:rPr>
+                <w:b/>
+                <w:bCs/>
+                <w:i w:val="0"/>
+                <w:iCs/>
+              </w:rPr>
+            </w:pPr>
+            <w:r>
+              <w:rPr>
+                <w:b/>
+                <w:bCs/>
+                <w:i w:val="0"/>
+                <w:iCs/>
+              </w:rPr>
+              <w:t>Null</w:t>
+            </w:r>
+          </w:p>
+        </w:tc>
+        <w:tc>
+          <w:tcPr>
+            <w:tcW w:w="771" w:type="dxa"/>
+          </w:tcPr>
+          <w:p>
+            <w:pPr>
+              <w:ind w:left="0"/>
+              <w:rPr>
+                <w:b/>
+                <w:bCs/>
+                <w:i w:val="0"/>
+                <w:iCs/>
+              </w:rPr>
+            </w:pPr>
+            <w:r>
+              <w:rPr>
+                <w:b/>
+                <w:bCs/>
+                <w:i w:val="0"/>
+                <w:iCs/>
+              </w:rPr>
+              <w:t>Unique</w:t>
+            </w:r>
+          </w:p>
+        </w:tc>
+        <w:tc>
+          <w:tcPr>
+            <w:tcW w:w="776" w:type="dxa"/>
+          </w:tcPr>
+          <w:p>
+            <w:pPr>
+              <w:ind w:left="0"/>
+              <w:rPr>
+                <w:b/>
+                <w:bCs/>
+                <w:i w:val="0"/>
+                <w:iCs/>
+              </w:rPr>
+            </w:pPr>
+            <w:r>
+              <w:rPr>
+                <w:b/>
+                <w:bCs/>
+                <w:i w:val="0"/>
+                <w:iCs/>
+              </w:rPr>
+              <w:t>P/F Key</w:t>
+            </w:r>
+          </w:p>
+        </w:tc>
+        <w:tc>
+          <w:tcPr>
+            <w:tcW w:w="805" w:type="dxa"/>
+          </w:tcPr>
+          <w:p>
+            <w:pPr>
+              <w:ind w:left="0"/>
+              <w:rPr>
+                <w:b/>
+                <w:bCs/>
+                <w:i w:val="0"/>
+                <w:iCs/>
+              </w:rPr>
+            </w:pPr>
+            <w:r>
+              <w:rPr>
+                <w:b/>
+                <w:bCs/>
+                <w:i w:val="0"/>
+                <w:iCs/>
+              </w:rPr>
+              <w:t>Default</w:t>
+            </w:r>
+          </w:p>
+        </w:tc>
+        <w:tc>
+          <w:tcPr>
+            <w:tcW w:w="2917" w:type="dxa"/>
+          </w:tcPr>
+          <w:p>
+            <w:pPr>
+              <w:ind w:left="0"/>
+              <w:rPr>
+                <w:b/>
+                <w:bCs/>
+                <w:i w:val="0"/>
+                <w:iCs/>
+              </w:rPr>
+            </w:pPr>
+            <w:proofErr w:type="spellStart"/>
+            <w:r>
+              <w:rPr>
+                <w:b/>
+                <w:bCs/>
+                <w:i w:val="0"/>
+                <w:iCs/>
+              </w:rPr>
+              <w:t>descripion</w:t>
+            </w:r>
+            <w:proofErr w:type="spellEnd"/>
+          </w:p>
+        </w:tc>
+      </w:tr>
+      <w:tr>
+        <w:tc>
+          <w:tcPr>
+            <w:tcW w:w="434" w:type="dxa"/>
+          </w:tcPr>
+          <w:p>
+            <w:pPr>
+              <w:ind w:left="0"/>
+              <w:rPr>
+                <w:i w:val="0"/>
+                <w:iCs/>
+              </w:rPr>
+            </w:pPr>
+            <w:r>
+              <w:rPr>
+                <w:i w:val="0"/>
+                <w:iCs/>
+              </w:rPr>
+              <w:t>1</w:t>
+            </w:r>
+          </w:p>
+        </w:tc>
+        <w:tc>
+          <w:tcPr>
+            <w:tcW w:w="1591" w:type="dxa"/>
+          </w:tcPr>
+          <w:p>
+            <w:pPr>
+              <w:ind w:left="0"/>
+              <w:rPr>
+                <w:i w:val="0"/>
+                <w:iCs/>
+              </w:rPr>
+            </w:pPr>
+            <w:proofErr w:type="spellStart"/>
+            <w:r>
+              <w:rPr>
+                <w:i w:val="0"/>
+                <w:iCs/>
+              </w:rPr>
+              <w:t>Id</w:t>
+            </w:r>
+            <w:r>
+              <w:rPr>
+                <w:i w:val="0"/>
+                <w:iCs/>
+              </w:rPr>
+              <w:t>_nguoidung</w:t>
+            </w:r>
+            <w:proofErr w:type="spellEnd"/>
+          </w:p>
+        </w:tc>
+        <w:tc>
+          <w:tcPr>
+            <w:tcW w:w="826" w:type="dxa"/>
+          </w:tcPr>
+          <w:p>
+            <w:pPr>
+              <w:ind w:left="0"/>
+              <w:rPr>
+                <w:i w:val="0"/>
+                <w:iCs/>
+              </w:rPr>
+            </w:pPr>
+            <w:r>
+              <w:rPr>
+                <w:i w:val="0"/>
+                <w:iCs/>
+              </w:rPr>
+              <w:t>Int</w:t>
+            </w:r>
+          </w:p>
+        </w:tc>
+        <w:tc>
+          <w:tcPr>
+            <w:tcW w:w="869" w:type="dxa"/>
+          </w:tcPr>
+          <w:p>
+            <w:pPr>
+              <w:ind w:left="0"/>
+              <w:rPr>
+                <w:i w:val="0"/>
+                <w:iCs/>
+              </w:rPr>
+            </w:pPr>
+          </w:p>
+        </w:tc>
+        <w:tc>
+          <w:tcPr>
+            <w:tcW w:w="536" w:type="dxa"/>
+          </w:tcPr>
+          <w:p>
+            <w:pPr>
+              <w:ind w:left="0"/>
+              <w:rPr>
+                <w:i w:val="0"/>
+                <w:iCs/>
+              </w:rPr>
+            </w:pPr>
+          </w:p>
+        </w:tc>
+        <w:tc>
+          <w:tcPr>
+            <w:tcW w:w="771" w:type="dxa"/>
+            <w:vMerge w:val="restart"/>
+          </w:tcPr>
+          <w:p>
+            <w:pPr>
+              <w:ind w:left="0"/>
+              <w:rPr>
+                <w:i w:val="0"/>
+                <w:iCs/>
+              </w:rPr>
+            </w:pPr>
+            <w:r>
+              <w:rPr>
+                <w:i w:val="0"/>
+                <w:iCs/>
+              </w:rPr>
+              <w:t>x</w:t>
+            </w:r>
+          </w:p>
+        </w:tc>
+        <w:tc>
+          <w:tcPr>
+            <w:tcW w:w="776" w:type="dxa"/>
+          </w:tcPr>
+          <w:p>
+            <w:pPr>
+              <w:ind w:left="0"/>
+              <w:rPr>
+                <w:i w:val="0"/>
+                <w:iCs/>
+              </w:rPr>
+            </w:pPr>
+            <w:proofErr w:type="gramStart"/>
+            <w:r>
+              <w:rPr>
+                <w:i w:val="0"/>
+                <w:iCs/>
+              </w:rPr>
+              <w:t>P</w:t>
+            </w:r>
+            <w:r>
+              <w:rPr>
+                <w:i w:val="0"/>
+                <w:iCs/>
+              </w:rPr>
+              <w:t>,F</w:t>
+            </w:r>
+            <w:proofErr w:type="gramEnd"/>
+          </w:p>
+        </w:tc>
+        <w:tc>
+          <w:tcPr>
+            <w:tcW w:w="805" w:type="dxa"/>
+          </w:tcPr>
+          <w:p>
+            <w:pPr>
+              <w:ind w:left="0"/>
+              <w:rPr>
+                <w:i w:val="0"/>
+                <w:iCs/>
+              </w:rPr>
+            </w:pPr>
+          </w:p>
+        </w:tc>
+        <w:tc>
+          <w:tcPr>
+            <w:tcW w:w="2917" w:type="dxa"/>
+          </w:tcPr>
+          <w:p>
+            <w:pPr>
+              <w:ind w:left="0"/>
+              <w:rPr>
+                <w:i w:val="0"/>
+                <w:iCs/>
+              </w:rPr>
+            </w:pPr>
+            <w:r>
+              <w:rPr>
+                <w:i w:val="0"/>
+                <w:iCs/>
+              </w:rPr>
+              <w:t xml:space="preserve">Id </w:t>
+            </w:r>
+            <w:proofErr w:type="spellStart"/>
+            <w:r>
+              <w:rPr>
+                <w:i w:val="0"/>
+                <w:iCs/>
+              </w:rPr>
+              <w:t>người</w:t>
+            </w:r>
+            <w:proofErr w:type="spellEnd"/>
+            <w:r>
+              <w:rPr>
+                <w:i w:val="0"/>
+                <w:iCs/>
+              </w:rPr>
+              <w:t xml:space="preserve"> </w:t>
+            </w:r>
+            <w:proofErr w:type="spellStart"/>
+            <w:r>
+              <w:rPr>
+                <w:i w:val="0"/>
+                <w:iCs/>
+              </w:rPr>
+              <w:t>dùng</w:t>
+            </w:r>
+            <w:proofErr w:type="spellEnd"/>
+            <w:r>
+              <w:rPr>
+                <w:i w:val="0"/>
+                <w:iCs/>
+              </w:rPr>
+              <w:t xml:space="preserve"> </w:t>
+            </w:r>
+            <w:proofErr w:type="spellStart"/>
+            <w:r>
+              <w:rPr>
+                <w:i w:val="0"/>
+                <w:iCs/>
+              </w:rPr>
+              <w:t>là</w:t>
+            </w:r>
+            <w:proofErr w:type="spellEnd"/>
+            <w:r>
+              <w:rPr>
+                <w:i w:val="0"/>
+                <w:iCs/>
+              </w:rPr>
+              <w:t xml:space="preserve"> </w:t>
+            </w:r>
+            <w:proofErr w:type="spellStart"/>
+            <w:r>
+              <w:rPr>
+                <w:i w:val="0"/>
+                <w:iCs/>
+              </w:rPr>
+              <w:t>khóa</w:t>
+            </w:r>
+            <w:proofErr w:type="spellEnd"/>
+            <w:r>
+              <w:rPr>
+                <w:i w:val="0"/>
+                <w:iCs/>
+              </w:rPr>
+              <w:t xml:space="preserve"> </w:t>
+            </w:r>
+            <w:proofErr w:type="spellStart"/>
+            <w:r>
+              <w:rPr>
+                <w:i w:val="0"/>
+                <w:iCs/>
+              </w:rPr>
+              <w:t>ngoại</w:t>
+            </w:r>
+            <w:proofErr w:type="spellEnd"/>
+            <w:r>
+              <w:rPr>
+                <w:i w:val="0"/>
+                <w:iCs/>
+              </w:rPr>
+              <w:t xml:space="preserve"> </w:t>
+            </w:r>
+            <w:proofErr w:type="spellStart"/>
+            <w:r>
+              <w:rPr>
+                <w:i w:val="0"/>
+                <w:iCs/>
+              </w:rPr>
+              <w:t>tham</w:t>
+            </w:r>
+            <w:proofErr w:type="spellEnd"/>
+            <w:r>
+              <w:rPr>
+                <w:i w:val="0"/>
+                <w:iCs/>
+              </w:rPr>
+              <w:t xml:space="preserve"> </w:t>
+            </w:r>
+            <w:proofErr w:type="spellStart"/>
+            <w:r>
+              <w:rPr>
+                <w:i w:val="0"/>
+                <w:iCs/>
+              </w:rPr>
+              <w:t>chiếu</w:t>
+            </w:r>
+            <w:proofErr w:type="spellEnd"/>
+            <w:r>
+              <w:rPr>
+                <w:i w:val="0"/>
+                <w:iCs/>
+              </w:rPr>
+              <w:t xml:space="preserve"> </w:t>
+            </w:r>
+            <w:proofErr w:type="spellStart"/>
+            <w:r>
+              <w:rPr>
+                <w:i w:val="0"/>
+                <w:iCs/>
+              </w:rPr>
+              <w:t>đến</w:t>
+            </w:r>
+            <w:proofErr w:type="spellEnd"/>
+            <w:r>
+              <w:rPr>
+                <w:i w:val="0"/>
+                <w:iCs/>
+              </w:rPr>
+              <w:t xml:space="preserve"> id </w:t>
+            </w:r>
+            <w:proofErr w:type="spellStart"/>
+            <w:r>
+              <w:rPr>
+                <w:i w:val="0"/>
+                <w:iCs/>
+              </w:rPr>
+              <w:t>của</w:t>
+            </w:r>
+            <w:proofErr w:type="spellEnd"/>
+            <w:r>
+              <w:rPr>
+                <w:i w:val="0"/>
+                <w:iCs/>
+              </w:rPr>
+              <w:t xml:space="preserve"> </w:t>
+            </w:r>
+            <w:proofErr w:type="spellStart"/>
+            <w:r>
+              <w:rPr>
+                <w:i w:val="0"/>
+                <w:iCs/>
+              </w:rPr>
+              <w:t>bảng</w:t>
+            </w:r>
+            <w:proofErr w:type="spellEnd"/>
+            <w:r>
+              <w:rPr>
+                <w:i w:val="0"/>
+                <w:iCs/>
+              </w:rPr>
+              <w:t xml:space="preserve"> </w:t>
+            </w:r>
+            <w:proofErr w:type="spellStart"/>
+            <w:r>
+              <w:rPr>
+                <w:i w:val="0"/>
+                <w:iCs/>
+              </w:rPr>
+              <w:t>thongtin_nguoidung</w:t>
+            </w:r>
+            <w:proofErr w:type="spellEnd"/>
+          </w:p>
+        </w:tc>
+      </w:tr>
+      <w:tr>
+        <w:tc>
+          <w:tcPr>
+            <w:tcW w:w="434" w:type="dxa"/>
+          </w:tcPr>
+          <w:p>
+            <w:pPr>
+              <w:ind w:left="0"/>
+              <w:rPr>
+                <w:i w:val="0"/>
+                <w:iCs/>
+              </w:rPr>
+            </w:pPr>
+            <w:r>
+              <w:rPr>
+                <w:i w:val="0"/>
+                <w:iCs/>
+              </w:rPr>
+              <w:t>2</w:t>
+            </w:r>
+          </w:p>
+        </w:tc>
+        <w:tc>
+          <w:tcPr>
+            <w:tcW w:w="1591" w:type="dxa"/>
+          </w:tcPr>
+          <w:p>
+            <w:pPr>
+              <w:ind w:left="0"/>
+              <w:rPr>
+                <w:i w:val="0"/>
+                <w:iCs/>
+              </w:rPr>
+            </w:pPr>
+            <w:proofErr w:type="spellStart"/>
+            <w:r>
+              <w:rPr>
+                <w:i w:val="0"/>
+                <w:iCs/>
+              </w:rPr>
+              <w:t>Dot_quyengop</w:t>
+            </w:r>
+            <w:proofErr w:type="spellEnd"/>
+          </w:p>
+        </w:tc>
+        <w:tc>
+          <w:tcPr>
+            <w:tcW w:w="826" w:type="dxa"/>
+          </w:tcPr>
+          <w:p>
+            <w:pPr>
+              <w:ind w:left="0"/>
+              <w:rPr>
+                <w:i w:val="0"/>
+                <w:iCs/>
+              </w:rPr>
+            </w:pPr>
+            <w:r>
+              <w:rPr>
+                <w:i w:val="0"/>
+                <w:iCs/>
+              </w:rPr>
+              <w:t>Int</w:t>
+            </w:r>
+          </w:p>
+        </w:tc>
+        <w:tc>
+          <w:tcPr>
+            <w:tcW w:w="869" w:type="dxa"/>
+          </w:tcPr>
+          <w:p>
+            <w:pPr>
+              <w:ind w:left="0"/>
+              <w:rPr>
+                <w:i w:val="0"/>
+                <w:iCs/>
+              </w:rPr>
+            </w:pPr>
+          </w:p>
+        </w:tc>
+        <w:tc>
+          <w:tcPr>
+            <w:tcW w:w="536" w:type="dxa"/>
+          </w:tcPr>
+          <w:p>
+            <w:pPr>
+              <w:ind w:left="0"/>
+              <w:rPr>
+                <w:i w:val="0"/>
+                <w:iCs/>
+              </w:rPr>
+            </w:pPr>
+          </w:p>
+        </w:tc>
+        <w:tc>
+          <w:tcPr>
+            <w:tcW w:w="771" w:type="dxa"/>
+            <w:vMerge/>
+          </w:tcPr>
+          <w:p>
+            <w:pPr>
+              <w:ind w:left="0"/>
+              <w:rPr>
+                <w:i w:val="0"/>
+                <w:iCs/>
+              </w:rPr>
+            </w:pPr>
+          </w:p>
+        </w:tc>
+        <w:tc>
+          <w:tcPr>
+            <w:tcW w:w="776" w:type="dxa"/>
+          </w:tcPr>
+          <w:p>
+            <w:pPr>
+              <w:ind w:left="0"/>
+              <w:rPr>
+                <w:i w:val="0"/>
+                <w:iCs/>
+              </w:rPr>
+            </w:pPr>
+            <w:proofErr w:type="gramStart"/>
+            <w:r>
+              <w:rPr>
+                <w:i w:val="0"/>
+                <w:iCs/>
+              </w:rPr>
+              <w:t>P,F</w:t>
+            </w:r>
+            <w:proofErr w:type="gramEnd"/>
+          </w:p>
+        </w:tc>
+        <w:tc>
+          <w:tcPr>
+            <w:tcW w:w="805" w:type="dxa"/>
+          </w:tcPr>
+          <w:p>
+            <w:pPr>
+              <w:ind w:left="0"/>
+              <w:rPr>
+                <w:i w:val="0"/>
+                <w:iCs/>
+              </w:rPr>
+            </w:pPr>
+          </w:p>
+        </w:tc>
+        <w:tc>
+          <w:tcPr>
+            <w:tcW w:w="2917" w:type="dxa"/>
+          </w:tcPr>
+          <w:p>
+            <w:pPr>
+              <w:ind w:left="0"/>
+              <w:rPr>
+                <w:i w:val="0"/>
+                <w:iCs/>
+              </w:rPr>
+            </w:pPr>
+            <w:proofErr w:type="spellStart"/>
+            <w:r>
+              <w:rPr>
+                <w:i w:val="0"/>
+                <w:iCs/>
+              </w:rPr>
+              <w:t>Dot_quyengop</w:t>
+            </w:r>
+            <w:proofErr w:type="spellEnd"/>
+            <w:r>
+              <w:rPr>
+                <w:i w:val="0"/>
+                <w:iCs/>
+              </w:rPr>
+              <w:t xml:space="preserve"> </w:t>
+            </w:r>
+            <w:proofErr w:type="spellStart"/>
+            <w:r>
+              <w:rPr>
+                <w:i w:val="0"/>
+                <w:iCs/>
+              </w:rPr>
+              <w:t>là</w:t>
+            </w:r>
+            <w:proofErr w:type="spellEnd"/>
+            <w:r>
+              <w:rPr>
+                <w:i w:val="0"/>
+                <w:iCs/>
+              </w:rPr>
+              <w:t xml:space="preserve"> </w:t>
+            </w:r>
+            <w:proofErr w:type="spellStart"/>
+            <w:r>
+              <w:rPr>
+                <w:i w:val="0"/>
+                <w:iCs/>
+              </w:rPr>
+              <w:t>khóa</w:t>
+            </w:r>
+            <w:proofErr w:type="spellEnd"/>
+            <w:r>
+              <w:rPr>
+                <w:i w:val="0"/>
+                <w:iCs/>
+              </w:rPr>
+              <w:t xml:space="preserve"> </w:t>
+            </w:r>
+            <w:proofErr w:type="spellStart"/>
+            <w:r>
+              <w:rPr>
+                <w:i w:val="0"/>
+                <w:iCs/>
+              </w:rPr>
+              <w:t>ngoại</w:t>
+            </w:r>
+            <w:proofErr w:type="spellEnd"/>
+            <w:r>
+              <w:rPr>
+                <w:i w:val="0"/>
+                <w:iCs/>
+              </w:rPr>
+              <w:t xml:space="preserve"> </w:t>
+            </w:r>
+            <w:proofErr w:type="spellStart"/>
+            <w:r>
+              <w:rPr>
+                <w:i w:val="0"/>
+                <w:iCs/>
+              </w:rPr>
+              <w:t>tham</w:t>
+            </w:r>
+            <w:proofErr w:type="spellEnd"/>
+            <w:r>
+              <w:rPr>
+                <w:i w:val="0"/>
+                <w:iCs/>
+              </w:rPr>
+              <w:t xml:space="preserve"> </w:t>
+            </w:r>
+            <w:proofErr w:type="spellStart"/>
+            <w:r>
+              <w:rPr>
+                <w:i w:val="0"/>
+                <w:iCs/>
+              </w:rPr>
+              <w:t>chiếu</w:t>
+            </w:r>
+            <w:proofErr w:type="spellEnd"/>
+            <w:r>
+              <w:rPr>
+                <w:i w:val="0"/>
+                <w:iCs/>
+              </w:rPr>
+              <w:t xml:space="preserve"> </w:t>
+            </w:r>
+            <w:proofErr w:type="spellStart"/>
+            <w:r>
+              <w:rPr>
+                <w:i w:val="0"/>
+                <w:iCs/>
+              </w:rPr>
+              <w:t>đến</w:t>
+            </w:r>
+            <w:proofErr w:type="spellEnd"/>
+            <w:r>
+              <w:rPr>
+                <w:i w:val="0"/>
+                <w:iCs/>
+              </w:rPr>
+              <w:t xml:space="preserve"> id </w:t>
+            </w:r>
+            <w:proofErr w:type="spellStart"/>
+            <w:r>
+              <w:rPr>
+                <w:i w:val="0"/>
+                <w:iCs/>
+              </w:rPr>
+              <w:t>của</w:t>
+            </w:r>
+            <w:proofErr w:type="spellEnd"/>
+            <w:r>
+              <w:rPr>
+                <w:i w:val="0"/>
+                <w:iCs/>
+              </w:rPr>
+              <w:t xml:space="preserve"> </w:t>
+            </w:r>
+            <w:proofErr w:type="spellStart"/>
+            <w:r>
+              <w:rPr>
+                <w:i w:val="0"/>
+                <w:iCs/>
+              </w:rPr>
+              <w:t>bảng</w:t>
+            </w:r>
+            <w:proofErr w:type="spellEnd"/>
+            <w:r>
+              <w:rPr>
+                <w:i w:val="0"/>
+                <w:iCs/>
+              </w:rPr>
+              <w:t xml:space="preserve"> </w:t>
+            </w:r>
+            <w:proofErr w:type="spellStart"/>
+            <w:r>
+              <w:rPr>
+                <w:i w:val="0"/>
+                <w:iCs/>
+              </w:rPr>
+              <w:t>thongtin_quyengop</w:t>
+            </w:r>
+            <w:proofErr w:type="spellEnd"/>
+          </w:p>
+        </w:tc>
+      </w:tr>
+      <w:tr>
+        <w:tc>
+          <w:tcPr>
+            <w:tcW w:w="434" w:type="dxa"/>
+          </w:tcPr>
+          <w:p>
+            <w:pPr>
+              <w:ind w:left="0"/>
+              <w:rPr>
+                <w:i w:val="0"/>
+                <w:iCs/>
+              </w:rPr>
+            </w:pPr>
+            <w:r>
+              <w:rPr>
+                <w:i w:val="0"/>
+                <w:iCs/>
+              </w:rPr>
+              <w:t>3</w:t>
+            </w:r>
+          </w:p>
+        </w:tc>
+        <w:tc>
+          <w:tcPr>
+            <w:tcW w:w="1591" w:type="dxa"/>
+          </w:tcPr>
+          <w:p>
+            <w:pPr>
+              <w:ind w:left="0"/>
+              <w:rPr>
+                <w:i w:val="0"/>
+                <w:iCs/>
+              </w:rPr>
+            </w:pPr>
+            <w:proofErr w:type="spellStart"/>
+            <w:r>
+              <w:rPr>
+                <w:i w:val="0"/>
+                <w:iCs/>
+              </w:rPr>
+              <w:t>Sotien_quyengop</w:t>
+            </w:r>
+            <w:proofErr w:type="spellEnd"/>
+          </w:p>
+        </w:tc>
+        <w:tc>
+          <w:tcPr>
+            <w:tcW w:w="826" w:type="dxa"/>
+          </w:tcPr>
+          <w:p>
+            <w:pPr>
+              <w:ind w:left="0"/>
+              <w:rPr>
+                <w:i w:val="0"/>
+                <w:iCs/>
+              </w:rPr>
+            </w:pPr>
+            <w:r>
+              <w:rPr>
+                <w:i w:val="0"/>
+                <w:iCs/>
+              </w:rPr>
+              <w:t>Int</w:t>
+            </w:r>
+          </w:p>
+        </w:tc>
+        <w:tc>
+          <w:tcPr>
+            <w:tcW w:w="869" w:type="dxa"/>
+          </w:tcPr>
+          <w:p>
+            <w:pPr>
+              <w:ind w:left="0"/>
+              <w:rPr>
+                <w:i w:val="0"/>
+                <w:iCs/>
+              </w:rPr>
+            </w:pPr>
+          </w:p>
+        </w:tc>
+        <w:tc>
+          <w:tcPr>
+            <w:tcW w:w="536" w:type="dxa"/>
+          </w:tcPr>
+          <w:p>
+            <w:pPr>
+              <w:ind w:left="0"/>
+              <w:rPr>
+                <w:i w:val="0"/>
+                <w:iCs/>
+              </w:rPr>
+            </w:pPr>
+          </w:p>
+        </w:tc>
+        <w:tc>
+          <w:tcPr>
+            <w:tcW w:w="771" w:type="dxa"/>
+          </w:tcPr>
+          <w:p>
+            <w:pPr>
+              <w:ind w:left="0"/>
+              <w:rPr>
+                <w:i w:val="0"/>
+                <w:iCs/>
+              </w:rPr>
+            </w:pPr>
+          </w:p>
+        </w:tc>
+        <w:tc>
+          <w:tcPr>
+            <w:tcW w:w="776" w:type="dxa"/>
+          </w:tcPr>
+          <w:p>
+            <w:pPr>
+              <w:ind w:left="0"/>
+              <w:rPr>
+                <w:i w:val="0"/>
+                <w:iCs/>
+              </w:rPr>
+            </w:pPr>
+          </w:p>
+        </w:tc>
+        <w:tc>
+          <w:tcPr>
+            <w:tcW w:w="805" w:type="dxa"/>
+          </w:tcPr>
+          <w:p>
+            <w:pPr>
+              <w:ind w:left="0"/>
+              <w:rPr>
+                <w:i w:val="0"/>
+                <w:iCs/>
+              </w:rPr>
+            </w:pPr>
+          </w:p>
+        </w:tc>
+        <w:tc>
+          <w:tcPr>
+            <w:tcW w:w="2917" w:type="dxa"/>
+          </w:tcPr>
+          <w:p>
+            <w:pPr>
+              <w:ind w:left="0"/>
+              <w:rPr>
+                <w:i w:val="0"/>
+                <w:iCs/>
+              </w:rPr>
+            </w:pPr>
+            <w:proofErr w:type="spellStart"/>
+            <w:r>
+              <w:rPr>
+                <w:i w:val="0"/>
+                <w:iCs/>
+              </w:rPr>
+              <w:t>số</w:t>
+            </w:r>
+            <w:proofErr w:type="spellEnd"/>
+            <w:r>
+              <w:rPr>
+                <w:i w:val="0"/>
+                <w:iCs/>
+              </w:rPr>
+              <w:t xml:space="preserve"> </w:t>
+            </w:r>
+            <w:proofErr w:type="spellStart"/>
+            <w:r>
+              <w:rPr>
+                <w:i w:val="0"/>
+                <w:iCs/>
+              </w:rPr>
+              <w:t>tiền</w:t>
+            </w:r>
+            <w:proofErr w:type="spellEnd"/>
+            <w:r>
+              <w:rPr>
+                <w:i w:val="0"/>
+                <w:iCs/>
+              </w:rPr>
+              <w:t xml:space="preserve"> </w:t>
+            </w:r>
+            <w:proofErr w:type="spellStart"/>
+            <w:r>
+              <w:rPr>
+                <w:i w:val="0"/>
+                <w:iCs/>
+              </w:rPr>
+              <w:t>quyên</w:t>
+            </w:r>
+            <w:proofErr w:type="spellEnd"/>
+            <w:r>
+              <w:rPr>
+                <w:i w:val="0"/>
+                <w:iCs/>
+              </w:rPr>
+              <w:t xml:space="preserve"> </w:t>
+            </w:r>
+            <w:proofErr w:type="spellStart"/>
+            <w:r>
+              <w:rPr>
+                <w:i w:val="0"/>
+                <w:iCs/>
+              </w:rPr>
+              <w:t>góp</w:t>
+            </w:r>
+            <w:proofErr w:type="spellEnd"/>
+          </w:p>
+        </w:tc>
+      </w:tr>
+      <w:tr>
+        <w:tc>
+          <w:tcPr>
+            <w:tcW w:w="434" w:type="dxa"/>
+          </w:tcPr>
+          <w:p>
+            <w:pPr>
+              <w:ind w:left="0"/>
+              <w:rPr>
+                <w:i w:val="0"/>
+                <w:iCs/>
+              </w:rPr>
+            </w:pPr>
+            <w:r>
+              <w:rPr>
+                <w:i w:val="0"/>
+                <w:iCs/>
+              </w:rPr>
+              <w:t>4</w:t>
+            </w:r>
+          </w:p>
+        </w:tc>
+        <w:tc>
+          <w:tcPr>
+            <w:tcW w:w="1591" w:type="dxa"/>
+          </w:tcPr>
+          <w:p>
+            <w:pPr>
+              <w:ind w:left="0"/>
+              <w:rPr>
+                <w:i w:val="0"/>
+                <w:iCs/>
+              </w:rPr>
+            </w:pPr>
+            <w:proofErr w:type="spellStart"/>
+            <w:r>
+              <w:rPr>
+                <w:i w:val="0"/>
+                <w:iCs/>
+              </w:rPr>
+              <w:t>Stt</w:t>
+            </w:r>
+            <w:proofErr w:type="spellEnd"/>
+          </w:p>
+        </w:tc>
+        <w:tc>
+          <w:tcPr>
+            <w:tcW w:w="826" w:type="dxa"/>
+          </w:tcPr>
+          <w:p>
+            <w:pPr>
+              <w:ind w:left="0"/>
+              <w:rPr>
+                <w:i w:val="0"/>
+                <w:iCs/>
+              </w:rPr>
+            </w:pPr>
+            <w:r>
+              <w:rPr>
+                <w:i w:val="0"/>
+                <w:iCs/>
+              </w:rPr>
+              <w:t>Varchar</w:t>
+            </w:r>
+          </w:p>
+        </w:tc>
+        <w:tc>
+          <w:tcPr>
+            <w:tcW w:w="869" w:type="dxa"/>
+          </w:tcPr>
+          <w:p>
+            <w:pPr>
+              <w:ind w:left="0"/>
+              <w:rPr>
+                <w:i w:val="0"/>
+                <w:iCs/>
+              </w:rPr>
+            </w:pPr>
+            <w:r>
+              <w:rPr>
+                <w:i w:val="0"/>
+                <w:iCs/>
+              </w:rPr>
+              <w:t>200</w:t>
+            </w:r>
+          </w:p>
+        </w:tc>
+        <w:tc>
+          <w:tcPr>
+            <w:tcW w:w="536" w:type="dxa"/>
+          </w:tcPr>
+          <w:p>
+            <w:pPr>
+              <w:ind w:left="0"/>
+              <w:rPr>
+                <w:i w:val="0"/>
+                <w:iCs/>
+              </w:rPr>
+            </w:pPr>
+          </w:p>
+        </w:tc>
+        <w:tc>
+          <w:tcPr>
+            <w:tcW w:w="771" w:type="dxa"/>
+          </w:tcPr>
+          <w:p>
+            <w:pPr>
+              <w:ind w:left="0"/>
+              <w:rPr>
+                <w:i w:val="0"/>
+                <w:iCs/>
+              </w:rPr>
+            </w:pPr>
+          </w:p>
+        </w:tc>
+        <w:tc>
+          <w:tcPr>
+            <w:tcW w:w="776" w:type="dxa"/>
+          </w:tcPr>
+          <w:p>
+            <w:pPr>
+              <w:ind w:left="0"/>
+              <w:rPr>
+                <w:i w:val="0"/>
+                <w:iCs/>
+              </w:rPr>
+            </w:pPr>
+          </w:p>
+        </w:tc>
+        <w:tc>
+          <w:tcPr>
+            <w:tcW w:w="805" w:type="dxa"/>
+          </w:tcPr>
+          <w:p>
+            <w:pPr>
+              <w:ind w:left="0"/>
+              <w:rPr>
+                <w:i w:val="0"/>
+                <w:iCs/>
+              </w:rPr>
+            </w:pPr>
+          </w:p>
+        </w:tc>
+        <w:tc>
+          <w:tcPr>
+            <w:tcW w:w="2917" w:type="dxa"/>
+          </w:tcPr>
+          <w:p>
+            <w:pPr>
+              <w:ind w:left="0"/>
+              <w:rPr>
+                <w:i w:val="0"/>
+                <w:iCs/>
+              </w:rPr>
+            </w:pPr>
+            <w:proofErr w:type="spellStart"/>
+            <w:r>
+              <w:rPr>
+                <w:i w:val="0"/>
+                <w:iCs/>
+              </w:rPr>
+              <w:t>lời</w:t>
+            </w:r>
+            <w:proofErr w:type="spellEnd"/>
+            <w:r>
+              <w:rPr>
+                <w:i w:val="0"/>
+                <w:iCs/>
+              </w:rPr>
+              <w:t xml:space="preserve"> </w:t>
+            </w:r>
+            <w:proofErr w:type="spellStart"/>
+            <w:r>
+              <w:rPr>
+                <w:i w:val="0"/>
+                <w:iCs/>
+              </w:rPr>
+              <w:t>nhắn</w:t>
+            </w:r>
+            <w:proofErr w:type="spellEnd"/>
+            <w:r>
+              <w:rPr>
+                <w:i w:val="0"/>
+                <w:iCs/>
+              </w:rPr>
+              <w:t xml:space="preserve"> </w:t>
+            </w:r>
+            <w:proofErr w:type="spellStart"/>
+            <w:r>
+              <w:rPr>
+                <w:i w:val="0"/>
+                <w:iCs/>
+              </w:rPr>
+              <w:t>của</w:t>
+            </w:r>
+            <w:proofErr w:type="spellEnd"/>
+            <w:r>
+              <w:rPr>
+                <w:i w:val="0"/>
+                <w:iCs/>
+              </w:rPr>
+              <w:t xml:space="preserve"> </w:t>
+            </w:r>
+            <w:proofErr w:type="spellStart"/>
+            <w:r>
+              <w:rPr>
+                <w:i w:val="0"/>
+                <w:iCs/>
+              </w:rPr>
+              <w:t>người</w:t>
+            </w:r>
+            <w:proofErr w:type="spellEnd"/>
+            <w:r>
+              <w:rPr>
+                <w:i w:val="0"/>
+                <w:iCs/>
+              </w:rPr>
+              <w:t xml:space="preserve"> </w:t>
+            </w:r>
+            <w:proofErr w:type="spellStart"/>
+            <w:r>
+              <w:rPr>
+                <w:i w:val="0"/>
+                <w:iCs/>
+              </w:rPr>
+              <w:t>dùng</w:t>
+            </w:r>
+            <w:proofErr w:type="spellEnd"/>
+          </w:p>
+        </w:tc>
+      </w:tr>
+    </w:tbl>
+    <w:p>
+      <w:pPr>
+        <w:ind w:left="0"/>
+      </w:pPr>
+    </w:p>
+    <w:p>
+      <w:pPr>
+        <w:ind w:left="0"/>
+      </w:pPr>
+    </w:p>
+    <w:p>
+      <w:pPr>
+        <w:pStyle w:val="ListParagraph"/>
+        <w:ind w:left="360"/>
+      </w:pPr>
+    </w:p>
+    <w:p>
+      <w:pPr>
+        <w:pStyle w:val="Heading1"/>
+      </w:pPr>
+      <w:bookmarkStart w:id="42" w:name="_Toc77583995"/>
+      <w:r>
+        <w:lastRenderedPageBreak/>
+        <w:t>HƯỚNG DẪN SỬ DỤNG</w:t>
+      </w:r>
+      <w:bookmarkEnd w:id="42"/>
     </w:p>
     <w:p>
       <w:pPr>
@@ -11049,26 +17538,10 @@
           <w:numId w:val="1"/>
         </w:numPr>
       </w:pPr>
-      <w:bookmarkStart w:id="42" w:name="_Toc77583993"/>
-      <w:proofErr w:type="spellStart"/>
-      <w:r>
-        <w:t>Liệt</w:t>
-      </w:r>
-      <w:proofErr w:type="spellEnd"/>
-      <w:r>
-        <w:t xml:space="preserve"> </w:t>
-      </w:r>
-      <w:proofErr w:type="spellStart"/>
-      <w:r>
-        <w:t>kê</w:t>
-      </w:r>
-      <w:proofErr w:type="spellEnd"/>
-      <w:r>
-        <w:t xml:space="preserve"> </w:t>
-      </w:r>
-      <w:proofErr w:type="spellStart"/>
-      <w:r>
-        <w:t>danh</w:t>
+      <w:bookmarkStart w:id="43" w:name="_Toc77583996"/>
+      <w:proofErr w:type="spellStart"/>
+      <w:r>
+        <w:t>Danh</w:t>
       </w:r>
       <w:proofErr w:type="spellEnd"/>
       <w:r>
@@ -11084,42 +17557,37 @@
       </w:r>
       <w:proofErr w:type="spellStart"/>
       <w:r>
-        <w:t>các</w:t>
-      </w:r>
-      <w:proofErr w:type="spellEnd"/>
-      <w:r>
-        <w:t xml:space="preserve"> </w:t>
-      </w:r>
-      <w:proofErr w:type="spellStart"/>
-      <w:r>
-        <w:t>bảng</w:t>
-      </w:r>
-      <w:proofErr w:type="spellEnd"/>
-      <w:r>
-        <w:t xml:space="preserve"> </w:t>
-      </w:r>
-      <w:proofErr w:type="spellStart"/>
-      <w:r>
-        <w:t>dữ</w:t>
-      </w:r>
-      <w:proofErr w:type="spellEnd"/>
-      <w:r>
-        <w:t xml:space="preserve"> </w:t>
-      </w:r>
-      <w:proofErr w:type="spellStart"/>
-      <w:r>
-        <w:t>liệu</w:t>
-      </w:r>
-      <w:bookmarkEnd w:id="42"/>
-      <w:proofErr w:type="spellEnd"/>
-      <w:r>
-        <w:t xml:space="preserve">  </w:t>
-      </w:r>
-    </w:p>
-    <w:p>
-      <w:r>
-        <w:t>N/A</w:t>
-      </w:r>
+        <w:t>chức</w:t>
+      </w:r>
+      <w:proofErr w:type="spellEnd"/>
+      <w:r>
+        <w:t xml:space="preserve"> </w:t>
+      </w:r>
+      <w:proofErr w:type="spellStart"/>
+      <w:r>
+        <w:t>năng</w:t>
+      </w:r>
+      <w:proofErr w:type="spellEnd"/>
+      <w:r>
+        <w:t xml:space="preserve"> </w:t>
+      </w:r>
+      <w:proofErr w:type="spellStart"/>
+      <w:r>
+        <w:t>dành</w:t>
+      </w:r>
+      <w:proofErr w:type="spellEnd"/>
+      <w:r>
+        <w:t xml:space="preserve"> </w:t>
+      </w:r>
+      <w:proofErr w:type="spellStart"/>
+      <w:r>
+        <w:t>cho</w:t>
+      </w:r>
+      <w:proofErr w:type="spellEnd"/>
+      <w:r>
+        <w:t xml:space="preserve"> USER</w:t>
+      </w:r>
+      <w:bookmarkEnd w:id="43"/>
     </w:p>
     <w:p>
       <w:pPr>
@@ -11129,75 +17597,54 @@
           <w:numId w:val="1"/>
         </w:numPr>
       </w:pPr>
-      <w:bookmarkStart w:id="43" w:name="_Toc77583994"/>
-      <w:proofErr w:type="spellStart"/>
-      <w:r>
-        <w:t>Đặc</w:t>
-      </w:r>
-      <w:proofErr w:type="spellEnd"/>
-      <w:r>
-        <w:t xml:space="preserve"> </w:t>
-      </w:r>
-      <w:proofErr w:type="spellStart"/>
-      <w:r>
-        <w:t>tả</w:t>
-      </w:r>
-      <w:proofErr w:type="spellEnd"/>
-      <w:r>
-        <w:t xml:space="preserve"> chi </w:t>
-      </w:r>
-      <w:proofErr w:type="spellStart"/>
-      <w:r>
-        <w:t>tiết</w:t>
-      </w:r>
-      <w:proofErr w:type="spellEnd"/>
-      <w:r>
-        <w:t xml:space="preserve"> </w:t>
-      </w:r>
-      <w:proofErr w:type="spellStart"/>
-      <w:r>
-        <w:t>từng</w:t>
-      </w:r>
-      <w:proofErr w:type="spellEnd"/>
-      <w:r>
-        <w:t xml:space="preserve"> </w:t>
-      </w:r>
-      <w:proofErr w:type="spellStart"/>
-      <w:r>
-        <w:t>bảng</w:t>
-      </w:r>
-      <w:proofErr w:type="spellEnd"/>
-      <w:r>
-        <w:t xml:space="preserve"> </w:t>
-      </w:r>
-      <w:proofErr w:type="spellStart"/>
-      <w:r>
-        <w:t>dữ</w:t>
-      </w:r>
-      <w:proofErr w:type="spellEnd"/>
-      <w:r>
-        <w:t xml:space="preserve"> </w:t>
-      </w:r>
-      <w:proofErr w:type="spellStart"/>
-      <w:r>
-        <w:t>liệu</w:t>
-      </w:r>
-      <w:bookmarkEnd w:id="43"/>
-      <w:proofErr w:type="spellEnd"/>
-    </w:p>
-    <w:p>
-      <w:r>
-        <w:t>N/A</w:t>
-      </w:r>
-    </w:p>
-    <w:p>
-      <w:pPr>
-        <w:pStyle w:val="Heading1"/>
-      </w:pPr>
-      <w:bookmarkStart w:id="44" w:name="_Toc77583995"/>
-      <w:r>
-        <w:lastRenderedPageBreak/>
-        <w:t>HƯỚNG DẪN SỬ DỤNG</w:t>
+      <w:bookmarkStart w:id="44" w:name="_Toc77583997"/>
+      <w:proofErr w:type="spellStart"/>
+      <w:r>
+        <w:t>Danh</w:t>
+      </w:r>
+      <w:proofErr w:type="spellEnd"/>
+      <w:r>
+        <w:t xml:space="preserve"> </w:t>
+      </w:r>
+      <w:proofErr w:type="spellStart"/>
+      <w:r>
+        <w:t>sách</w:t>
+      </w:r>
+      <w:proofErr w:type="spellEnd"/>
+      <w:r>
+        <w:t xml:space="preserve"> </w:t>
+      </w:r>
+      <w:proofErr w:type="spellStart"/>
+      <w:r>
+        <w:t>chức</w:t>
+      </w:r>
+      <w:proofErr w:type="spellEnd"/>
+      <w:r>
+        <w:t xml:space="preserve"> </w:t>
+      </w:r>
+      <w:proofErr w:type="spellStart"/>
+      <w:r>
+        <w:t>năng</w:t>
+      </w:r>
+      <w:proofErr w:type="spellEnd"/>
+      <w:r>
+        <w:t xml:space="preserve"> </w:t>
+      </w:r>
+      <w:proofErr w:type="spellStart"/>
+      <w:r>
+        <w:t>dành</w:t>
+      </w:r>
+      <w:proofErr w:type="spellEnd"/>
+      <w:r>
+        <w:t xml:space="preserve"> </w:t>
+      </w:r>
+      <w:proofErr w:type="spellStart"/>
+      <w:r>
+        <w:t>cho</w:t>
+      </w:r>
+      <w:proofErr w:type="spellEnd"/>
+      <w:r>
+        <w:t xml:space="preserve"> MANAGEMENT (ADMIN)</w:t>
       </w:r>
       <w:bookmarkEnd w:id="44"/>
     </w:p>
@@ -11209,26 +17656,10 @@
           <w:numId w:val="1"/>
         </w:numPr>
       </w:pPr>
-      <w:bookmarkStart w:id="45" w:name="_Toc77583996"/>
-      <w:proofErr w:type="spellStart"/>
-      <w:r>
-        <w:t>Danh</w:t>
-      </w:r>
-      <w:proofErr w:type="spellEnd"/>
-      <w:r>
-        <w:t xml:space="preserve"> </w:t>
-      </w:r>
-      <w:proofErr w:type="spellStart"/>
-      <w:r>
-        <w:t>sách</w:t>
-      </w:r>
-      <w:proofErr w:type="spellEnd"/>
-      <w:r>
-        <w:t xml:space="preserve"> </w:t>
-      </w:r>
-      <w:proofErr w:type="spellStart"/>
-      <w:r>
-        <w:t>chức</w:t>
+      <w:bookmarkStart w:id="45" w:name="_Toc77583998"/>
+      <w:proofErr w:type="spellStart"/>
+      <w:r>
+        <w:t>Chức</w:t>
       </w:r>
       <w:proofErr w:type="spellEnd"/>
       <w:r>
@@ -11240,23 +17671,7 @@
       </w:r>
       <w:proofErr w:type="spellEnd"/>
       <w:r>
-        <w:t xml:space="preserve"> </w:t>
-      </w:r>
-      <w:proofErr w:type="spellStart"/>
-      <w:r>
-        <w:t>dành</w:t>
-      </w:r>
-      <w:proofErr w:type="spellEnd"/>
-      <w:r>
-        <w:t xml:space="preserve"> </w:t>
-      </w:r>
-      <w:proofErr w:type="spellStart"/>
-      <w:r>
-        <w:t>cho</w:t>
-      </w:r>
-      <w:proofErr w:type="spellEnd"/>
-      <w:r>
-        <w:t xml:space="preserve"> USER</w:t>
+        <w:t xml:space="preserve"> 1</w:t>
       </w:r>
       <w:bookmarkEnd w:id="45"/>
     </w:p>
@@ -11268,26 +17683,10 @@
           <w:numId w:val="1"/>
         </w:numPr>
       </w:pPr>
-      <w:bookmarkStart w:id="46" w:name="_Toc77583997"/>
-      <w:proofErr w:type="spellStart"/>
-      <w:r>
-        <w:t>Danh</w:t>
-      </w:r>
-      <w:proofErr w:type="spellEnd"/>
-      <w:r>
-        <w:t xml:space="preserve"> </w:t>
-      </w:r>
-      <w:proofErr w:type="spellStart"/>
-      <w:r>
-        <w:t>sách</w:t>
-      </w:r>
-      <w:proofErr w:type="spellEnd"/>
-      <w:r>
-        <w:t xml:space="preserve"> </w:t>
-      </w:r>
-      <w:proofErr w:type="spellStart"/>
-      <w:r>
-        <w:t>chức</w:t>
+      <w:bookmarkStart w:id="46" w:name="_Toc77583999"/>
+      <w:proofErr w:type="spellStart"/>
+      <w:r>
+        <w:t>Chức</w:t>
       </w:r>
       <w:proofErr w:type="spellEnd"/>
       <w:r>
@@ -11299,23 +17698,7 @@
       </w:r>
       <w:proofErr w:type="spellEnd"/>
       <w:r>
-        <w:t xml:space="preserve"> </w:t>
-      </w:r>
-      <w:proofErr w:type="spellStart"/>
-      <w:r>
-        <w:t>dành</w:t>
-      </w:r>
-      <w:proofErr w:type="spellEnd"/>
-      <w:r>
-        <w:t xml:space="preserve"> </w:t>
-      </w:r>
-      <w:proofErr w:type="spellStart"/>
-      <w:r>
-        <w:t>cho</w:t>
-      </w:r>
-      <w:proofErr w:type="spellEnd"/>
-      <w:r>
-        <w:t xml:space="preserve"> MANAGEMENT (ADMIN)</w:t>
+        <w:t xml:space="preserve"> 2</w:t>
       </w:r>
       <w:bookmarkEnd w:id="46"/>
     </w:p>
@@ -11327,7 +17710,7 @@
           <w:numId w:val="1"/>
         </w:numPr>
       </w:pPr>
-      <w:bookmarkStart w:id="47" w:name="_Toc77583998"/>
+      <w:bookmarkStart w:id="47" w:name="_Toc77584000"/>
       <w:proofErr w:type="spellStart"/>
       <w:r>
         <w:t>Chức</w:t>
@@ -11342,34 +17725,18 @@
       </w:r>
       <w:proofErr w:type="spellEnd"/>
       <w:r>
-        <w:t xml:space="preserve"> 1</w:t>
+        <w:t xml:space="preserve"> 3</w:t>
       </w:r>
       <w:bookmarkEnd w:id="47"/>
     </w:p>
     <w:p>
       <w:pPr>
-        <w:pStyle w:val="Heading2"/>
-        <w:numPr>
-          <w:ilvl w:val="1"/>
-          <w:numId w:val="1"/>
-        </w:numPr>
+        <w:pStyle w:val="Heading1"/>
       </w:pPr>
-      <w:bookmarkStart w:id="48" w:name="_Toc77583999"/>
-      <w:proofErr w:type="spellStart"/>
-      <w:r>
-        <w:t>Chức</w:t>
-      </w:r>
-      <w:proofErr w:type="spellEnd"/>
-      <w:r>
-        <w:t xml:space="preserve"> </w:t>
-      </w:r>
-      <w:proofErr w:type="spellStart"/>
-      <w:r>
-        <w:t>năng</w:t>
-      </w:r>
-      <w:proofErr w:type="spellEnd"/>
-      <w:r>
-        <w:t xml:space="preserve"> 2</w:t>
+      <w:bookmarkStart w:id="48" w:name="_Toc77584001"/>
+      <w:r>
+        <w:lastRenderedPageBreak/>
+        <w:t>cài đặt ỨNG DỤNG</w:t>
       </w:r>
       <w:bookmarkEnd w:id="48"/>
     </w:p>
@@ -11381,35 +17748,29 @@
           <w:numId w:val="1"/>
         </w:numPr>
       </w:pPr>
-      <w:bookmarkStart w:id="49" w:name="_Toc77584000"/>
-      <w:proofErr w:type="spellStart"/>
-      <w:r>
-        <w:t>Chức</w:t>
-      </w:r>
-      <w:proofErr w:type="spellEnd"/>
-      <w:r>
-        <w:t xml:space="preserve"> </w:t>
-      </w:r>
-      <w:proofErr w:type="spellStart"/>
-      <w:r>
-        <w:t>năng</w:t>
-      </w:r>
-      <w:proofErr w:type="spellEnd"/>
-      <w:r>
-        <w:t xml:space="preserve"> 3</w:t>
+      <w:bookmarkStart w:id="49" w:name="_Toc77584002"/>
+      <w:proofErr w:type="spellStart"/>
+      <w:r>
+        <w:t>Cài</w:t>
+      </w:r>
+      <w:proofErr w:type="spellEnd"/>
+      <w:r>
+        <w:t xml:space="preserve"> </w:t>
+      </w:r>
+      <w:proofErr w:type="spellStart"/>
+      <w:r>
+        <w:t>đặt</w:t>
+      </w:r>
+      <w:proofErr w:type="spellEnd"/>
+      <w:r>
+        <w:t xml:space="preserve"> Database</w:t>
       </w:r>
       <w:bookmarkEnd w:id="49"/>
     </w:p>
     <w:p>
-      <w:pPr>
-        <w:pStyle w:val="Heading1"/>
-      </w:pPr>
-      <w:bookmarkStart w:id="50" w:name="_Toc77584001"/>
-      <w:r>
-        <w:lastRenderedPageBreak/>
-        <w:t>cài đặt ỨNG DỤNG</w:t>
-      </w:r>
-      <w:bookmarkEnd w:id="50"/>
+      <w:r>
+        <w:t>N/A</w:t>
+      </w:r>
     </w:p>
     <w:p>
       <w:pPr>
@@ -11419,7 +17780,7 @@
           <w:numId w:val="1"/>
         </w:numPr>
       </w:pPr>
-      <w:bookmarkStart w:id="51" w:name="_Toc77584002"/>
+      <w:bookmarkStart w:id="50" w:name="_Toc77584003"/>
       <w:proofErr w:type="spellStart"/>
       <w:r>
         <w:t>Cài</w:t>
@@ -11434,9 +17795,9 @@
       </w:r>
       <w:proofErr w:type="spellEnd"/>
       <w:r>
-        <w:t xml:space="preserve"> Database</w:t>
-      </w:r>
-      <w:bookmarkEnd w:id="51"/>
+        <w:t xml:space="preserve"> Server</w:t>
+      </w:r>
+      <w:bookmarkEnd w:id="50"/>
     </w:p>
     <w:p>
       <w:r>
@@ -11451,7 +17812,7 @@
           <w:numId w:val="1"/>
         </w:numPr>
       </w:pPr>
-      <w:bookmarkStart w:id="52" w:name="_Toc77584003"/>
+      <w:bookmarkStart w:id="51" w:name="_Toc77584004"/>
       <w:proofErr w:type="spellStart"/>
       <w:r>
         <w:t>Cài</w:t>
@@ -11466,14 +17827,25 @@
       </w:r>
       <w:proofErr w:type="spellEnd"/>
       <w:r>
-        <w:t xml:space="preserve"> Server</w:t>
-      </w:r>
-      <w:bookmarkEnd w:id="52"/>
+        <w:t xml:space="preserve"> Web App</w:t>
+      </w:r>
+      <w:bookmarkEnd w:id="51"/>
     </w:p>
     <w:p>
       <w:r>
         <w:t>N/A</w:t>
       </w:r>
+    </w:p>
+    <w:p>
+      <w:pPr>
+        <w:pStyle w:val="Heading1"/>
+      </w:pPr>
+      <w:bookmarkStart w:id="52" w:name="_Toc77584005"/>
+      <w:r>
+        <w:lastRenderedPageBreak/>
+        <w:t>Kết quả đạt được và Hướng phát triển</w:t>
+      </w:r>
+      <w:bookmarkEnd w:id="52"/>
     </w:p>
     <w:p>
       <w:pPr>
@@ -11483,40 +17855,37 @@
           <w:numId w:val="1"/>
         </w:numPr>
       </w:pPr>
-      <w:bookmarkStart w:id="53" w:name="_Toc77584004"/>
-      <w:proofErr w:type="spellStart"/>
-      <w:r>
-        <w:t>Cài</w:t>
-      </w:r>
-      <w:proofErr w:type="spellEnd"/>
-      <w:r>
-        <w:t xml:space="preserve"> </w:t>
-      </w:r>
-      <w:proofErr w:type="spellStart"/>
-      <w:r>
-        <w:t>đặt</w:t>
-      </w:r>
-      <w:proofErr w:type="spellEnd"/>
-      <w:r>
-        <w:t xml:space="preserve"> Web App</w:t>
+      <w:bookmarkStart w:id="53" w:name="_Toc77584006"/>
+      <w:proofErr w:type="spellStart"/>
+      <w:r>
+        <w:t>Kết</w:t>
+      </w:r>
+      <w:proofErr w:type="spellEnd"/>
+      <w:r>
+        <w:t xml:space="preserve"> </w:t>
+      </w:r>
+      <w:proofErr w:type="spellStart"/>
+      <w:r>
+        <w:t>quả</w:t>
+      </w:r>
+      <w:proofErr w:type="spellEnd"/>
+      <w:r>
+        <w:t xml:space="preserve"> </w:t>
+      </w:r>
+      <w:proofErr w:type="spellStart"/>
+      <w:r>
+        <w:t>đạt</w:t>
+      </w:r>
+      <w:proofErr w:type="spellEnd"/>
+      <w:r>
+        <w:t xml:space="preserve"> </w:t>
+      </w:r>
+      <w:proofErr w:type="spellStart"/>
+      <w:r>
+        <w:t>được</w:t>
       </w:r>
       <w:bookmarkEnd w:id="53"/>
-    </w:p>
-    <w:p>
-      <w:r>
-        <w:t>N/A</w:t>
-      </w:r>
-    </w:p>
-    <w:p>
-      <w:pPr>
-        <w:pStyle w:val="Heading1"/>
-      </w:pPr>
-      <w:bookmarkStart w:id="54" w:name="_Toc77584005"/>
-      <w:r>
-        <w:lastRenderedPageBreak/>
-        <w:t>Kết quả đạt được và Hướng phát triển</w:t>
-      </w:r>
-      <w:bookmarkEnd w:id="54"/>
+      <w:proofErr w:type="spellEnd"/>
     </w:p>
     <w:p>
       <w:pPr>
@@ -11526,36 +17895,28 @@
           <w:numId w:val="1"/>
         </w:numPr>
       </w:pPr>
-      <w:bookmarkStart w:id="55" w:name="_Toc77584006"/>
-      <w:proofErr w:type="spellStart"/>
-      <w:r>
-        <w:t>Kết</w:t>
-      </w:r>
-      <w:proofErr w:type="spellEnd"/>
-      <w:r>
-        <w:t xml:space="preserve"> </w:t>
-      </w:r>
-      <w:proofErr w:type="spellStart"/>
-      <w:r>
-        <w:t>quả</w:t>
-      </w:r>
-      <w:proofErr w:type="spellEnd"/>
-      <w:r>
-        <w:t xml:space="preserve"> </w:t>
-      </w:r>
-      <w:proofErr w:type="spellStart"/>
-      <w:r>
-        <w:t>đạt</w:t>
-      </w:r>
-      <w:proofErr w:type="spellEnd"/>
-      <w:r>
-        <w:t xml:space="preserve"> </w:t>
-      </w:r>
-      <w:proofErr w:type="spellStart"/>
-      <w:r>
-        <w:t>được</w:t>
-      </w:r>
-      <w:bookmarkEnd w:id="55"/>
+      <w:bookmarkStart w:id="54" w:name="_Toc77584007"/>
+      <w:proofErr w:type="spellStart"/>
+      <w:r>
+        <w:t>Đã</w:t>
+      </w:r>
+      <w:proofErr w:type="spellEnd"/>
+      <w:r>
+        <w:t xml:space="preserve"> </w:t>
+      </w:r>
+      <w:proofErr w:type="spellStart"/>
+      <w:r>
+        <w:t>hoàn</w:t>
+      </w:r>
+      <w:proofErr w:type="spellEnd"/>
+      <w:r>
+        <w:t xml:space="preserve"> </w:t>
+      </w:r>
+      <w:proofErr w:type="spellStart"/>
+      <w:r>
+        <w:t>thành</w:t>
+      </w:r>
+      <w:bookmarkEnd w:id="54"/>
       <w:proofErr w:type="spellEnd"/>
     </w:p>
     <w:p>
@@ -11566,28 +17927,28 @@
           <w:numId w:val="1"/>
         </w:numPr>
       </w:pPr>
-      <w:bookmarkStart w:id="56" w:name="_Toc77584007"/>
-      <w:proofErr w:type="spellStart"/>
-      <w:r>
-        <w:t>Đã</w:t>
-      </w:r>
-      <w:proofErr w:type="spellEnd"/>
-      <w:r>
-        <w:t xml:space="preserve"> </w:t>
-      </w:r>
-      <w:proofErr w:type="spellStart"/>
-      <w:r>
-        <w:t>hoàn</w:t>
-      </w:r>
-      <w:proofErr w:type="spellEnd"/>
-      <w:r>
-        <w:t xml:space="preserve"> </w:t>
-      </w:r>
-      <w:proofErr w:type="spellStart"/>
-      <w:r>
-        <w:t>thành</w:t>
-      </w:r>
-      <w:bookmarkEnd w:id="56"/>
+      <w:bookmarkStart w:id="55" w:name="_Toc77584008"/>
+      <w:proofErr w:type="spellStart"/>
+      <w:r>
+        <w:t>Còn</w:t>
+      </w:r>
+      <w:proofErr w:type="spellEnd"/>
+      <w:r>
+        <w:t xml:space="preserve"> </w:t>
+      </w:r>
+      <w:proofErr w:type="spellStart"/>
+      <w:r>
+        <w:t>hạn</w:t>
+      </w:r>
+      <w:proofErr w:type="spellEnd"/>
+      <w:r>
+        <w:t xml:space="preserve"> </w:t>
+      </w:r>
+      <w:proofErr w:type="spellStart"/>
+      <w:r>
+        <w:t>chế</w:t>
+      </w:r>
+      <w:bookmarkEnd w:id="55"/>
       <w:proofErr w:type="spellEnd"/>
     </w:p>
     <w:p>
@@ -11598,39 +17959,7 @@
           <w:numId w:val="1"/>
         </w:numPr>
       </w:pPr>
-      <w:bookmarkStart w:id="57" w:name="_Toc77584008"/>
-      <w:proofErr w:type="spellStart"/>
-      <w:r>
-        <w:t>Còn</w:t>
-      </w:r>
-      <w:proofErr w:type="spellEnd"/>
-      <w:r>
-        <w:t xml:space="preserve"> </w:t>
-      </w:r>
-      <w:proofErr w:type="spellStart"/>
-      <w:r>
-        <w:t>hạn</w:t>
-      </w:r>
-      <w:proofErr w:type="spellEnd"/>
-      <w:r>
-        <w:t xml:space="preserve"> </w:t>
-      </w:r>
-      <w:proofErr w:type="spellStart"/>
-      <w:r>
-        <w:t>chế</w:t>
-      </w:r>
-      <w:bookmarkEnd w:id="57"/>
-      <w:proofErr w:type="spellEnd"/>
-    </w:p>
-    <w:p>
-      <w:pPr>
-        <w:pStyle w:val="Heading2"/>
-        <w:numPr>
-          <w:ilvl w:val="1"/>
-          <w:numId w:val="1"/>
-        </w:numPr>
-      </w:pPr>
-      <w:bookmarkStart w:id="58" w:name="_Toc77584009"/>
+      <w:bookmarkStart w:id="56" w:name="_Toc77584009"/>
       <w:proofErr w:type="spellStart"/>
       <w:r>
         <w:t>Hướng</w:t>
@@ -11651,7 +17980,7 @@
       <w:r>
         <w:t>triển</w:t>
       </w:r>
-      <w:bookmarkEnd w:id="58"/>
+      <w:bookmarkEnd w:id="56"/>
       <w:proofErr w:type="spellEnd"/>
     </w:p>
     <w:p/>
@@ -11684,6 +18013,12 @@
     </w:p>
     <w:p/>
     <w:p/>
+    <w:p/>
+    <w:p/>
+    <w:p/>
+    <w:p/>
+    <w:p/>
+    <w:p/>
   </w:endnote>
   <w:endnote w:type="continuationSeparator" w:id="0">
     <w:p>
@@ -11691,6 +18026,12 @@
         <w:continuationSeparator/>
       </w:r>
     </w:p>
+    <w:p/>
+    <w:p/>
+    <w:p/>
+    <w:p/>
+    <w:p/>
+    <w:p/>
     <w:p/>
     <w:p/>
   </w:endnote>
@@ -11704,6 +18045,12 @@
       <w:pStyle w:val="Footer"/>
     </w:pPr>
   </w:p>
+  <w:p/>
+  <w:p/>
+  <w:p/>
+  <w:p/>
+  <w:p/>
+  <w:p/>
   <w:p/>
   <w:p/>
 </w:ftr>
@@ -11758,6 +18105,12 @@
   <w:p/>
   <w:p/>
   <w:p/>
+  <w:p/>
+  <w:p/>
+  <w:p/>
+  <w:p/>
+  <w:p/>
+  <w:p/>
 </w:ftr>
 </file>
 
@@ -11771,6 +18124,12 @@
     </w:p>
     <w:p/>
     <w:p/>
+    <w:p/>
+    <w:p/>
+    <w:p/>
+    <w:p/>
+    <w:p/>
+    <w:p/>
   </w:footnote>
   <w:footnote w:type="continuationSeparator" w:id="0">
     <w:p>
@@ -11778,6 +18137,12 @@
         <w:continuationSeparator/>
       </w:r>
     </w:p>
+    <w:p/>
+    <w:p/>
+    <w:p/>
+    <w:p/>
+    <w:p/>
+    <w:p/>
     <w:p/>
     <w:p/>
   </w:footnote>
@@ -11791,6 +18156,12 @@
       <w:pStyle w:val="Header"/>
     </w:pPr>
   </w:p>
+  <w:p/>
+  <w:p/>
+  <w:p/>
+  <w:p/>
+  <w:p/>
+  <w:p/>
   <w:p/>
   <w:p/>
 </w:hdr>
@@ -11820,6 +18191,12 @@
       <w:tab/>
     </w:r>
   </w:p>
+  <w:p/>
+  <w:p/>
+  <w:p/>
+  <w:p/>
+  <w:p/>
+  <w:p/>
   <w:p/>
   <w:p/>
 </w:hdr>
@@ -12061,6 +18438,95 @@
     </w:lvl>
   </w:abstractNum>
   <w:abstractNum w:abstractNumId="2" w15:restartNumberingAfterBreak="0">
+    <w:nsid w:val="11952B3F"/>
+    <w:multiLevelType w:val="hybridMultilevel"/>
+    <w:tmpl w:val="8BEA34F0"/>
+    <w:lvl w:ilvl="0" w:tplc="2F96EB38">
+      <w:start w:val="1"/>
+      <w:numFmt w:val="decimal"/>
+      <w:lvlText w:val="%1."/>
+      <w:lvlJc w:val="left"/>
+      <w:pPr>
+        <w:ind w:left="370" w:hanging="360"/>
+      </w:pPr>
+      <w:rPr>
+        <w:rFonts w:hint="default"/>
+      </w:rPr>
+    </w:lvl>
+    <w:lvl w:ilvl="1" w:tplc="04090019" w:tentative="1">
+      <w:start w:val="1"/>
+      <w:numFmt w:val="lowerLetter"/>
+      <w:lvlText w:val="%2."/>
+      <w:lvlJc w:val="left"/>
+      <w:pPr>
+        <w:ind w:left="1090" w:hanging="360"/>
+      </w:pPr>
+    </w:lvl>
+    <w:lvl w:ilvl="2" w:tplc="0409001B" w:tentative="1">
+      <w:start w:val="1"/>
+      <w:numFmt w:val="lowerRoman"/>
+      <w:lvlText w:val="%3."/>
+      <w:lvlJc w:val="right"/>
+      <w:pPr>
+        <w:ind w:left="1810" w:hanging="180"/>
+      </w:pPr>
+    </w:lvl>
+    <w:lvl w:ilvl="3" w:tplc="0409000F" w:tentative="1">
+      <w:start w:val="1"/>
+      <w:numFmt w:val="decimal"/>
+      <w:lvlText w:val="%4."/>
+      <w:lvlJc w:val="left"/>
+      <w:pPr>
+        <w:ind w:left="2530" w:hanging="360"/>
+      </w:pPr>
+    </w:lvl>
+    <w:lvl w:ilvl="4" w:tplc="04090019" w:tentative="1">
+      <w:start w:val="1"/>
+      <w:numFmt w:val="lowerLetter"/>
+      <w:lvlText w:val="%5."/>
+      <w:lvlJc w:val="left"/>
+      <w:pPr>
+        <w:ind w:left="3250" w:hanging="360"/>
+      </w:pPr>
+    </w:lvl>
+    <w:lvl w:ilvl="5" w:tplc="0409001B" w:tentative="1">
+      <w:start w:val="1"/>
+      <w:numFmt w:val="lowerRoman"/>
+      <w:lvlText w:val="%6."/>
+      <w:lvlJc w:val="right"/>
+      <w:pPr>
+        <w:ind w:left="3970" w:hanging="180"/>
+      </w:pPr>
+    </w:lvl>
+    <w:lvl w:ilvl="6" w:tplc="0409000F" w:tentative="1">
+      <w:start w:val="1"/>
+      <w:numFmt w:val="decimal"/>
+      <w:lvlText w:val="%7."/>
+      <w:lvlJc w:val="left"/>
+      <w:pPr>
+        <w:ind w:left="4690" w:hanging="360"/>
+      </w:pPr>
+    </w:lvl>
+    <w:lvl w:ilvl="7" w:tplc="04090019" w:tentative="1">
+      <w:start w:val="1"/>
+      <w:numFmt w:val="lowerLetter"/>
+      <w:lvlText w:val="%8."/>
+      <w:lvlJc w:val="left"/>
+      <w:pPr>
+        <w:ind w:left="5410" w:hanging="360"/>
+      </w:pPr>
+    </w:lvl>
+    <w:lvl w:ilvl="8" w:tplc="0409001B" w:tentative="1">
+      <w:start w:val="1"/>
+      <w:numFmt w:val="lowerRoman"/>
+      <w:lvlText w:val="%9."/>
+      <w:lvlJc w:val="right"/>
+      <w:pPr>
+        <w:ind w:left="6130" w:hanging="180"/>
+      </w:pPr>
+    </w:lvl>
+  </w:abstractNum>
+  <w:abstractNum w:abstractNumId="3" w15:restartNumberingAfterBreak="0">
     <w:nsid w:val="207C5C12"/>
     <w:multiLevelType w:val="multilevel"/>
     <w:tmpl w:val="A4A4AEEE"/>
@@ -12147,7 +18613,7 @@
       </w:pPr>
     </w:lvl>
   </w:abstractNum>
-  <w:abstractNum w:abstractNumId="3" w15:restartNumberingAfterBreak="0">
+  <w:abstractNum w:abstractNumId="4" w15:restartNumberingAfterBreak="0">
     <w:nsid w:val="26537214"/>
     <w:multiLevelType w:val="multilevel"/>
     <w:tmpl w:val="7C623E18"/>
@@ -12260,7 +18726,7 @@
       </w:rPr>
     </w:lvl>
   </w:abstractNum>
-  <w:abstractNum w:abstractNumId="4" w15:restartNumberingAfterBreak="0">
+  <w:abstractNum w:abstractNumId="5" w15:restartNumberingAfterBreak="0">
     <w:nsid w:val="49050E07"/>
     <w:multiLevelType w:val="multilevel"/>
     <w:tmpl w:val="F96C3E2E"/>
@@ -12375,16 +18841,16 @@
     </w:lvl>
   </w:abstractNum>
   <w:num w:numId="1" w16cid:durableId="1885872282">
-    <w:abstractNumId w:val="2"/>
+    <w:abstractNumId w:val="3"/>
   </w:num>
   <w:num w:numId="2" w16cid:durableId="341055742">
     <w:abstractNumId w:val="1"/>
   </w:num>
   <w:num w:numId="3" w16cid:durableId="226381888">
-    <w:abstractNumId w:val="3"/>
+    <w:abstractNumId w:val="4"/>
   </w:num>
   <w:num w:numId="4" w16cid:durableId="1135222008">
-    <w:abstractNumId w:val="4"/>
+    <w:abstractNumId w:val="5"/>
   </w:num>
   <w:num w:numId="5" w16cid:durableId="1795752380">
     <w:abstractNumId w:val="0"/>
@@ -12448,6 +18914,9 @@
     <w:lvlOverride w:ilvl="8">
       <w:startOverride w:val="1"/>
     </w:lvlOverride>
+  </w:num>
+  <w:num w:numId="8" w16cid:durableId="1091509396">
+    <w:abstractNumId w:val="2"/>
   </w:num>
 </w:numbering>
 </file>
@@ -14590,6 +21059,25 @@
       </w:tblCellMar>
     </w:tblPr>
   </w:style>
+  <w:style w:type="table" w:styleId="TableGrid">
+    <w:name w:val="Table Grid"/>
+    <w:basedOn w:val="TableNormal"/>
+    <w:uiPriority w:val="39"/>
+    <w:rsid w:val="008D7698"/>
+    <w:pPr>
+      <w:spacing w:before="0" w:after="0"/>
+    </w:pPr>
+    <w:tblPr>
+      <w:tblBorders>
+        <w:top w:val="single" w:sz="4" w:space="0" w:color="auto"/>
+        <w:left w:val="single" w:sz="4" w:space="0" w:color="auto"/>
+        <w:bottom w:val="single" w:sz="4" w:space="0" w:color="auto"/>
+        <w:right w:val="single" w:sz="4" w:space="0" w:color="auto"/>
+        <w:insideH w:val="single" w:sz="4" w:space="0" w:color="auto"/>
+        <w:insideV w:val="single" w:sz="4" w:space="0" w:color="auto"/>
+      </w:tblBorders>
+    </w:tblPr>
+  </w:style>
 </w:styles>
 </file>
 
